--- a/report.docx
+++ b/report.docx
@@ -108,7 +108,7 @@
                   </wp:anchor>
                 </w:drawing>
               </mc:Choice>
-              <mc:Fallback xmlns:wpsCustomData="http://www.wps.cn/officeDocument/2013/wpsCustomData" xmlns:w15="http://schemas.microsoft.com/office/word/2012/wordml">
+              <mc:Fallback xmlns:w15="http://schemas.microsoft.com/office/word/2012/wordml" xmlns:wpsCustomData="http://www.wps.cn/officeDocument/2013/wpsCustomData">
                 <w:pict>
                   <v:shape id="_x0000_s1026" o:spid="_x0000_s1026" o:spt="100" style="position:absolute;left:0pt;margin-left:0pt;margin-top:0pt;height:50pt;width:50pt;visibility:hidden;z-index:251658240;mso-width-relative:page;mso-height-relative:page;" fillcolor="#FFFFFF" filled="t" stroked="t" coordsize="51407,142" o:gfxdata="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" path="m0,71l0,71,51407,71e">
                     <v:path o:connectlocs="0,317500;0,317500;635000,317500" o:connectangles="0,0,0"/>
@@ -211,7 +211,7 @@
                   </wp:anchor>
                 </w:drawing>
               </mc:Choice>
-              <mc:Fallback xmlns:wpsCustomData="http://www.wps.cn/officeDocument/2013/wpsCustomData" xmlns:w15="http://schemas.microsoft.com/office/word/2012/wordml">
+              <mc:Fallback xmlns:w15="http://schemas.microsoft.com/office/word/2012/wordml" xmlns:wpsCustomData="http://www.wps.cn/officeDocument/2013/wpsCustomData">
                 <w:pict>
                   <v:shape id="_x0000_s1026" o:spid="_x0000_s1026" o:spt="100" style="position:absolute;left:0pt;margin-left:0pt;margin-top:0pt;height:50pt;width:50pt;visibility:hidden;z-index:251658240;mso-width-relative:page;mso-height-relative:page;" fillcolor="#FFFFFF" filled="t" stroked="t" coordsize="51407,142" o:gfxdata="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" path="m0,71l0,71,51407,71e">
                     <v:path o:connectlocs="0,317500;0,317500;635000,317500" o:connectangles="0,0,0"/>
@@ -352,7 +352,7 @@
                   </wp:anchor>
                 </w:drawing>
               </mc:Choice>
-              <mc:Fallback xmlns:wpsCustomData="http://www.wps.cn/officeDocument/2013/wpsCustomData" xmlns:w15="http://schemas.microsoft.com/office/word/2012/wordml">
+              <mc:Fallback xmlns:w15="http://schemas.microsoft.com/office/word/2012/wordml" xmlns:wpsCustomData="http://www.wps.cn/officeDocument/2013/wpsCustomData">
                 <w:pict>
                   <v:line id="_x0000_s1026" o:spid="_x0000_s1026" o:spt="20" style="position:absolute;left:0pt;flip:y;margin-left:-0.35pt;margin-top:18pt;height:0.75pt;width:527.25pt;z-index:251660288;mso-width-relative:page;mso-height-relative:page;" filled="f" stroked="t" coordsize="21600,21600" o:gfxdata="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">
                     <v:fill on="f" focussize="0,0"/>
@@ -2019,7 +2019,7 @@
                   </wp:anchor>
                 </w:drawing>
               </mc:Choice>
-              <mc:Fallback xmlns:wpsCustomData="http://www.wps.cn/officeDocument/2013/wpsCustomData" xmlns:w15="http://schemas.microsoft.com/office/word/2012/wordml">
+              <mc:Fallback xmlns:w15="http://schemas.microsoft.com/office/word/2012/wordml" xmlns:wpsCustomData="http://www.wps.cn/officeDocument/2013/wpsCustomData">
                 <w:pict>
                   <v:line id="_x0000_s1026" o:spid="_x0000_s1026" o:spt="20" style="position:absolute;left:0pt;flip:y;margin-left:-0.35pt;margin-top:19.8pt;height:0.75pt;width:527.25pt;z-index:251662336;mso-width-relative:page;mso-height-relative:page;" filled="f" stroked="t" coordsize="21600,21600" o:gfxdata="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">
                     <v:fill on="f" focussize="0,0"/>
@@ -2335,7 +2335,6 @@
     <w:p>
       <w:pPr>
         <w:rPr>
-          <w:rFonts w:hint="eastAsia"/>
           <w:lang w:eastAsia="zh-CN"/>
         </w:rPr>
       </w:pPr>
@@ -2552,7 +2551,6 @@
       <w:pPr>
         <w:ind w:firstLineChars="50" w:firstLine="100"/>
         <w:rPr>
-          <w:rFonts w:hint="eastAsia"/>
           <w:lang w:eastAsia="zh-CN"/>
         </w:rPr>
       </w:pPr>
@@ -2575,7 +2573,6 @@
       <w:pPr>
         <w:ind w:firstLineChars="50" w:firstLine="100"/>
         <w:rPr>
-          <w:rFonts w:hint="eastAsia"/>
           <w:lang w:eastAsia="zh-CN"/>
         </w:rPr>
       </w:pPr>
@@ -2708,18 +2705,7 @@
           <w:szCs w:val="22"/>
           <w:lang w:eastAsia="zh-CN"/>
         </w:rPr>
-        <w:t>n</w:t>
-      </w:r>
-      <w:r>
-        <w:rPr>
-          <w:rFonts w:ascii="CMMI10" w:eastAsia="CMMI10" w:cs="CMMI10"/>
-          <w:i/>
-          <w:iCs/>
-          <w:sz w:val="22"/>
-          <w:szCs w:val="22"/>
-          <w:lang w:eastAsia="zh-CN"/>
-        </w:rPr>
-        <w:t xml:space="preserve"> </w:t>
+        <w:t xml:space="preserve">n </w:t>
       </w:r>
       <w:r>
         <w:rPr>
@@ -3185,27 +3171,18 @@
       <w:pPr>
         <w:ind w:firstLine="105"/>
         <w:rPr>
-          <w:rFonts w:ascii="CMR9" w:hAnsi="CMR9" w:cs="CMR9" w:hint="eastAsia"/>
-          <w:sz w:val="18"/>
-          <w:szCs w:val="18"/>
-          <w:lang w:eastAsia="zh-CN"/>
-        </w:rPr>
-      </w:pPr>
-      <w:r>
-        <w:rPr>
-          <w:rFonts w:hint="eastAsia"/>
-          <w:lang w:eastAsia="zh-CN"/>
-        </w:rPr>
-        <w:t xml:space="preserve">Linear classification: loss function: </w:t>
-      </w:r>
-      <w:r>
-        <w:rPr>
           <w:rFonts w:ascii="CMR9" w:hAnsi="CMR9" w:cs="CMR9"/>
           <w:sz w:val="18"/>
           <w:szCs w:val="18"/>
           <w:lang w:eastAsia="zh-CN"/>
         </w:rPr>
-        <w:t>min</w:t>
+      </w:pPr>
+      <w:r>
+        <w:rPr>
+          <w:rFonts w:hint="eastAsia"/>
+          <w:lang w:eastAsia="zh-CN"/>
+        </w:rPr>
+        <w:t xml:space="preserve">Linear classification: loss function: </w:t>
       </w:r>
       <w:r>
         <w:rPr>
@@ -3214,7 +3191,7 @@
           <w:szCs w:val="18"/>
           <w:lang w:eastAsia="zh-CN"/>
         </w:rPr>
-        <w:t xml:space="preserve"> </w:t>
+        <w:t xml:space="preserve">min </w:t>
       </w:r>
       <w:proofErr w:type="spellStart"/>
       <w:r>
@@ -3266,16 +3243,7 @@
           <w:szCs w:val="18"/>
           <w:lang w:eastAsia="zh-CN"/>
         </w:rPr>
-        <w:t>:</w:t>
-      </w:r>
-      <w:r>
-        <w:rPr>
-          <w:rFonts w:ascii="CMR9" w:hAnsi="CMR9" w:cs="CMR9"/>
-          <w:sz w:val="18"/>
-          <w:szCs w:val="18"/>
-          <w:lang w:eastAsia="zh-CN"/>
-        </w:rPr>
-        <w:t xml:space="preserve"> </w:t>
+        <w:t xml:space="preserve">: </w:t>
       </w:r>
       <m:oMath>
         <m:f>
@@ -3638,19 +3606,7 @@
             <w:szCs w:val="18"/>
             <w:lang w:eastAsia="zh-CN"/>
           </w:rPr>
-          <m:t xml:space="preserve">if </m:t>
-        </m:r>
-        <m:r>
-          <m:rPr>
-            <m:sty m:val="p"/>
-          </m:rPr>
-          <w:rPr>
-            <w:rFonts w:ascii="Cambria Math" w:hAnsi="Cambria Math" w:cs="CMR9"/>
-            <w:sz w:val="18"/>
-            <w:szCs w:val="18"/>
-            <w:lang w:eastAsia="zh-CN"/>
-          </w:rPr>
-          <m:t>1</m:t>
+          <m:t>if 1</m:t>
         </m:r>
         <m:r>
           <m:rPr>
@@ -4113,16 +4069,7 @@
             <w:szCs w:val="18"/>
             <w:lang w:eastAsia="zh-CN"/>
           </w:rPr>
-          <m:t>&lt;</m:t>
-        </m:r>
-        <m:r>
-          <w:rPr>
-            <w:rFonts w:ascii="Cambria Math" w:hAnsi="Cambria Math" w:cs="CMR9"/>
-            <w:sz w:val="18"/>
-            <w:szCs w:val="18"/>
-            <w:lang w:eastAsia="zh-CN"/>
-          </w:rPr>
-          <m:t xml:space="preserve">0, </m:t>
+          <m:t xml:space="preserve">&lt;0, </m:t>
         </m:r>
         <m:r>
           <w:rPr>
@@ -4187,16 +4134,7 @@
             <w:szCs w:val="18"/>
             <w:lang w:eastAsia="zh-CN"/>
           </w:rPr>
-          <m:t xml:space="preserve">= </m:t>
-        </m:r>
-        <m:r>
-          <w:rPr>
-            <w:rFonts w:ascii="Cambria Math" w:hAnsi="Cambria Math" w:cs="CMR9"/>
-            <w:sz w:val="18"/>
-            <w:szCs w:val="18"/>
-            <w:lang w:eastAsia="zh-CN"/>
-          </w:rPr>
-          <m:t>0.</m:t>
+          <m:t>= 0.</m:t>
         </m:r>
       </m:oMath>
     </w:p>
@@ -4204,7 +4142,7 @@
       <w:pPr>
         <w:ind w:firstLine="105"/>
         <w:rPr>
-          <w:rFonts w:ascii="CMR9" w:hAnsi="CMR9" w:cs="CMR9" w:hint="eastAsia"/>
+          <w:rFonts w:ascii="CMR9" w:hAnsi="CMR9" w:cs="CMR9"/>
           <w:sz w:val="18"/>
           <w:szCs w:val="18"/>
           <w:lang w:eastAsia="zh-CN"/>
@@ -4288,7 +4226,6 @@
       <w:pPr>
         <w:ind w:firstLine="90"/>
         <w:rPr>
-          <w:rFonts w:hint="eastAsia"/>
           <w:lang w:eastAsia="zh-CN"/>
         </w:rPr>
       </w:pPr>
@@ -4352,7 +4289,6 @@
       <w:pPr>
         <w:ind w:firstLine="90"/>
         <w:rPr>
-          <w:rFonts w:hint="eastAsia"/>
           <w:lang w:eastAsia="zh-CN"/>
         </w:rPr>
       </w:pPr>
@@ -4388,7 +4324,6 @@
       <w:pPr>
         <w:ind w:firstLine="90"/>
         <w:rPr>
-          <w:rFonts w:hint="eastAsia"/>
           <w:lang w:eastAsia="zh-CN"/>
         </w:rPr>
       </w:pPr>
@@ -4445,7 +4380,6 @@
       <w:pPr>
         <w:ind w:firstLine="90"/>
         <w:rPr>
-          <w:rFonts w:hint="eastAsia"/>
           <w:lang w:eastAsia="zh-CN"/>
         </w:rPr>
       </w:pPr>
@@ -4484,7 +4418,6 @@
       <w:pPr>
         <w:ind w:firstLine="90"/>
         <w:rPr>
-          <w:rFonts w:hint="eastAsia"/>
           <w:lang w:eastAsia="zh-CN"/>
         </w:rPr>
       </w:pPr>
@@ -4541,7 +4474,6 @@
       <w:pPr>
         <w:ind w:firstLine="90"/>
         <w:rPr>
-          <w:rFonts w:hint="eastAsia"/>
           <w:lang w:eastAsia="zh-CN"/>
         </w:rPr>
       </w:pPr>
@@ -4586,7 +4518,6 @@
       <w:pPr>
         <w:ind w:firstLine="90"/>
         <w:rPr>
-          <w:rFonts w:hint="eastAsia"/>
           <w:lang w:eastAsia="zh-CN"/>
         </w:rPr>
       </w:pPr>
@@ -4643,7 +4574,6 @@
       <w:pPr>
         <w:ind w:firstLine="90"/>
         <w:rPr>
-          <w:rFonts w:hint="eastAsia"/>
           <w:lang w:eastAsia="zh-CN"/>
         </w:rPr>
       </w:pPr>
@@ -4686,7 +4616,6 @@
       <w:pPr>
         <w:ind w:firstLine="90"/>
         <w:rPr>
-          <w:rFonts w:hint="eastAsia"/>
           <w:lang w:eastAsia="zh-CN"/>
         </w:rPr>
       </w:pPr>
@@ -4738,8 +4667,6 @@
           </wp:inline>
         </w:drawing>
       </w:r>
-      <w:bookmarkStart w:id="1" w:name="_GoBack"/>
-      <w:bookmarkEnd w:id="1"/>
     </w:p>
     <w:p>
       <w:pPr>
@@ -4752,7 +4679,6 @@
       <w:pPr>
         <w:pStyle w:val="1"/>
         <w:rPr>
-          <w:rFonts w:hint="eastAsia"/>
           <w:lang w:eastAsia="zh-CN"/>
         </w:rPr>
       </w:pPr>
@@ -4776,28 +4702,13 @@
           <w:rFonts w:hint="eastAsia"/>
           <w:lang w:eastAsia="zh-CN"/>
         </w:rPr>
-        <w:t xml:space="preserve">    </w:t>
-      </w:r>
-      <w:r>
-        <w:rPr>
-          <w:rFonts w:hint="eastAsia"/>
-          <w:lang w:eastAsia="zh-CN"/>
-        </w:rPr>
-        <w:t>In this section,</w:t>
-      </w:r>
-      <w:r>
-        <w:rPr>
-          <w:rFonts w:hint="eastAsia"/>
-          <w:lang w:eastAsia="zh-CN"/>
-        </w:rPr>
-        <w:t xml:space="preserve"> I analyze the performance of SGD for logistic regression and linear classification, and I also investigate how the different optimized methods improve my algorithm.</w:t>
+        <w:t xml:space="preserve">    In this section, I analyze the performance of SGD for logistic regression and linear classification, and I also investigate how the different optimized methods improve my algorithm.</w:t>
       </w:r>
     </w:p>
     <w:p>
       <w:pPr>
         <w:pStyle w:val="Text"/>
         <w:rPr>
-          <w:rFonts w:hint="eastAsia"/>
           <w:b/>
           <w:lang w:eastAsia="zh-CN"/>
         </w:rPr>
@@ -4843,7 +4754,6 @@
       <w:pPr>
         <w:pStyle w:val="Text"/>
         <w:rPr>
-          <w:rFonts w:hint="eastAsia"/>
           <w:lang w:eastAsia="zh-CN"/>
         </w:rPr>
       </w:pPr>
@@ -6282,45 +6192,21 @@
       <w:pPr>
         <w:pStyle w:val="Text"/>
         <w:rPr>
-          <w:rFonts w:hint="eastAsia"/>
-          <w:b/>
           <w:lang w:eastAsia="zh-CN"/>
         </w:rPr>
       </w:pPr>
-      <w:r>
-        <w:rPr>
-          <w:rFonts w:hint="eastAsia"/>
-          <w:lang w:eastAsia="zh-CN"/>
-        </w:rPr>
-        <w:t xml:space="preserve">  </w:t>
-      </w:r>
-      <w:r>
-        <w:rPr>
-          <w:rFonts w:hint="eastAsia"/>
-          <w:b/>
-          <w:lang w:eastAsia="zh-CN"/>
-        </w:rPr>
-        <w:t xml:space="preserve">3.3 </w:t>
-      </w:r>
-      <w:r>
-        <w:rPr>
-          <w:b/>
-          <w:lang w:eastAsia="zh-CN"/>
-        </w:rPr>
-        <w:t>Experimental results and curve:</w:t>
-      </w:r>
     </w:p>
     <w:p>
       <w:pPr>
         <w:pStyle w:val="Text"/>
         <w:rPr>
+          <w:b/>
           <w:lang w:eastAsia="zh-CN"/>
         </w:rPr>
       </w:pPr>
       <w:r>
         <w:rPr>
           <w:rFonts w:hint="eastAsia"/>
-          <w:b/>
           <w:lang w:eastAsia="zh-CN"/>
         </w:rPr>
         <w:lastRenderedPageBreak/>
@@ -6329,9 +6215,17 @@
       <w:r>
         <w:rPr>
           <w:rFonts w:hint="eastAsia"/>
-          <w:lang w:eastAsia="zh-CN"/>
-        </w:rPr>
-        <w:t>The below are my experimental results and the loss curves of two models.</w:t>
+          <w:b/>
+          <w:lang w:eastAsia="zh-CN"/>
+        </w:rPr>
+        <w:t xml:space="preserve">3.3 </w:t>
+      </w:r>
+      <w:r>
+        <w:rPr>
+          <w:b/>
+          <w:lang w:eastAsia="zh-CN"/>
+        </w:rPr>
+        <w:t>Experimental results and curve:</w:t>
       </w:r>
     </w:p>
     <w:p>
@@ -6344,17 +6238,17 @@
       <w:r>
         <w:rPr>
           <w:rFonts w:hint="eastAsia"/>
+          <w:b/>
           <w:lang w:eastAsia="zh-CN"/>
         </w:rPr>
         <w:t xml:space="preserve">  </w:t>
       </w:r>
       <w:r>
         <w:rPr>
-          <w:i/>
-          <w:iCs/>
-          <w:lang w:eastAsia="zh-CN"/>
-        </w:rPr>
-        <w:t>Logistic Regression and Stochastic Gradient Descent</w:t>
+          <w:rFonts w:hint="eastAsia"/>
+          <w:lang w:eastAsia="zh-CN"/>
+        </w:rPr>
+        <w:t>The below are my experimental results and the loss curves of two models.</w:t>
       </w:r>
     </w:p>
     <w:p>
@@ -6362,20 +6256,1147 @@
         <w:pStyle w:val="Text"/>
         <w:rPr>
           <w:rFonts w:hint="eastAsia"/>
+          <w:i/>
+          <w:iCs/>
           <w:lang w:eastAsia="zh-CN"/>
         </w:rPr>
       </w:pPr>
       <w:r>
         <w:rPr>
           <w:rFonts w:hint="eastAsia"/>
+          <w:lang w:eastAsia="zh-CN"/>
+        </w:rPr>
+        <w:t xml:space="preserve">  </w:t>
+      </w:r>
+      <w:r>
+        <w:rPr>
+          <w:i/>
+          <w:iCs/>
+          <w:lang w:eastAsia="zh-CN"/>
+        </w:rPr>
+        <w:t>Logistic Regression and Stochastic Gradient Descent</w:t>
+      </w:r>
+    </w:p>
+    <w:p>
+      <w:pPr>
+        <w:pStyle w:val="Text"/>
+        <w:ind w:firstLineChars="151" w:firstLine="302"/>
+        <w:rPr>
+          <w:rFonts w:hint="eastAsia"/>
+          <w:lang w:eastAsia="zh-CN"/>
+        </w:rPr>
+      </w:pPr>
+      <w:r>
+        <w:rPr>
+          <w:rFonts w:hint="eastAsia"/>
+          <w:lang w:eastAsia="zh-CN"/>
+        </w:rPr>
+        <w:t xml:space="preserve">All zero initialization; </w:t>
+      </w:r>
+    </w:p>
+    <w:p>
+      <w:pPr>
+        <w:ind w:firstLineChars="150" w:firstLine="300"/>
+        <w:rPr>
+          <w:rFonts w:ascii="CMEX10" w:eastAsia="CMEX10" w:cs="CMEX10" w:hint="eastAsia"/>
+          <w:sz w:val="22"/>
+          <w:szCs w:val="22"/>
+          <w:lang w:eastAsia="zh-CN"/>
+        </w:rPr>
+      </w:pPr>
+      <w:r>
+        <w:rPr>
+          <w:rFonts w:hint="eastAsia"/>
+          <w:lang w:eastAsia="zh-CN"/>
+        </w:rPr>
+        <w:t xml:space="preserve">Logistic regression: loss function: </w:t>
+      </w:r>
+      <w:r>
+        <w:rPr>
+          <w:rFonts w:ascii="CMMI10" w:eastAsia="CMMI10" w:cs="CMMI10"/>
+          <w:i/>
+          <w:iCs/>
+          <w:sz w:val="22"/>
+          <w:szCs w:val="22"/>
+          <w:lang w:eastAsia="zh-CN"/>
+        </w:rPr>
+        <w:t xml:space="preserve">J </w:t>
+      </w:r>
+      <w:r>
+        <w:rPr>
+          <w:rFonts w:ascii="CMR10" w:eastAsia="CMMI10" w:hAnsi="CMR10" w:cs="CMR10"/>
+          <w:sz w:val="22"/>
+          <w:szCs w:val="22"/>
+          <w:lang w:eastAsia="zh-CN"/>
+        </w:rPr>
+        <w:t>(</w:t>
+      </w:r>
+      <w:r>
+        <w:rPr>
+          <w:rFonts w:ascii="CMBX10" w:eastAsia="CMMI10" w:hAnsi="CMBX10" w:cs="CMBX10"/>
+          <w:b/>
+          <w:bCs/>
+          <w:sz w:val="22"/>
+          <w:szCs w:val="22"/>
+          <w:lang w:eastAsia="zh-CN"/>
+        </w:rPr>
+        <w:t>w</w:t>
+      </w:r>
+      <w:r>
+        <w:rPr>
+          <w:rFonts w:ascii="CMR10" w:eastAsia="CMMI10" w:hAnsi="CMR10" w:cs="CMR10"/>
+          <w:sz w:val="22"/>
+          <w:szCs w:val="22"/>
+          <w:lang w:eastAsia="zh-CN"/>
+        </w:rPr>
+        <w:t xml:space="preserve">) = </w:t>
+      </w:r>
+      <w:r>
+        <w:rPr>
+          <w:rFonts w:eastAsia="CMMI10" w:hint="eastAsia"/>
+          <w:i/>
+          <w:iCs/>
+          <w:sz w:val="22"/>
+          <w:szCs w:val="22"/>
+          <w:lang w:eastAsia="zh-CN"/>
+        </w:rPr>
+        <w:t>-</w:t>
+      </w:r>
+      <w:r>
+        <w:rPr>
+          <w:rFonts w:ascii="CMR10" w:eastAsia="CMMI10" w:hAnsi="CMR10" w:cs="CMR10"/>
+          <w:sz w:val="22"/>
+          <w:szCs w:val="22"/>
+          <w:lang w:eastAsia="zh-CN"/>
+        </w:rPr>
+        <w:t>1</w:t>
+      </w:r>
+      <w:r>
+        <w:rPr>
+          <w:rFonts w:ascii="CMR10" w:eastAsia="CMMI10" w:hAnsi="CMR10" w:cs="CMR10" w:hint="eastAsia"/>
+          <w:sz w:val="22"/>
+          <w:szCs w:val="22"/>
+          <w:lang w:eastAsia="zh-CN"/>
+        </w:rPr>
+        <w:t>/</w:t>
+      </w:r>
+      <w:r>
+        <w:rPr>
+          <w:rFonts w:ascii="CMMI10" w:eastAsia="CMMI10" w:cs="CMMI10"/>
+          <w:i/>
+          <w:iCs/>
+          <w:sz w:val="22"/>
+          <w:szCs w:val="22"/>
+          <w:lang w:eastAsia="zh-CN"/>
+        </w:rPr>
+        <w:t xml:space="preserve">n </w:t>
+      </w:r>
+      <w:r>
+        <w:rPr>
+          <w:rFonts w:ascii="CMEX10" w:eastAsia="CMEX10" w:cs="CMEX10"/>
+          <w:sz w:val="22"/>
+          <w:szCs w:val="22"/>
+          <w:lang w:eastAsia="zh-CN"/>
+        </w:rPr>
+        <w:t>[</w:t>
+      </w:r>
+      <m:oMath>
+        <m:nary>
+          <m:naryPr>
+            <m:chr m:val="∑"/>
+            <m:limLoc m:val="undOvr"/>
+            <m:ctrlPr>
+              <w:rPr>
+                <w:rFonts w:ascii="Cambria Math" w:eastAsia="CMEX10" w:hAnsi="Cambria Math" w:cs="CMEX10"/>
+                <w:sz w:val="22"/>
+                <w:szCs w:val="22"/>
+                <w:lang w:eastAsia="zh-CN"/>
+              </w:rPr>
+            </m:ctrlPr>
+          </m:naryPr>
+          <m:sub>
+            <m:r>
+              <w:rPr>
+                <w:rFonts w:ascii="Cambria Math" w:eastAsia="CMEX10" w:hAnsi="Cambria Math" w:cs="CMEX10"/>
+                <w:sz w:val="22"/>
+                <w:szCs w:val="22"/>
+                <w:lang w:eastAsia="zh-CN"/>
+              </w:rPr>
+              <m:t>i=1</m:t>
+            </m:r>
+          </m:sub>
+          <m:sup>
+            <m:r>
+              <w:rPr>
+                <w:rFonts w:ascii="Cambria Math" w:eastAsia="CMEX10" w:hAnsi="Cambria Math" w:cs="CMEX10"/>
+                <w:sz w:val="22"/>
+                <w:szCs w:val="22"/>
+                <w:lang w:eastAsia="zh-CN"/>
+              </w:rPr>
+              <m:t>n</m:t>
+            </m:r>
+          </m:sup>
+          <m:e>
+            <m:r>
+              <w:rPr>
+                <w:rFonts w:ascii="Cambria Math" w:eastAsia="CMMI10" w:hAnsi="Cambria Math" w:cs="CMMI10"/>
+                <w:sz w:val="22"/>
+                <w:szCs w:val="22"/>
+                <w:lang w:eastAsia="zh-CN"/>
+              </w:rPr>
+              <m:t>y</m:t>
+            </m:r>
+            <m:r>
+              <w:rPr>
+                <w:rFonts w:ascii="Cambria Math" w:eastAsia="CMMI10" w:hAnsi="Cambria Math" w:cs="CMMI8"/>
+                <w:sz w:val="16"/>
+                <w:szCs w:val="16"/>
+                <w:lang w:eastAsia="zh-CN"/>
+              </w:rPr>
+              <m:t xml:space="preserve">i </m:t>
+            </m:r>
+            <m:r>
+              <m:rPr>
+                <m:sty m:val="p"/>
+              </m:rPr>
+              <w:rPr>
+                <w:rFonts w:ascii="Cambria Math" w:eastAsia="CMMI10" w:hAnsi="Cambria Math" w:cs="CMR10"/>
+                <w:sz w:val="22"/>
+                <w:szCs w:val="22"/>
+                <w:lang w:eastAsia="zh-CN"/>
+              </w:rPr>
+              <m:t xml:space="preserve">log </m:t>
+            </m:r>
+            <m:r>
+              <w:rPr>
+                <w:rFonts w:ascii="Cambria Math" w:eastAsia="CMMI10" w:hAnsi="Cambria Math" w:cs="CMMI10"/>
+                <w:sz w:val="22"/>
+                <w:szCs w:val="22"/>
+                <w:lang w:eastAsia="zh-CN"/>
+              </w:rPr>
+              <m:t>h</m:t>
+            </m:r>
+            <m:r>
+              <m:rPr>
+                <m:sty m:val="b"/>
+              </m:rPr>
+              <w:rPr>
+                <w:rFonts w:ascii="Cambria Math" w:eastAsia="CMMI10" w:hAnsi="Cambria Math" w:cs="CMBX8"/>
+                <w:sz w:val="16"/>
+                <w:szCs w:val="16"/>
+                <w:lang w:eastAsia="zh-CN"/>
+              </w:rPr>
+              <m:t>w</m:t>
+            </m:r>
+            <m:r>
+              <m:rPr>
+                <m:sty m:val="p"/>
+              </m:rPr>
+              <w:rPr>
+                <w:rFonts w:ascii="Cambria Math" w:eastAsia="CMMI10" w:hAnsi="Cambria Math" w:cs="CMR10"/>
+                <w:sz w:val="22"/>
+                <w:szCs w:val="22"/>
+                <w:lang w:eastAsia="zh-CN"/>
+              </w:rPr>
+              <m:t>(</m:t>
+            </m:r>
+            <m:r>
+              <m:rPr>
+                <m:sty m:val="b"/>
+              </m:rPr>
+              <w:rPr>
+                <w:rFonts w:ascii="Cambria Math" w:eastAsia="CMMI10" w:hAnsi="Cambria Math" w:cs="CMBX10"/>
+                <w:sz w:val="22"/>
+                <w:szCs w:val="22"/>
+                <w:lang w:eastAsia="zh-CN"/>
+              </w:rPr>
+              <m:t>x</m:t>
+            </m:r>
+            <m:r>
+              <w:rPr>
+                <w:rFonts w:ascii="Cambria Math" w:eastAsia="CMMI10" w:hAnsi="Cambria Math" w:cs="CMMI8"/>
+                <w:sz w:val="16"/>
+                <w:szCs w:val="16"/>
+                <w:lang w:eastAsia="zh-CN"/>
+              </w:rPr>
+              <m:t>i</m:t>
+            </m:r>
+            <m:r>
+              <m:rPr>
+                <m:sty m:val="p"/>
+              </m:rPr>
+              <w:rPr>
+                <w:rFonts w:ascii="Cambria Math" w:eastAsia="CMMI10" w:hAnsi="Cambria Math" w:cs="CMR10"/>
+                <w:sz w:val="22"/>
+                <w:szCs w:val="22"/>
+                <w:lang w:eastAsia="zh-CN"/>
+              </w:rPr>
+              <m:t xml:space="preserve">) + (1 </m:t>
+            </m:r>
+            <m:r>
+              <w:rPr>
+                <w:rFonts w:ascii="Cambria Math" w:eastAsia="MS Mincho" w:hAnsi="Cambria Math" w:cs="MS Mincho" w:hint="eastAsia"/>
+                <w:sz w:val="22"/>
+                <w:szCs w:val="22"/>
+                <w:lang w:eastAsia="zh-CN"/>
+              </w:rPr>
+              <m:t>-</m:t>
+            </m:r>
+            <m:r>
+              <w:rPr>
+                <w:rFonts w:ascii="Cambria Math" w:eastAsia="CMMI10" w:hAnsi="Cambria Math" w:cs="CMSY10"/>
+                <w:sz w:val="22"/>
+                <w:szCs w:val="22"/>
+                <w:lang w:eastAsia="zh-CN"/>
+              </w:rPr>
+              <m:t xml:space="preserve"> </m:t>
+            </m:r>
+            <m:r>
+              <w:rPr>
+                <w:rFonts w:ascii="Cambria Math" w:eastAsia="CMMI10" w:hAnsi="Cambria Math" w:cs="CMMI10"/>
+                <w:sz w:val="22"/>
+                <w:szCs w:val="22"/>
+                <w:lang w:eastAsia="zh-CN"/>
+              </w:rPr>
+              <m:t>y</m:t>
+            </m:r>
+            <m:r>
+              <w:rPr>
+                <w:rFonts w:ascii="Cambria Math" w:eastAsia="CMMI10" w:hAnsi="Cambria Math" w:cs="CMMI8"/>
+                <w:sz w:val="16"/>
+                <w:szCs w:val="16"/>
+                <w:lang w:eastAsia="zh-CN"/>
+              </w:rPr>
+              <m:t>i</m:t>
+            </m:r>
+            <m:r>
+              <m:rPr>
+                <m:sty m:val="p"/>
+              </m:rPr>
+              <w:rPr>
+                <w:rFonts w:ascii="Cambria Math" w:eastAsia="CMMI10" w:hAnsi="Cambria Math" w:cs="CMR10"/>
+                <w:sz w:val="22"/>
+                <w:szCs w:val="22"/>
+                <w:lang w:eastAsia="zh-CN"/>
+              </w:rPr>
+              <m:t xml:space="preserve">) log (1 </m:t>
+            </m:r>
+            <m:r>
+              <w:rPr>
+                <w:rFonts w:ascii="Cambria Math" w:eastAsia="MS Mincho" w:hAnsi="Cambria Math" w:cs="MS Mincho" w:hint="eastAsia"/>
+                <w:sz w:val="22"/>
+                <w:szCs w:val="22"/>
+                <w:lang w:eastAsia="zh-CN"/>
+              </w:rPr>
+              <m:t>-</m:t>
+            </m:r>
+            <m:r>
+              <w:rPr>
+                <w:rFonts w:ascii="Cambria Math" w:eastAsia="CMMI10" w:hAnsi="Cambria Math" w:cs="CMSY10"/>
+                <w:sz w:val="22"/>
+                <w:szCs w:val="22"/>
+                <w:lang w:eastAsia="zh-CN"/>
+              </w:rPr>
+              <m:t xml:space="preserve"> </m:t>
+            </m:r>
+            <m:r>
+              <w:rPr>
+                <w:rFonts w:ascii="Cambria Math" w:eastAsia="CMMI10" w:hAnsi="Cambria Math" w:cs="CMMI10"/>
+                <w:sz w:val="22"/>
+                <w:szCs w:val="22"/>
+                <w:lang w:eastAsia="zh-CN"/>
+              </w:rPr>
+              <m:t>h</m:t>
+            </m:r>
+            <m:r>
+              <m:rPr>
+                <m:sty m:val="b"/>
+              </m:rPr>
+              <w:rPr>
+                <w:rFonts w:ascii="Cambria Math" w:eastAsia="CMMI10" w:hAnsi="Cambria Math" w:cs="CMBX8"/>
+                <w:sz w:val="16"/>
+                <w:szCs w:val="16"/>
+                <w:lang w:eastAsia="zh-CN"/>
+              </w:rPr>
+              <m:t>w</m:t>
+            </m:r>
+            <m:r>
+              <m:rPr>
+                <m:sty m:val="p"/>
+              </m:rPr>
+              <w:rPr>
+                <w:rFonts w:ascii="Cambria Math" w:eastAsia="CMMI10" w:hAnsi="Cambria Math" w:cs="CMR10"/>
+                <w:sz w:val="22"/>
+                <w:szCs w:val="22"/>
+                <w:lang w:eastAsia="zh-CN"/>
+              </w:rPr>
+              <m:t>(</m:t>
+            </m:r>
+            <m:r>
+              <m:rPr>
+                <m:sty m:val="b"/>
+              </m:rPr>
+              <w:rPr>
+                <w:rFonts w:ascii="Cambria Math" w:eastAsia="CMMI10" w:hAnsi="Cambria Math" w:cs="CMBX10"/>
+                <w:sz w:val="22"/>
+                <w:szCs w:val="22"/>
+                <w:lang w:eastAsia="zh-CN"/>
+              </w:rPr>
+              <m:t>x</m:t>
+            </m:r>
+            <m:r>
+              <w:rPr>
+                <w:rFonts w:ascii="Cambria Math" w:eastAsia="CMMI10" w:hAnsi="Cambria Math" w:cs="CMMI8"/>
+                <w:sz w:val="16"/>
+                <w:szCs w:val="16"/>
+                <w:lang w:eastAsia="zh-CN"/>
+              </w:rPr>
+              <m:t>i</m:t>
+            </m:r>
+            <m:r>
+              <m:rPr>
+                <m:sty m:val="p"/>
+              </m:rPr>
+              <w:rPr>
+                <w:rFonts w:ascii="Cambria Math" w:eastAsia="CMMI10" w:hAnsi="Cambria Math" w:cs="CMR10"/>
+                <w:sz w:val="22"/>
+                <w:szCs w:val="22"/>
+                <w:lang w:eastAsia="zh-CN"/>
+              </w:rPr>
+              <m:t>))</m:t>
+            </m:r>
+          </m:e>
+        </m:nary>
+      </m:oMath>
+      <w:r>
+        <w:rPr>
+          <w:rFonts w:ascii="CMR8" w:eastAsia="CMMI10" w:hAnsi="CMR8" w:cs="CMR8"/>
+          <w:sz w:val="16"/>
+          <w:szCs w:val="16"/>
+          <w:lang w:eastAsia="zh-CN"/>
+        </w:rPr>
+        <w:t xml:space="preserve"> </w:t>
+      </w:r>
+      <w:r>
+        <w:rPr>
+          <w:rFonts w:ascii="CMEX10" w:eastAsia="CMEX10" w:cs="CMEX10"/>
+          <w:sz w:val="22"/>
+          <w:szCs w:val="22"/>
+          <w:lang w:eastAsia="zh-CN"/>
+        </w:rPr>
+        <w:t>]</w:t>
+      </w:r>
+      <w:r>
+        <w:rPr>
+          <w:rFonts w:ascii="CMEX10" w:eastAsia="CMEX10" w:cs="CMEX10" w:hint="eastAsia"/>
+          <w:sz w:val="22"/>
+          <w:szCs w:val="22"/>
+          <w:lang w:eastAsia="zh-CN"/>
+        </w:rPr>
+        <w:t xml:space="preserve">; </w:t>
+      </w:r>
+      <w:proofErr w:type="gramStart"/>
+      <w:r>
+        <w:rPr>
+          <w:rFonts w:hint="eastAsia"/>
+          <w:lang w:eastAsia="zh-CN"/>
+        </w:rPr>
+        <w:t>gradient</w:t>
+      </w:r>
+      <w:proofErr w:type="gramEnd"/>
+      <w:r>
+        <w:rPr>
+          <w:rFonts w:hint="eastAsia"/>
+          <w:lang w:eastAsia="zh-CN"/>
+        </w:rPr>
+        <w:t xml:space="preserve"> function: </w:t>
+      </w:r>
+      <m:oMath>
+        <m:f>
+          <m:fPr>
+            <m:ctrlPr>
+              <w:rPr>
+                <w:rFonts w:ascii="Cambria Math" w:hAnsi="Cambria Math"/>
+                <w:lang w:eastAsia="zh-CN"/>
+              </w:rPr>
+            </m:ctrlPr>
+          </m:fPr>
+          <m:num>
+            <m:r>
+              <m:rPr>
+                <m:sty m:val="p"/>
+              </m:rPr>
+              <w:rPr>
+                <w:rFonts w:ascii="Cambria Math" w:hAnsi="Cambria Math"/>
+                <w:lang w:eastAsia="zh-CN"/>
+              </w:rPr>
+              <m:t>∂J(w)</m:t>
+            </m:r>
+          </m:num>
+          <m:den>
+            <m:r>
+              <w:rPr>
+                <w:rFonts w:ascii="Cambria Math" w:hAnsi="Cambria Math"/>
+                <w:lang w:eastAsia="zh-CN"/>
+              </w:rPr>
+              <m:t>∂(w)</m:t>
+            </m:r>
+          </m:den>
+        </m:f>
+        <m:r>
+          <w:rPr>
+            <w:rFonts w:ascii="Cambria Math" w:hAnsi="Cambria Math"/>
+            <w:lang w:eastAsia="zh-CN"/>
+          </w:rPr>
+          <m:t>=</m:t>
+        </m:r>
+        <m:d>
+          <m:dPr>
+            <m:ctrlPr>
+              <w:rPr>
+                <w:rFonts w:ascii="Cambria Math" w:hAnsi="Cambria Math"/>
+                <w:i/>
+                <w:lang w:eastAsia="zh-CN"/>
+              </w:rPr>
+            </m:ctrlPr>
+          </m:dPr>
+          <m:e>
+            <m:r>
+              <w:rPr>
+                <w:rFonts w:ascii="Cambria Math" w:eastAsia="CMMI10" w:hAnsi="Cambria Math" w:cs="CMMI10"/>
+                <w:sz w:val="22"/>
+                <w:szCs w:val="22"/>
+                <w:lang w:eastAsia="zh-CN"/>
+              </w:rPr>
+              <m:t>h</m:t>
+            </m:r>
+            <m:r>
+              <m:rPr>
+                <m:sty m:val="b"/>
+              </m:rPr>
+              <w:rPr>
+                <w:rFonts w:ascii="Cambria Math" w:eastAsia="CMMI10" w:hAnsi="Cambria Math" w:cs="CMBX8"/>
+                <w:sz w:val="16"/>
+                <w:szCs w:val="16"/>
+                <w:lang w:eastAsia="zh-CN"/>
+              </w:rPr>
+              <m:t>w</m:t>
+            </m:r>
+            <m:d>
+              <m:dPr>
+                <m:ctrlPr>
+                  <w:rPr>
+                    <w:rFonts w:ascii="Cambria Math" w:eastAsia="CMMI10" w:hAnsi="Cambria Math" w:cs="CMR10"/>
+                    <w:sz w:val="22"/>
+                    <w:szCs w:val="22"/>
+                    <w:lang w:eastAsia="zh-CN"/>
+                  </w:rPr>
+                </m:ctrlPr>
+              </m:dPr>
+              <m:e>
+                <m:r>
+                  <m:rPr>
+                    <m:sty m:val="b"/>
+                  </m:rPr>
+                  <w:rPr>
+                    <w:rFonts w:ascii="Cambria Math" w:eastAsia="CMMI10" w:hAnsi="Cambria Math" w:cs="CMBX10"/>
+                    <w:sz w:val="22"/>
+                    <w:szCs w:val="22"/>
+                    <w:lang w:eastAsia="zh-CN"/>
+                  </w:rPr>
+                  <m:t>x</m:t>
+                </m:r>
+              </m:e>
+            </m:d>
+            <m:r>
+              <m:rPr>
+                <m:sty m:val="p"/>
+              </m:rPr>
+              <w:rPr>
+                <w:rFonts w:ascii="Cambria Math" w:eastAsia="CMMI10" w:hAnsi="Cambria Math" w:cs="CMR10"/>
+                <w:sz w:val="22"/>
+                <w:szCs w:val="22"/>
+                <w:lang w:eastAsia="zh-CN"/>
+              </w:rPr>
+              <m:t>-y</m:t>
+            </m:r>
+            <m:ctrlPr>
+              <w:rPr>
+                <w:rFonts w:ascii="Cambria Math" w:eastAsia="CMMI10" w:hAnsi="Cambria Math" w:cs="CMR10"/>
+                <w:sz w:val="22"/>
+                <w:szCs w:val="22"/>
+                <w:lang w:eastAsia="zh-CN"/>
+              </w:rPr>
+            </m:ctrlPr>
+          </m:e>
+        </m:d>
+        <m:r>
+          <m:rPr>
+            <m:sty m:val="p"/>
+          </m:rPr>
+          <w:rPr>
+            <w:rFonts w:ascii="Cambria Math" w:eastAsia="CMMI10" w:hAnsi="Cambria Math" w:cs="CMR10"/>
+            <w:sz w:val="22"/>
+            <w:szCs w:val="22"/>
+            <w:lang w:eastAsia="zh-CN"/>
+          </w:rPr>
+          <m:t>x</m:t>
+        </m:r>
+        <m:r>
+          <w:rPr>
+            <w:rFonts w:ascii="Cambria Math" w:hAnsi="Cambria Math"/>
+            <w:lang w:eastAsia="zh-CN"/>
+          </w:rPr>
+          <m:t xml:space="preserve"> </m:t>
+        </m:r>
+      </m:oMath>
+    </w:p>
+    <w:p>
+      <w:pPr>
+        <w:pStyle w:val="Text"/>
+        <w:ind w:firstLineChars="151" w:firstLine="302"/>
+        <w:rPr>
+          <w:rFonts w:hint="eastAsia"/>
+          <w:lang w:eastAsia="zh-CN"/>
+        </w:rPr>
+      </w:pPr>
+      <w:r>
+        <w:rPr>
+          <w:rFonts w:hint="eastAsia"/>
+          <w:lang w:eastAsia="zh-CN"/>
+        </w:rPr>
+        <w:t xml:space="preserve">Iteration time: </w:t>
+      </w:r>
+      <w:r>
+        <w:rPr>
+          <w:rFonts w:hint="eastAsia"/>
+          <w:lang w:eastAsia="zh-CN"/>
+        </w:rPr>
+        <w:t>512</w:t>
+      </w:r>
+      <w:r>
+        <w:rPr>
+          <w:rFonts w:hint="eastAsia"/>
+          <w:lang w:eastAsia="zh-CN"/>
+        </w:rPr>
+        <w:t xml:space="preserve">; Number of samples each time: 128; </w:t>
+      </w:r>
+    </w:p>
+    <w:p>
+      <w:pPr>
+        <w:pStyle w:val="Text"/>
+        <w:ind w:firstLineChars="151" w:firstLine="302"/>
+        <w:rPr>
+          <w:rFonts w:hint="eastAsia"/>
+          <w:lang w:eastAsia="zh-CN"/>
+        </w:rPr>
+      </w:pPr>
+      <w:r>
+        <w:rPr>
+          <w:rFonts w:hint="eastAsia"/>
+          <w:lang w:eastAsia="zh-CN"/>
+        </w:rPr>
+        <w:t xml:space="preserve">The </w:t>
+      </w:r>
+      <w:r>
+        <w:rPr>
+          <w:rFonts w:hint="eastAsia"/>
+          <w:lang w:eastAsia="zh-CN"/>
+        </w:rPr>
+        <w:t>hyper-parameter</w:t>
+      </w:r>
+      <w:r>
+        <w:rPr>
+          <w:rFonts w:hint="eastAsia"/>
+          <w:lang w:eastAsia="zh-CN"/>
+        </w:rPr>
+        <w:t xml:space="preserve"> of various methods:   </w:t>
+      </w:r>
+    </w:p>
+    <w:tbl>
+      <w:tblPr>
+        <w:tblStyle w:val="ae"/>
+        <w:tblW w:w="0" w:type="auto"/>
+        <w:tblInd w:w="250" w:type="dxa"/>
+        <w:tblLook w:val="04A0" w:firstRow="1" w:lastRow="0" w:firstColumn="1" w:lastColumn="0" w:noHBand="0" w:noVBand="1"/>
+      </w:tblPr>
+      <w:tblGrid>
+        <w:gridCol w:w="2378"/>
+        <w:gridCol w:w="2628"/>
+      </w:tblGrid>
+      <w:tr>
+        <w:tc>
+          <w:tcPr>
+            <w:tcW w:w="2378" w:type="dxa"/>
+          </w:tcPr>
+          <w:p>
+            <w:pPr>
+              <w:pStyle w:val="Text"/>
+              <w:ind w:firstLine="0"/>
+              <w:jc w:val="center"/>
+              <w:rPr>
+                <w:rFonts w:hint="eastAsia"/>
+                <w:lang w:eastAsia="zh-CN"/>
+              </w:rPr>
+            </w:pPr>
+            <w:r>
+              <w:rPr>
+                <w:rFonts w:hint="eastAsia"/>
+                <w:lang w:eastAsia="zh-CN"/>
+              </w:rPr>
+              <w:t>Methods</w:t>
+            </w:r>
+          </w:p>
+        </w:tc>
+        <w:tc>
+          <w:tcPr>
+            <w:tcW w:w="2628" w:type="dxa"/>
+          </w:tcPr>
+          <w:p>
+            <w:pPr>
+              <w:pStyle w:val="Text"/>
+              <w:ind w:firstLine="0"/>
+              <w:jc w:val="center"/>
+              <w:rPr>
+                <w:lang w:eastAsia="zh-CN"/>
+              </w:rPr>
+            </w:pPr>
+            <w:r>
+              <w:rPr>
+                <w:lang w:eastAsia="zh-CN"/>
+              </w:rPr>
+              <w:t>H</w:t>
+            </w:r>
+            <w:r>
+              <w:rPr>
+                <w:rFonts w:hint="eastAsia"/>
+                <w:lang w:eastAsia="zh-CN"/>
+              </w:rPr>
+              <w:t>yper-parameter</w:t>
+            </w:r>
+          </w:p>
+        </w:tc>
+      </w:tr>
+      <w:tr>
+        <w:tc>
+          <w:tcPr>
+            <w:tcW w:w="2378" w:type="dxa"/>
+          </w:tcPr>
+          <w:p>
+            <w:pPr>
+              <w:pStyle w:val="Text"/>
+              <w:ind w:firstLine="0"/>
+              <w:jc w:val="center"/>
+              <w:rPr>
+                <w:lang w:eastAsia="zh-CN"/>
+              </w:rPr>
+            </w:pPr>
+            <w:r>
+              <w:rPr>
+                <w:rFonts w:hint="eastAsia"/>
+                <w:lang w:eastAsia="zh-CN"/>
+              </w:rPr>
+              <w:t>SGD</w:t>
+            </w:r>
+          </w:p>
+        </w:tc>
+        <w:tc>
+          <w:tcPr>
+            <w:tcW w:w="2628" w:type="dxa"/>
+          </w:tcPr>
+          <w:p>
+            <w:pPr>
+              <w:pStyle w:val="Text"/>
+              <w:ind w:firstLine="0"/>
+              <w:jc w:val="center"/>
+              <w:rPr>
+                <w:lang w:eastAsia="zh-CN"/>
+              </w:rPr>
+            </w:pPr>
+            <w:r>
+              <w:rPr>
+                <w:lang w:eastAsia="zh-CN"/>
+              </w:rPr>
+              <w:t>η</w:t>
+            </w:r>
+            <w:r>
+              <w:rPr>
+                <w:rFonts w:hint="eastAsia"/>
+                <w:lang w:eastAsia="zh-CN"/>
+              </w:rPr>
+              <w:t>=0.0</w:t>
+            </w:r>
+            <w:r>
+              <w:rPr>
+                <w:rFonts w:hint="eastAsia"/>
+                <w:lang w:eastAsia="zh-CN"/>
+              </w:rPr>
+              <w:t>5</w:t>
+            </w:r>
+            <w:r>
+              <w:rPr>
+                <w:rFonts w:hint="eastAsia"/>
+                <w:lang w:eastAsia="zh-CN"/>
+              </w:rPr>
+              <w:t xml:space="preserve">; </w:t>
+            </w:r>
+          </w:p>
+        </w:tc>
+      </w:tr>
+      <w:tr>
+        <w:tc>
+          <w:tcPr>
+            <w:tcW w:w="2378" w:type="dxa"/>
+          </w:tcPr>
+          <w:p>
+            <w:pPr>
+              <w:pStyle w:val="Text"/>
+              <w:ind w:firstLine="0"/>
+              <w:jc w:val="center"/>
+              <w:rPr>
+                <w:lang w:eastAsia="zh-CN"/>
+              </w:rPr>
+            </w:pPr>
+            <w:r>
+              <w:rPr>
+                <w:rFonts w:hint="eastAsia"/>
+                <w:lang w:eastAsia="zh-CN"/>
+              </w:rPr>
+              <w:t>NAG</w:t>
+            </w:r>
+          </w:p>
+        </w:tc>
+        <w:tc>
+          <w:tcPr>
+            <w:tcW w:w="2628" w:type="dxa"/>
+          </w:tcPr>
+          <w:p>
+            <w:pPr>
+              <w:pStyle w:val="Text"/>
+              <w:ind w:firstLine="0"/>
+              <w:jc w:val="center"/>
+              <w:rPr>
+                <w:lang w:eastAsia="zh-CN"/>
+              </w:rPr>
+            </w:pPr>
+            <w:r>
+              <w:rPr>
+                <w:lang w:eastAsia="zh-CN"/>
+              </w:rPr>
+              <w:t>η</w:t>
+            </w:r>
+            <w:r>
+              <w:rPr>
+                <w:rFonts w:hint="eastAsia"/>
+                <w:lang w:eastAsia="zh-CN"/>
+              </w:rPr>
+              <w:t xml:space="preserve">=0.01; </w:t>
+            </w:r>
+            <w:r>
+              <w:rPr>
+                <w:lang w:eastAsia="zh-CN"/>
+              </w:rPr>
+              <w:t>γ</w:t>
+            </w:r>
+            <w:r>
+              <w:rPr>
+                <w:rFonts w:hint="eastAsia"/>
+                <w:lang w:eastAsia="zh-CN"/>
+              </w:rPr>
+              <w:t xml:space="preserve">=0.9; </w:t>
+            </w:r>
+          </w:p>
+        </w:tc>
+      </w:tr>
+      <w:tr>
+        <w:tc>
+          <w:tcPr>
+            <w:tcW w:w="2378" w:type="dxa"/>
+          </w:tcPr>
+          <w:p>
+            <w:pPr>
+              <w:pStyle w:val="Text"/>
+              <w:ind w:firstLine="0"/>
+              <w:jc w:val="center"/>
+              <w:rPr>
+                <w:lang w:eastAsia="zh-CN"/>
+              </w:rPr>
+            </w:pPr>
+            <w:proofErr w:type="spellStart"/>
+            <w:r>
+              <w:rPr>
+                <w:rFonts w:hint="eastAsia"/>
+                <w:lang w:eastAsia="zh-CN"/>
+              </w:rPr>
+              <w:t>RMSprop</w:t>
+            </w:r>
+            <w:proofErr w:type="spellEnd"/>
+          </w:p>
+        </w:tc>
+        <w:tc>
+          <w:tcPr>
+            <w:tcW w:w="2628" w:type="dxa"/>
+          </w:tcPr>
+          <w:p>
+            <w:pPr>
+              <w:pStyle w:val="Text"/>
+              <w:ind w:firstLine="0"/>
+              <w:jc w:val="center"/>
+              <w:rPr>
+                <w:lang w:eastAsia="zh-CN"/>
+              </w:rPr>
+            </w:pPr>
+            <w:r>
+              <w:rPr>
+                <w:lang w:eastAsia="zh-CN"/>
+              </w:rPr>
+              <w:t>η</w:t>
+            </w:r>
+            <w:r>
+              <w:rPr>
+                <w:rFonts w:hint="eastAsia"/>
+                <w:lang w:eastAsia="zh-CN"/>
+              </w:rPr>
+              <w:t>=0.0</w:t>
+            </w:r>
+            <w:r>
+              <w:rPr>
+                <w:rFonts w:hint="eastAsia"/>
+                <w:lang w:eastAsia="zh-CN"/>
+              </w:rPr>
+              <w:t>0</w:t>
+            </w:r>
+            <w:r>
+              <w:rPr>
+                <w:rFonts w:hint="eastAsia"/>
+                <w:lang w:eastAsia="zh-CN"/>
+              </w:rPr>
+              <w:t xml:space="preserve">1; </w:t>
+            </w:r>
+            <w:r>
+              <w:rPr>
+                <w:lang w:eastAsia="zh-CN"/>
+              </w:rPr>
+              <w:t>γ</w:t>
+            </w:r>
+            <w:r>
+              <w:rPr>
+                <w:rFonts w:hint="eastAsia"/>
+                <w:lang w:eastAsia="zh-CN"/>
+              </w:rPr>
+              <w:t>=0.9;</w:t>
+            </w:r>
+          </w:p>
+        </w:tc>
+      </w:tr>
+      <w:tr>
+        <w:tc>
+          <w:tcPr>
+            <w:tcW w:w="2378" w:type="dxa"/>
+          </w:tcPr>
+          <w:p>
+            <w:pPr>
+              <w:pStyle w:val="Text"/>
+              <w:ind w:firstLine="0"/>
+              <w:jc w:val="center"/>
+              <w:rPr>
+                <w:lang w:eastAsia="zh-CN"/>
+              </w:rPr>
+            </w:pPr>
+            <w:proofErr w:type="spellStart"/>
+            <w:r>
+              <w:rPr>
+                <w:rFonts w:hint="eastAsia"/>
+                <w:lang w:eastAsia="zh-CN"/>
+              </w:rPr>
+              <w:t>AdaDelta</w:t>
+            </w:r>
+            <w:proofErr w:type="spellEnd"/>
+          </w:p>
+        </w:tc>
+        <w:tc>
+          <w:tcPr>
+            <w:tcW w:w="2628" w:type="dxa"/>
+          </w:tcPr>
+          <w:p>
+            <w:pPr>
+              <w:pStyle w:val="Text"/>
+              <w:ind w:firstLine="0"/>
+              <w:jc w:val="center"/>
+              <w:rPr>
+                <w:lang w:eastAsia="zh-CN"/>
+              </w:rPr>
+            </w:pPr>
+            <w:r>
+              <w:rPr>
+                <w:lang w:eastAsia="zh-CN"/>
+              </w:rPr>
+              <w:t>γ</w:t>
+            </w:r>
+            <w:r>
+              <w:rPr>
+                <w:rFonts w:hint="eastAsia"/>
+                <w:lang w:eastAsia="zh-CN"/>
+              </w:rPr>
+              <w:t>=0.9</w:t>
+            </w:r>
+            <w:r>
+              <w:rPr>
+                <w:rFonts w:hint="eastAsia"/>
+                <w:lang w:eastAsia="zh-CN"/>
+              </w:rPr>
+              <w:t>5</w:t>
+            </w:r>
+            <w:r>
+              <w:rPr>
+                <w:rFonts w:hint="eastAsia"/>
+                <w:lang w:eastAsia="zh-CN"/>
+              </w:rPr>
+              <w:t>;</w:t>
+            </w:r>
+            <w:r>
+              <w:rPr>
+                <w:rFonts w:hint="eastAsia"/>
+                <w:lang w:eastAsia="zh-CN"/>
+              </w:rPr>
+              <w:t xml:space="preserve"> </w:t>
+            </w:r>
+          </w:p>
+        </w:tc>
+      </w:tr>
+      <w:tr>
+        <w:tc>
+          <w:tcPr>
+            <w:tcW w:w="2378" w:type="dxa"/>
+          </w:tcPr>
+          <w:p>
+            <w:pPr>
+              <w:pStyle w:val="Text"/>
+              <w:ind w:firstLine="0"/>
+              <w:jc w:val="center"/>
+              <w:rPr>
+                <w:lang w:eastAsia="zh-CN"/>
+              </w:rPr>
+            </w:pPr>
+            <w:r>
+              <w:rPr>
+                <w:rFonts w:hint="eastAsia"/>
+                <w:lang w:eastAsia="zh-CN"/>
+              </w:rPr>
+              <w:t>Adam</w:t>
+            </w:r>
+          </w:p>
+        </w:tc>
+        <w:tc>
+          <w:tcPr>
+            <w:tcW w:w="2628" w:type="dxa"/>
+          </w:tcPr>
+          <w:p>
+            <w:pPr>
+              <w:pStyle w:val="Text"/>
+              <w:ind w:firstLine="0"/>
+              <w:jc w:val="center"/>
+              <w:rPr>
+                <w:lang w:eastAsia="zh-CN"/>
+              </w:rPr>
+            </w:pPr>
+            <w:r>
+              <w:rPr>
+                <w:lang w:eastAsia="zh-CN"/>
+              </w:rPr>
+              <w:t>η</w:t>
+            </w:r>
+            <w:r>
+              <w:rPr>
+                <w:rFonts w:hint="eastAsia"/>
+                <w:lang w:eastAsia="zh-CN"/>
+              </w:rPr>
+              <w:t xml:space="preserve">=0.001; </w:t>
+            </w:r>
+            <w:r>
+              <w:rPr>
+                <w:lang w:eastAsia="zh-CN"/>
+              </w:rPr>
+              <w:t>γ</w:t>
+            </w:r>
+            <w:r>
+              <w:rPr>
+                <w:rFonts w:hint="eastAsia"/>
+                <w:lang w:eastAsia="zh-CN"/>
+              </w:rPr>
+              <w:t>=0.9</w:t>
+            </w:r>
+            <w:r>
+              <w:rPr>
+                <w:rFonts w:hint="eastAsia"/>
+                <w:lang w:eastAsia="zh-CN"/>
+              </w:rPr>
+              <w:t>99</w:t>
+            </w:r>
+            <w:r>
+              <w:rPr>
+                <w:rFonts w:hint="eastAsia"/>
+                <w:lang w:eastAsia="zh-CN"/>
+              </w:rPr>
+              <w:t>;</w:t>
+            </w:r>
+            <w:r>
+              <w:rPr>
+                <w:rFonts w:hint="eastAsia"/>
+                <w:lang w:eastAsia="zh-CN"/>
+              </w:rPr>
+              <w:t xml:space="preserve"> </w:t>
+            </w:r>
+            <w:r>
+              <w:rPr>
+                <w:lang w:eastAsia="zh-CN"/>
+              </w:rPr>
+              <w:t>β</w:t>
+            </w:r>
+            <w:r>
+              <w:rPr>
+                <w:rFonts w:hint="eastAsia"/>
+                <w:lang w:eastAsia="zh-CN"/>
+              </w:rPr>
+              <w:t xml:space="preserve">=0.9; </w:t>
+            </w:r>
+          </w:p>
+        </w:tc>
+      </w:tr>
+    </w:tbl>
+    <w:p>
+      <w:pPr>
+        <w:pStyle w:val="Text"/>
+        <w:rPr>
+          <w:lang w:eastAsia="zh-CN"/>
+        </w:rPr>
+      </w:pPr>
+      <w:r>
+        <w:rPr>
+          <w:rFonts w:hint="eastAsia"/>
+          <w:lang w:eastAsia="zh-CN"/>
+        </w:rPr>
+        <w:t>The loss curves:</w:t>
+      </w:r>
+    </w:p>
+    <w:p>
+      <w:pPr>
+        <w:pStyle w:val="Text"/>
+        <w:rPr>
+          <w:rFonts w:hint="eastAsia"/>
+          <w:lang w:eastAsia="zh-CN"/>
+        </w:rPr>
+      </w:pPr>
+      <w:r>
+        <w:rPr>
           <w:noProof/>
           <w:lang w:eastAsia="zh-CN"/>
         </w:rPr>
         <w:drawing>
-          <wp:inline distT="0" distB="0" distL="0" distR="0">
-            <wp:extent cx="3200400" cy="2114550"/>
+          <wp:inline distT="0" distB="0" distL="0" distR="0" wp14:anchorId="5632F833" wp14:editId="7C6896BD">
+            <wp:extent cx="3200400" cy="2023110"/>
             <wp:effectExtent l="0" t="0" r="0" b="0"/>
-            <wp:docPr id="10" name="图片 10"/>
+            <wp:docPr id="6" name="图片 6"/>
             <wp:cNvGraphicFramePr>
               <a:graphicFrameLocks xmlns:a="http://schemas.openxmlformats.org/drawingml/2006/main" noChangeAspect="1"/>
             </wp:cNvGraphicFramePr>
@@ -6401,7 +7422,7 @@
                   <pic:spPr>
                     <a:xfrm>
                       <a:off x="0" y="0"/>
-                      <a:ext cx="3200400" cy="2114550"/>
+                      <a:ext cx="3200400" cy="2023110"/>
                     </a:xfrm>
                     <a:prstGeom prst="rect">
                       <a:avLst/>
@@ -6417,45 +7438,1875 @@
     <w:p>
       <w:pPr>
         <w:pStyle w:val="Text"/>
+        <w:ind w:firstLine="0"/>
         <w:rPr>
           <w:lang w:eastAsia="zh-CN"/>
         </w:rPr>
       </w:pPr>
-      <w:r>
-        <w:rPr>
-          <w:rFonts w:hint="eastAsia"/>
-          <w:lang w:eastAsia="zh-CN"/>
-        </w:rPr>
-        <w:t xml:space="preserve">  </w:t>
-      </w:r>
-      <w:r>
-        <w:rPr>
-          <w:i/>
-          <w:iCs/>
-          <w:lang w:eastAsia="zh-CN"/>
-        </w:rPr>
-        <w:t>Linear Classification and Stochastic Gradient Descent</w:t>
-      </w:r>
     </w:p>
     <w:p>
       <w:pPr>
         <w:pStyle w:val="Text"/>
         <w:rPr>
           <w:rFonts w:hint="eastAsia"/>
+          <w:i/>
+          <w:iCs/>
           <w:lang w:eastAsia="zh-CN"/>
         </w:rPr>
       </w:pPr>
       <w:r>
         <w:rPr>
           <w:rFonts w:hint="eastAsia"/>
+          <w:lang w:eastAsia="zh-CN"/>
+        </w:rPr>
+        <w:t xml:space="preserve">  </w:t>
+      </w:r>
+      <w:r>
+        <w:rPr>
+          <w:i/>
+          <w:iCs/>
+          <w:lang w:eastAsia="zh-CN"/>
+        </w:rPr>
+        <w:t>Linear Classification and Stochastic Gradient Descent</w:t>
+      </w:r>
+    </w:p>
+    <w:p>
+      <w:pPr>
+        <w:pStyle w:val="Text"/>
+        <w:ind w:firstLineChars="151" w:firstLine="302"/>
+        <w:rPr>
+          <w:rFonts w:hint="eastAsia"/>
+          <w:lang w:eastAsia="zh-CN"/>
+        </w:rPr>
+      </w:pPr>
+      <w:r>
+        <w:rPr>
+          <w:rFonts w:hint="eastAsia"/>
+          <w:lang w:eastAsia="zh-CN"/>
+        </w:rPr>
+        <w:t xml:space="preserve">All zero initialization; </w:t>
+      </w:r>
+    </w:p>
+    <w:p>
+      <w:pPr>
+        <w:ind w:firstLineChars="152" w:firstLine="304"/>
+        <w:rPr>
+          <w:rFonts w:ascii="CMR9" w:hAnsi="CMR9" w:cs="CMR9"/>
+          <w:sz w:val="18"/>
+          <w:szCs w:val="18"/>
+          <w:lang w:eastAsia="zh-CN"/>
+        </w:rPr>
+      </w:pPr>
+      <w:r>
+        <w:rPr>
+          <w:rFonts w:hint="eastAsia"/>
+          <w:lang w:eastAsia="zh-CN"/>
+        </w:rPr>
+        <w:t xml:space="preserve">Linear classification: loss function: </w:t>
+      </w:r>
+      <w:r>
+        <w:rPr>
+          <w:rFonts w:ascii="CMR9" w:hAnsi="CMR9" w:cs="CMR9"/>
+          <w:sz w:val="18"/>
+          <w:szCs w:val="18"/>
+          <w:lang w:eastAsia="zh-CN"/>
+        </w:rPr>
+        <w:t xml:space="preserve">min </w:t>
+      </w:r>
+      <w:proofErr w:type="spellStart"/>
+      <w:r>
+        <w:rPr>
+          <w:rFonts w:ascii="CMBX6" w:hAnsi="CMBX6" w:cs="CMBX6"/>
+          <w:b/>
+          <w:bCs/>
+          <w:sz w:val="12"/>
+          <w:szCs w:val="12"/>
+          <w:lang w:eastAsia="zh-CN"/>
+        </w:rPr>
+        <w:t>w</w:t>
+      </w:r>
+      <w:r>
+        <w:rPr>
+          <w:rFonts w:ascii="CMMI6" w:hAnsi="CMMI6" w:cs="CMMI6"/>
+          <w:iCs/>
+          <w:sz w:val="12"/>
+          <w:szCs w:val="12"/>
+          <w:lang w:eastAsia="zh-CN"/>
+        </w:rPr>
+        <w:t>;b</w:t>
+      </w:r>
+      <w:proofErr w:type="spellEnd"/>
+      <w:r>
+        <w:rPr>
+          <w:rFonts w:ascii="CMMI6" w:hAnsi="CMMI6" w:cs="CMMI6"/>
+          <w:iCs/>
+          <w:sz w:val="12"/>
+          <w:szCs w:val="12"/>
+          <w:lang w:eastAsia="zh-CN"/>
+        </w:rPr>
+        <w:t xml:space="preserve"> </w:t>
+      </w:r>
+      <w:r>
+        <w:rPr>
+          <w:rFonts w:ascii="CMMI9" w:hAnsi="CMMI9" w:cs="CMMI9"/>
+          <w:iCs/>
+          <w:sz w:val="18"/>
+          <w:szCs w:val="18"/>
+          <w:lang w:eastAsia="zh-CN"/>
+        </w:rPr>
+        <w:t xml:space="preserve">L </w:t>
+      </w:r>
+      <w:r>
+        <w:rPr>
+          <w:rFonts w:ascii="CMR9" w:hAnsi="CMR9" w:cs="CMR9"/>
+          <w:sz w:val="18"/>
+          <w:szCs w:val="18"/>
+          <w:lang w:eastAsia="zh-CN"/>
+        </w:rPr>
+        <w:t xml:space="preserve">: </w:t>
+      </w:r>
+      <m:oMath>
+        <m:f>
+          <m:fPr>
+            <m:ctrlPr>
+              <w:rPr>
+                <w:rFonts w:ascii="Cambria Math" w:hAnsi="Cambria Math" w:cs="CMR9"/>
+                <w:sz w:val="18"/>
+                <w:szCs w:val="18"/>
+                <w:lang w:eastAsia="zh-CN"/>
+              </w:rPr>
+            </m:ctrlPr>
+          </m:fPr>
+          <m:num>
+            <m:r>
+              <m:rPr>
+                <m:sty m:val="p"/>
+              </m:rPr>
+              <w:rPr>
+                <w:rFonts w:ascii="Cambria Math" w:eastAsia="CMSY9" w:hAnsi="Cambria Math" w:cs="CMSY9" w:hint="eastAsia"/>
+                <w:sz w:val="18"/>
+                <w:szCs w:val="18"/>
+                <w:lang w:eastAsia="zh-CN"/>
+              </w:rPr>
+              <m:t>∥</m:t>
+            </m:r>
+            <m:r>
+              <m:rPr>
+                <m:sty m:val="b"/>
+              </m:rPr>
+              <w:rPr>
+                <w:rFonts w:ascii="Cambria Math" w:hAnsi="Cambria Math" w:cs="CMBX9"/>
+                <w:sz w:val="18"/>
+                <w:szCs w:val="18"/>
+                <w:lang w:eastAsia="zh-CN"/>
+              </w:rPr>
+              <m:t>w</m:t>
+            </m:r>
+            <m:r>
+              <m:rPr>
+                <m:sty m:val="p"/>
+              </m:rPr>
+              <w:rPr>
+                <w:rFonts w:ascii="Cambria Math" w:eastAsia="CMSY9" w:hAnsi="Cambria Math" w:cs="CMSY9" w:hint="eastAsia"/>
+                <w:sz w:val="18"/>
+                <w:szCs w:val="18"/>
+                <w:lang w:eastAsia="zh-CN"/>
+              </w:rPr>
+              <m:t>∥</m:t>
+            </m:r>
+            <m:r>
+              <m:rPr>
+                <m:sty m:val="p"/>
+              </m:rPr>
+              <w:rPr>
+                <w:rFonts w:ascii="Cambria Math" w:hAnsi="Cambria Math" w:cs="CMR6"/>
+                <w:sz w:val="13"/>
+                <w:szCs w:val="12"/>
+                <w:lang w:eastAsia="zh-CN"/>
+              </w:rPr>
+              <m:t>2</m:t>
+            </m:r>
+          </m:num>
+          <m:den>
+            <m:r>
+              <m:rPr>
+                <m:sty m:val="p"/>
+              </m:rPr>
+              <w:rPr>
+                <w:rFonts w:ascii="Cambria Math" w:hAnsi="Cambria Math" w:cs="CMR9"/>
+                <w:sz w:val="18"/>
+                <w:szCs w:val="18"/>
+                <w:lang w:eastAsia="zh-CN"/>
+              </w:rPr>
+              <m:t>2</m:t>
+            </m:r>
+          </m:den>
+        </m:f>
+        <m:r>
+          <w:rPr>
+            <w:rFonts w:ascii="Cambria Math" w:hAnsi="Cambria Math" w:cs="CMR9"/>
+            <w:sz w:val="18"/>
+            <w:szCs w:val="18"/>
+            <w:lang w:eastAsia="zh-CN"/>
+          </w:rPr>
+          <m:t xml:space="preserve">+ </m:t>
+        </m:r>
+        <m:f>
+          <m:fPr>
+            <m:ctrlPr>
+              <w:rPr>
+                <w:rFonts w:ascii="Cambria Math" w:hAnsi="Cambria Math" w:cs="CMR9"/>
+                <w:i/>
+                <w:sz w:val="18"/>
+                <w:szCs w:val="18"/>
+                <w:lang w:eastAsia="zh-CN"/>
+              </w:rPr>
+            </m:ctrlPr>
+          </m:fPr>
+          <m:num>
+            <m:r>
+              <w:rPr>
+                <w:rFonts w:ascii="Cambria Math" w:hAnsi="Cambria Math" w:cs="CMR9"/>
+                <w:sz w:val="18"/>
+                <w:szCs w:val="18"/>
+                <w:lang w:eastAsia="zh-CN"/>
+              </w:rPr>
+              <m:t>C</m:t>
+            </m:r>
+          </m:num>
+          <m:den>
+            <m:r>
+              <w:rPr>
+                <w:rFonts w:ascii="Cambria Math" w:hAnsi="Cambria Math" w:cs="CMR9"/>
+                <w:sz w:val="18"/>
+                <w:szCs w:val="18"/>
+                <w:lang w:eastAsia="zh-CN"/>
+              </w:rPr>
+              <m:t>n</m:t>
+            </m:r>
+          </m:den>
+        </m:f>
+        <m:nary>
+          <m:naryPr>
+            <m:chr m:val="∑"/>
+            <m:limLoc m:val="undOvr"/>
+            <m:ctrlPr>
+              <w:rPr>
+                <w:rFonts w:ascii="Cambria Math" w:hAnsi="Cambria Math" w:cs="CMR9"/>
+                <w:i/>
+                <w:sz w:val="18"/>
+                <w:szCs w:val="18"/>
+                <w:lang w:eastAsia="zh-CN"/>
+              </w:rPr>
+            </m:ctrlPr>
+          </m:naryPr>
+          <m:sub>
+            <m:r>
+              <w:rPr>
+                <w:rFonts w:ascii="Cambria Math" w:hAnsi="Cambria Math" w:cs="CMR9"/>
+                <w:sz w:val="18"/>
+                <w:szCs w:val="18"/>
+                <w:lang w:eastAsia="zh-CN"/>
+              </w:rPr>
+              <m:t>i=1</m:t>
+            </m:r>
+          </m:sub>
+          <m:sup>
+            <m:r>
+              <w:rPr>
+                <w:rFonts w:ascii="Cambria Math" w:hAnsi="Cambria Math" w:cs="CMR9"/>
+                <w:sz w:val="18"/>
+                <w:szCs w:val="18"/>
+                <w:lang w:eastAsia="zh-CN"/>
+              </w:rPr>
+              <m:t>n</m:t>
+            </m:r>
+          </m:sup>
+          <m:e>
+            <m:r>
+              <m:rPr>
+                <m:sty m:val="p"/>
+              </m:rPr>
+              <w:rPr>
+                <w:rFonts w:ascii="Cambria Math" w:hAnsi="Cambria Math" w:cs="CMR9"/>
+                <w:sz w:val="18"/>
+                <w:szCs w:val="18"/>
+                <w:lang w:eastAsia="zh-CN"/>
+              </w:rPr>
+              <m:t>max(0</m:t>
+            </m:r>
+            <m:r>
+              <m:rPr>
+                <m:sty m:val="p"/>
+              </m:rPr>
+              <w:rPr>
+                <w:rFonts w:ascii="Cambria Math" w:hAnsi="Cambria Math" w:cs="CMMI9"/>
+                <w:sz w:val="18"/>
+                <w:szCs w:val="18"/>
+                <w:lang w:eastAsia="zh-CN"/>
+              </w:rPr>
+              <m:t xml:space="preserve">; </m:t>
+            </m:r>
+            <m:r>
+              <m:rPr>
+                <m:sty m:val="p"/>
+              </m:rPr>
+              <w:rPr>
+                <w:rFonts w:ascii="Cambria Math" w:hAnsi="Cambria Math" w:cs="CMR9"/>
+                <w:sz w:val="18"/>
+                <w:szCs w:val="18"/>
+                <w:lang w:eastAsia="zh-CN"/>
+              </w:rPr>
+              <m:t>1</m:t>
+            </m:r>
+            <m:r>
+              <m:rPr>
+                <m:sty m:val="p"/>
+              </m:rPr>
+              <w:rPr>
+                <w:rFonts w:ascii="MS Mincho" w:eastAsia="MS Mincho" w:hAnsi="MS Mincho" w:cs="MS Mincho" w:hint="eastAsia"/>
+                <w:sz w:val="18"/>
+                <w:szCs w:val="18"/>
+                <w:lang w:eastAsia="zh-CN"/>
+              </w:rPr>
+              <m:t>-</m:t>
+            </m:r>
+            <m:r>
+              <m:rPr>
+                <m:sty m:val="p"/>
+              </m:rPr>
+              <w:rPr>
+                <w:rFonts w:ascii="Cambria Math" w:hAnsi="Cambria Math" w:cs="CMMI9"/>
+                <w:sz w:val="18"/>
+                <w:szCs w:val="18"/>
+                <w:lang w:eastAsia="zh-CN"/>
+              </w:rPr>
+              <m:t>y</m:t>
+            </m:r>
+            <m:r>
+              <m:rPr>
+                <m:sty m:val="p"/>
+              </m:rPr>
+              <w:rPr>
+                <w:rFonts w:ascii="Cambria Math" w:hAnsi="Cambria Math" w:cs="CMMI6"/>
+                <w:sz w:val="13"/>
+                <w:szCs w:val="12"/>
+                <w:lang w:eastAsia="zh-CN"/>
+              </w:rPr>
+              <m:t>i</m:t>
+            </m:r>
+            <m:r>
+              <m:rPr>
+                <m:sty m:val="p"/>
+              </m:rPr>
+              <w:rPr>
+                <w:rFonts w:ascii="Cambria Math" w:hAnsi="Cambria Math" w:cs="CMR9"/>
+                <w:sz w:val="18"/>
+                <w:szCs w:val="18"/>
+                <w:lang w:eastAsia="zh-CN"/>
+              </w:rPr>
+              <m:t>(</m:t>
+            </m:r>
+            <m:r>
+              <m:rPr>
+                <m:sty m:val="b"/>
+              </m:rPr>
+              <w:rPr>
+                <w:rFonts w:ascii="Cambria Math" w:hAnsi="Cambria Math" w:cs="CMBX9"/>
+                <w:sz w:val="18"/>
+                <w:szCs w:val="18"/>
+                <w:lang w:eastAsia="zh-CN"/>
+              </w:rPr>
+              <m:t xml:space="preserve">w </m:t>
+            </m:r>
+            <m:r>
+              <m:rPr>
+                <m:sty m:val="p"/>
+              </m:rPr>
+              <w:rPr>
+                <w:rFonts w:ascii="Cambria Math" w:eastAsia="CMSY6" w:hAnsi="Cambria Math" w:cs="CMSY6" w:hint="eastAsia"/>
+                <w:sz w:val="13"/>
+                <w:szCs w:val="12"/>
+                <w:lang w:eastAsia="zh-CN"/>
+              </w:rPr>
+              <m:t>⊤</m:t>
+            </m:r>
+            <m:r>
+              <m:rPr>
+                <m:sty m:val="p"/>
+              </m:rPr>
+              <w:rPr>
+                <w:rFonts w:ascii="Cambria Math" w:eastAsia="CMSY6" w:hAnsi="Cambria Math" w:cs="CMSY6"/>
+                <w:sz w:val="13"/>
+                <w:szCs w:val="12"/>
+                <w:lang w:eastAsia="zh-CN"/>
+              </w:rPr>
+              <m:t xml:space="preserve"> </m:t>
+            </m:r>
+            <m:r>
+              <m:rPr>
+                <m:sty m:val="b"/>
+              </m:rPr>
+              <w:rPr>
+                <w:rFonts w:ascii="Cambria Math" w:hAnsi="Cambria Math" w:cs="CMBX9"/>
+                <w:sz w:val="18"/>
+                <w:szCs w:val="18"/>
+                <w:lang w:eastAsia="zh-CN"/>
+              </w:rPr>
+              <m:t>x</m:t>
+            </m:r>
+            <m:r>
+              <m:rPr>
+                <m:sty m:val="p"/>
+              </m:rPr>
+              <w:rPr>
+                <w:rFonts w:ascii="Cambria Math" w:hAnsi="Cambria Math" w:cs="CMMI6"/>
+                <w:sz w:val="13"/>
+                <w:szCs w:val="12"/>
+                <w:lang w:eastAsia="zh-CN"/>
+              </w:rPr>
+              <m:t xml:space="preserve">i </m:t>
+            </m:r>
+            <m:r>
+              <m:rPr>
+                <m:sty m:val="p"/>
+              </m:rPr>
+              <w:rPr>
+                <w:rFonts w:ascii="Cambria Math" w:hAnsi="Cambria Math" w:cs="CMR9"/>
+                <w:sz w:val="18"/>
+                <w:szCs w:val="18"/>
+                <w:lang w:eastAsia="zh-CN"/>
+              </w:rPr>
+              <m:t xml:space="preserve">+ </m:t>
+            </m:r>
+            <m:r>
+              <m:rPr>
+                <m:sty m:val="p"/>
+              </m:rPr>
+              <w:rPr>
+                <w:rFonts w:ascii="Cambria Math" w:hAnsi="Cambria Math" w:cs="CMMI9"/>
+                <w:sz w:val="18"/>
+                <w:szCs w:val="18"/>
+                <w:lang w:eastAsia="zh-CN"/>
+              </w:rPr>
+              <m:t>b</m:t>
+            </m:r>
+            <m:r>
+              <m:rPr>
+                <m:sty m:val="p"/>
+              </m:rPr>
+              <w:rPr>
+                <w:rFonts w:ascii="Cambria Math" w:hAnsi="Cambria Math" w:cs="CMR9"/>
+                <w:sz w:val="18"/>
+                <w:szCs w:val="18"/>
+                <w:lang w:eastAsia="zh-CN"/>
+              </w:rPr>
+              <m:t>))</m:t>
+            </m:r>
+          </m:e>
+        </m:nary>
+      </m:oMath>
+      <w:r>
+        <w:rPr>
+          <w:rFonts w:ascii="CMR9" w:hAnsi="CMR9" w:cs="CMR9" w:hint="eastAsia"/>
+          <w:sz w:val="18"/>
+          <w:szCs w:val="18"/>
+          <w:lang w:eastAsia="zh-CN"/>
+        </w:rPr>
+        <w:t xml:space="preserve">; gradient function: </w:t>
+      </w:r>
+      <m:oMath>
+        <m:r>
+          <m:rPr>
+            <m:sty m:val="p"/>
+          </m:rPr>
+          <w:rPr>
+            <w:rFonts w:ascii="Cambria Math" w:hAnsi="Cambria Math" w:cs="CMR9"/>
+            <w:sz w:val="18"/>
+            <w:szCs w:val="18"/>
+            <w:lang w:eastAsia="zh-CN"/>
+          </w:rPr>
+          <m:t>if 1</m:t>
+        </m:r>
+        <m:r>
+          <m:rPr>
+            <m:sty m:val="p"/>
+          </m:rPr>
+          <w:rPr>
+            <w:rFonts w:ascii="MS Mincho" w:eastAsia="MS Mincho" w:hAnsi="MS Mincho" w:cs="MS Mincho" w:hint="eastAsia"/>
+            <w:sz w:val="18"/>
+            <w:szCs w:val="18"/>
+            <w:lang w:eastAsia="zh-CN"/>
+          </w:rPr>
+          <m:t>-</m:t>
+        </m:r>
+        <m:r>
+          <m:rPr>
+            <m:sty m:val="p"/>
+          </m:rPr>
+          <w:rPr>
+            <w:rFonts w:ascii="Cambria Math" w:hAnsi="Cambria Math" w:cs="CMMI9"/>
+            <w:sz w:val="18"/>
+            <w:szCs w:val="18"/>
+            <w:lang w:eastAsia="zh-CN"/>
+          </w:rPr>
+          <m:t>y</m:t>
+        </m:r>
+        <m:r>
+          <m:rPr>
+            <m:sty m:val="p"/>
+          </m:rPr>
+          <w:rPr>
+            <w:rFonts w:ascii="Cambria Math" w:hAnsi="Cambria Math" w:cs="CMMI6"/>
+            <w:sz w:val="13"/>
+            <w:szCs w:val="12"/>
+            <w:lang w:eastAsia="zh-CN"/>
+          </w:rPr>
+          <m:t>i</m:t>
+        </m:r>
+        <m:d>
+          <m:dPr>
+            <m:ctrlPr>
+              <w:rPr>
+                <w:rFonts w:ascii="Cambria Math" w:hAnsi="Cambria Math" w:cs="CMR9"/>
+                <w:sz w:val="18"/>
+                <w:szCs w:val="18"/>
+                <w:lang w:eastAsia="zh-CN"/>
+              </w:rPr>
+            </m:ctrlPr>
+          </m:dPr>
+          <m:e>
+            <m:r>
+              <m:rPr>
+                <m:sty m:val="b"/>
+              </m:rPr>
+              <w:rPr>
+                <w:rFonts w:ascii="Cambria Math" w:hAnsi="Cambria Math" w:cs="CMBX9"/>
+                <w:sz w:val="18"/>
+                <w:szCs w:val="18"/>
+                <w:lang w:eastAsia="zh-CN"/>
+              </w:rPr>
+              <m:t xml:space="preserve">w </m:t>
+            </m:r>
+            <m:r>
+              <m:rPr>
+                <m:sty m:val="p"/>
+              </m:rPr>
+              <w:rPr>
+                <w:rFonts w:ascii="Cambria Math" w:eastAsia="CMSY6" w:hAnsi="Cambria Math" w:cs="CMSY6" w:hint="eastAsia"/>
+                <w:sz w:val="13"/>
+                <w:szCs w:val="12"/>
+                <w:lang w:eastAsia="zh-CN"/>
+              </w:rPr>
+              <m:t>⊤</m:t>
+            </m:r>
+            <m:r>
+              <m:rPr>
+                <m:sty m:val="p"/>
+              </m:rPr>
+              <w:rPr>
+                <w:rFonts w:ascii="Cambria Math" w:eastAsia="CMSY6" w:hAnsi="Cambria Math" w:cs="CMSY6"/>
+                <w:sz w:val="13"/>
+                <w:szCs w:val="12"/>
+                <w:lang w:eastAsia="zh-CN"/>
+              </w:rPr>
+              <m:t xml:space="preserve"> </m:t>
+            </m:r>
+            <m:r>
+              <m:rPr>
+                <m:sty m:val="b"/>
+              </m:rPr>
+              <w:rPr>
+                <w:rFonts w:ascii="Cambria Math" w:hAnsi="Cambria Math" w:cs="CMBX9"/>
+                <w:sz w:val="18"/>
+                <w:szCs w:val="18"/>
+                <w:lang w:eastAsia="zh-CN"/>
+              </w:rPr>
+              <m:t>x</m:t>
+            </m:r>
+            <m:r>
+              <m:rPr>
+                <m:sty m:val="p"/>
+              </m:rPr>
+              <w:rPr>
+                <w:rFonts w:ascii="Cambria Math" w:hAnsi="Cambria Math" w:cs="CMMI6"/>
+                <w:sz w:val="13"/>
+                <w:szCs w:val="12"/>
+                <w:lang w:eastAsia="zh-CN"/>
+              </w:rPr>
+              <m:t xml:space="preserve">i </m:t>
+            </m:r>
+            <m:r>
+              <m:rPr>
+                <m:sty m:val="p"/>
+              </m:rPr>
+              <w:rPr>
+                <w:rFonts w:ascii="Cambria Math" w:hAnsi="Cambria Math" w:cs="CMR9"/>
+                <w:sz w:val="18"/>
+                <w:szCs w:val="18"/>
+                <w:lang w:eastAsia="zh-CN"/>
+              </w:rPr>
+              <m:t xml:space="preserve">+ </m:t>
+            </m:r>
+            <m:r>
+              <m:rPr>
+                <m:sty m:val="p"/>
+              </m:rPr>
+              <w:rPr>
+                <w:rFonts w:ascii="Cambria Math" w:hAnsi="Cambria Math" w:cs="CMMI9"/>
+                <w:sz w:val="18"/>
+                <w:szCs w:val="18"/>
+                <w:lang w:eastAsia="zh-CN"/>
+              </w:rPr>
+              <m:t>b</m:t>
+            </m:r>
+          </m:e>
+        </m:d>
+        <m:r>
+          <w:rPr>
+            <w:rFonts w:ascii="Cambria Math" w:hAnsi="Cambria Math" w:cs="CMR9"/>
+            <w:sz w:val="18"/>
+            <w:szCs w:val="18"/>
+            <w:lang w:eastAsia="zh-CN"/>
+          </w:rPr>
+          <m:t xml:space="preserve">≥0, </m:t>
+        </m:r>
+        <m:r>
+          <w:rPr>
+            <w:rFonts w:ascii="Cambria Math" w:hAnsi="Cambria Math" w:cs="CMMI9"/>
+            <w:sz w:val="18"/>
+            <w:szCs w:val="18"/>
+            <w:lang w:eastAsia="zh-CN"/>
+          </w:rPr>
+          <m:t>g</m:t>
+        </m:r>
+        <m:r>
+          <m:rPr>
+            <m:sty m:val="b"/>
+          </m:rPr>
+          <w:rPr>
+            <w:rFonts w:ascii="Cambria Math" w:hAnsi="Cambria Math" w:cs="CMBX6"/>
+            <w:sz w:val="12"/>
+            <w:szCs w:val="12"/>
+            <w:lang w:eastAsia="zh-CN"/>
+          </w:rPr>
+          <m:t>w</m:t>
+        </m:r>
+        <m:d>
+          <m:dPr>
+            <m:ctrlPr>
+              <w:rPr>
+                <w:rFonts w:ascii="Cambria Math" w:hAnsi="Cambria Math" w:cs="CMR9"/>
+                <w:sz w:val="18"/>
+                <w:szCs w:val="18"/>
+                <w:lang w:eastAsia="zh-CN"/>
+              </w:rPr>
+            </m:ctrlPr>
+          </m:dPr>
+          <m:e>
+            <m:r>
+              <m:rPr>
+                <m:sty m:val="b"/>
+              </m:rPr>
+              <w:rPr>
+                <w:rFonts w:ascii="Cambria Math" w:hAnsi="Cambria Math" w:cs="CMBX9"/>
+                <w:sz w:val="18"/>
+                <w:szCs w:val="18"/>
+                <w:lang w:eastAsia="zh-CN"/>
+              </w:rPr>
+              <m:t>x</m:t>
+            </m:r>
+            <m:r>
+              <w:rPr>
+                <w:rFonts w:ascii="Cambria Math" w:hAnsi="Cambria Math" w:cs="CMMI6"/>
+                <w:sz w:val="12"/>
+                <w:szCs w:val="12"/>
+                <w:lang w:eastAsia="zh-CN"/>
+              </w:rPr>
+              <m:t>i</m:t>
+            </m:r>
+          </m:e>
+        </m:d>
+        <m:r>
+          <w:rPr>
+            <w:rFonts w:ascii="Cambria Math" w:hAnsi="Cambria Math" w:cs="CMR9"/>
+            <w:sz w:val="18"/>
+            <w:szCs w:val="18"/>
+            <w:lang w:eastAsia="zh-CN"/>
+          </w:rPr>
+          <m:t>= -</m:t>
+        </m:r>
+        <m:sSub>
+          <m:sSubPr>
+            <m:ctrlPr>
+              <w:rPr>
+                <w:rFonts w:ascii="Cambria Math" w:hAnsi="Cambria Math" w:cs="CMR9"/>
+                <w:i/>
+                <w:sz w:val="18"/>
+                <w:szCs w:val="18"/>
+                <w:lang w:eastAsia="zh-CN"/>
+              </w:rPr>
+            </m:ctrlPr>
+          </m:sSubPr>
+          <m:e>
+            <m:r>
+              <w:rPr>
+                <w:rFonts w:ascii="Cambria Math" w:hAnsi="Cambria Math" w:cs="CMR9"/>
+                <w:sz w:val="18"/>
+                <w:szCs w:val="18"/>
+                <w:lang w:eastAsia="zh-CN"/>
+              </w:rPr>
+              <m:t>y</m:t>
+            </m:r>
+          </m:e>
+          <m:sub>
+            <m:r>
+              <w:rPr>
+                <w:rFonts w:ascii="Cambria Math" w:hAnsi="Cambria Math" w:cs="CMR9"/>
+                <w:sz w:val="18"/>
+                <w:szCs w:val="18"/>
+                <w:lang w:eastAsia="zh-CN"/>
+              </w:rPr>
+              <m:t>i</m:t>
+            </m:r>
+          </m:sub>
+        </m:sSub>
+        <m:sSub>
+          <m:sSubPr>
+            <m:ctrlPr>
+              <w:rPr>
+                <w:rFonts w:ascii="Cambria Math" w:hAnsi="Cambria Math" w:cs="CMR9"/>
+                <w:i/>
+                <w:sz w:val="18"/>
+                <w:szCs w:val="18"/>
+                <w:lang w:eastAsia="zh-CN"/>
+              </w:rPr>
+            </m:ctrlPr>
+          </m:sSubPr>
+          <m:e>
+            <m:r>
+              <w:rPr>
+                <w:rFonts w:ascii="Cambria Math" w:hAnsi="Cambria Math" w:cs="CMR9"/>
+                <w:sz w:val="18"/>
+                <w:szCs w:val="18"/>
+                <w:lang w:eastAsia="zh-CN"/>
+              </w:rPr>
+              <m:t>x</m:t>
+            </m:r>
+          </m:e>
+          <m:sub>
+            <m:r>
+              <w:rPr>
+                <w:rFonts w:ascii="Cambria Math" w:hAnsi="Cambria Math" w:cs="CMR9"/>
+                <w:sz w:val="18"/>
+                <w:szCs w:val="18"/>
+                <w:lang w:eastAsia="zh-CN"/>
+              </w:rPr>
+              <m:t>i</m:t>
+            </m:r>
+          </m:sub>
+        </m:sSub>
+        <m:r>
+          <w:rPr>
+            <w:rFonts w:ascii="Cambria Math" w:hAnsi="Cambria Math" w:cs="CMR9"/>
+            <w:sz w:val="18"/>
+            <w:szCs w:val="18"/>
+            <w:lang w:eastAsia="zh-CN"/>
+          </w:rPr>
+          <m:t>;</m:t>
+        </m:r>
+        <m:r>
+          <m:rPr>
+            <m:sty m:val="p"/>
+          </m:rPr>
+          <w:rPr>
+            <w:rFonts w:ascii="Cambria Math" w:hAnsi="Cambria Math" w:cs="CMR9"/>
+            <w:sz w:val="18"/>
+            <w:szCs w:val="18"/>
+            <w:lang w:eastAsia="zh-CN"/>
+          </w:rPr>
+          <m:t>if</m:t>
+        </m:r>
+        <m:r>
+          <w:rPr>
+            <w:rFonts w:ascii="Cambria Math" w:hAnsi="Cambria Math" w:cs="CMR9"/>
+            <w:sz w:val="18"/>
+            <w:szCs w:val="18"/>
+            <w:lang w:eastAsia="zh-CN"/>
+          </w:rPr>
+          <m:t xml:space="preserve"> </m:t>
+        </m:r>
+        <m:r>
+          <m:rPr>
+            <m:sty m:val="p"/>
+          </m:rPr>
+          <w:rPr>
+            <w:rFonts w:ascii="Cambria Math" w:hAnsi="Cambria Math" w:cs="CMR9"/>
+            <w:sz w:val="18"/>
+            <w:szCs w:val="18"/>
+            <w:lang w:eastAsia="zh-CN"/>
+          </w:rPr>
+          <m:t>1</m:t>
+        </m:r>
+        <m:r>
+          <m:rPr>
+            <m:sty m:val="p"/>
+          </m:rPr>
+          <w:rPr>
+            <w:rFonts w:ascii="MS Mincho" w:eastAsia="MS Mincho" w:hAnsi="MS Mincho" w:cs="MS Mincho" w:hint="eastAsia"/>
+            <w:sz w:val="18"/>
+            <w:szCs w:val="18"/>
+            <w:lang w:eastAsia="zh-CN"/>
+          </w:rPr>
+          <m:t>-</m:t>
+        </m:r>
+        <m:r>
+          <m:rPr>
+            <m:sty m:val="p"/>
+          </m:rPr>
+          <w:rPr>
+            <w:rFonts w:ascii="Cambria Math" w:hAnsi="Cambria Math" w:cs="CMMI9"/>
+            <w:sz w:val="18"/>
+            <w:szCs w:val="18"/>
+            <w:lang w:eastAsia="zh-CN"/>
+          </w:rPr>
+          <m:t>y</m:t>
+        </m:r>
+        <m:r>
+          <m:rPr>
+            <m:sty m:val="p"/>
+          </m:rPr>
+          <w:rPr>
+            <w:rFonts w:ascii="Cambria Math" w:hAnsi="Cambria Math" w:cs="CMMI6"/>
+            <w:sz w:val="13"/>
+            <w:szCs w:val="12"/>
+            <w:lang w:eastAsia="zh-CN"/>
+          </w:rPr>
+          <m:t>i</m:t>
+        </m:r>
+        <m:d>
+          <m:dPr>
+            <m:ctrlPr>
+              <w:rPr>
+                <w:rFonts w:ascii="Cambria Math" w:hAnsi="Cambria Math" w:cs="CMR9"/>
+                <w:sz w:val="18"/>
+                <w:szCs w:val="18"/>
+                <w:lang w:eastAsia="zh-CN"/>
+              </w:rPr>
+            </m:ctrlPr>
+          </m:dPr>
+          <m:e>
+            <m:r>
+              <m:rPr>
+                <m:sty m:val="b"/>
+              </m:rPr>
+              <w:rPr>
+                <w:rFonts w:ascii="Cambria Math" w:hAnsi="Cambria Math" w:cs="CMBX9"/>
+                <w:sz w:val="18"/>
+                <w:szCs w:val="18"/>
+                <w:lang w:eastAsia="zh-CN"/>
+              </w:rPr>
+              <m:t xml:space="preserve">w </m:t>
+            </m:r>
+            <m:r>
+              <m:rPr>
+                <m:sty m:val="p"/>
+              </m:rPr>
+              <w:rPr>
+                <w:rFonts w:ascii="Cambria Math" w:eastAsia="CMSY6" w:hAnsi="Cambria Math" w:cs="CMSY6" w:hint="eastAsia"/>
+                <w:sz w:val="13"/>
+                <w:szCs w:val="12"/>
+                <w:lang w:eastAsia="zh-CN"/>
+              </w:rPr>
+              <m:t>⊤</m:t>
+            </m:r>
+            <m:r>
+              <m:rPr>
+                <m:sty m:val="p"/>
+              </m:rPr>
+              <w:rPr>
+                <w:rFonts w:ascii="Cambria Math" w:eastAsia="CMSY6" w:hAnsi="Cambria Math" w:cs="CMSY6"/>
+                <w:sz w:val="13"/>
+                <w:szCs w:val="12"/>
+                <w:lang w:eastAsia="zh-CN"/>
+              </w:rPr>
+              <m:t xml:space="preserve"> </m:t>
+            </m:r>
+            <m:r>
+              <m:rPr>
+                <m:sty m:val="b"/>
+              </m:rPr>
+              <w:rPr>
+                <w:rFonts w:ascii="Cambria Math" w:hAnsi="Cambria Math" w:cs="CMBX9"/>
+                <w:sz w:val="18"/>
+                <w:szCs w:val="18"/>
+                <w:lang w:eastAsia="zh-CN"/>
+              </w:rPr>
+              <m:t>x</m:t>
+            </m:r>
+            <m:r>
+              <m:rPr>
+                <m:sty m:val="p"/>
+              </m:rPr>
+              <w:rPr>
+                <w:rFonts w:ascii="Cambria Math" w:hAnsi="Cambria Math" w:cs="CMMI6"/>
+                <w:sz w:val="13"/>
+                <w:szCs w:val="12"/>
+                <w:lang w:eastAsia="zh-CN"/>
+              </w:rPr>
+              <m:t xml:space="preserve">i </m:t>
+            </m:r>
+            <m:r>
+              <m:rPr>
+                <m:sty m:val="p"/>
+              </m:rPr>
+              <w:rPr>
+                <w:rFonts w:ascii="Cambria Math" w:hAnsi="Cambria Math" w:cs="CMR9"/>
+                <w:sz w:val="18"/>
+                <w:szCs w:val="18"/>
+                <w:lang w:eastAsia="zh-CN"/>
+              </w:rPr>
+              <m:t xml:space="preserve">+ </m:t>
+            </m:r>
+            <m:r>
+              <m:rPr>
+                <m:sty m:val="p"/>
+              </m:rPr>
+              <w:rPr>
+                <w:rFonts w:ascii="Cambria Math" w:hAnsi="Cambria Math" w:cs="CMMI9"/>
+                <w:sz w:val="18"/>
+                <w:szCs w:val="18"/>
+                <w:lang w:eastAsia="zh-CN"/>
+              </w:rPr>
+              <m:t>b</m:t>
+            </m:r>
+          </m:e>
+        </m:d>
+        <m:r>
+          <w:rPr>
+            <w:rFonts w:ascii="Cambria Math" w:hAnsi="Cambria Math" w:cs="CMR9"/>
+            <w:sz w:val="18"/>
+            <w:szCs w:val="18"/>
+            <w:lang w:eastAsia="zh-CN"/>
+          </w:rPr>
+          <m:t xml:space="preserve">&lt;0, </m:t>
+        </m:r>
+        <m:r>
+          <w:rPr>
+            <w:rFonts w:ascii="Cambria Math" w:hAnsi="Cambria Math" w:cs="CMMI9"/>
+            <w:sz w:val="18"/>
+            <w:szCs w:val="18"/>
+            <w:lang w:eastAsia="zh-CN"/>
+          </w:rPr>
+          <m:t>g</m:t>
+        </m:r>
+        <m:r>
+          <m:rPr>
+            <m:sty m:val="b"/>
+          </m:rPr>
+          <w:rPr>
+            <w:rFonts w:ascii="Cambria Math" w:hAnsi="Cambria Math" w:cs="CMBX6"/>
+            <w:sz w:val="12"/>
+            <w:szCs w:val="12"/>
+            <w:lang w:eastAsia="zh-CN"/>
+          </w:rPr>
+          <m:t>w</m:t>
+        </m:r>
+        <m:d>
+          <m:dPr>
+            <m:ctrlPr>
+              <w:rPr>
+                <w:rFonts w:ascii="Cambria Math" w:hAnsi="Cambria Math" w:cs="CMR9"/>
+                <w:sz w:val="18"/>
+                <w:szCs w:val="18"/>
+                <w:lang w:eastAsia="zh-CN"/>
+              </w:rPr>
+            </m:ctrlPr>
+          </m:dPr>
+          <m:e>
+            <m:r>
+              <m:rPr>
+                <m:sty m:val="b"/>
+              </m:rPr>
+              <w:rPr>
+                <w:rFonts w:ascii="Cambria Math" w:hAnsi="Cambria Math" w:cs="CMBX9"/>
+                <w:sz w:val="18"/>
+                <w:szCs w:val="18"/>
+                <w:lang w:eastAsia="zh-CN"/>
+              </w:rPr>
+              <m:t>x</m:t>
+            </m:r>
+            <m:r>
+              <w:rPr>
+                <w:rFonts w:ascii="Cambria Math" w:hAnsi="Cambria Math" w:cs="CMMI6"/>
+                <w:sz w:val="12"/>
+                <w:szCs w:val="12"/>
+                <w:lang w:eastAsia="zh-CN"/>
+              </w:rPr>
+              <m:t>i</m:t>
+            </m:r>
+          </m:e>
+        </m:d>
+        <m:r>
+          <w:rPr>
+            <w:rFonts w:ascii="Cambria Math" w:hAnsi="Cambria Math" w:cs="CMR9"/>
+            <w:sz w:val="18"/>
+            <w:szCs w:val="18"/>
+            <w:lang w:eastAsia="zh-CN"/>
+          </w:rPr>
+          <m:t>= 0.</m:t>
+        </m:r>
+      </m:oMath>
+    </w:p>
+    <w:p>
+      <w:pPr>
+        <w:pStyle w:val="Text"/>
+        <w:ind w:firstLineChars="151" w:firstLine="302"/>
+        <w:rPr>
+          <w:rFonts w:hint="eastAsia"/>
+          <w:lang w:eastAsia="zh-CN"/>
+        </w:rPr>
+      </w:pPr>
+      <w:r>
+        <w:rPr>
+          <w:rFonts w:hint="eastAsia"/>
+          <w:lang w:eastAsia="zh-CN"/>
+        </w:rPr>
+        <w:t xml:space="preserve">Iteration time: </w:t>
+      </w:r>
+      <w:r>
+        <w:rPr>
+          <w:rFonts w:hint="eastAsia"/>
+          <w:lang w:eastAsia="zh-CN"/>
+        </w:rPr>
+        <w:t>400</w:t>
+      </w:r>
+      <w:r>
+        <w:rPr>
+          <w:rFonts w:hint="eastAsia"/>
+          <w:lang w:eastAsia="zh-CN"/>
+        </w:rPr>
+        <w:t xml:space="preserve">; Number of samples each time: 128; </w:t>
+      </w:r>
+    </w:p>
+    <w:p>
+      <w:pPr>
+        <w:pStyle w:val="Text"/>
+        <w:ind w:firstLineChars="151" w:firstLine="302"/>
+        <w:rPr>
+          <w:rFonts w:hint="eastAsia"/>
+          <w:lang w:eastAsia="zh-CN"/>
+        </w:rPr>
+      </w:pPr>
+      <w:r>
+        <w:rPr>
+          <w:rFonts w:hint="eastAsia"/>
+          <w:lang w:eastAsia="zh-CN"/>
+        </w:rPr>
+        <w:t xml:space="preserve">The hyper-parameter of various methods:   </w:t>
+      </w:r>
+    </w:p>
+    <w:tbl>
+      <w:tblPr>
+        <w:tblStyle w:val="ae"/>
+        <w:tblW w:w="0" w:type="auto"/>
+        <w:tblInd w:w="250" w:type="dxa"/>
+        <w:tblLook w:val="04A0" w:firstRow="1" w:lastRow="0" w:firstColumn="1" w:lastColumn="0" w:noHBand="0" w:noVBand="1"/>
+      </w:tblPr>
+      <w:tblGrid>
+        <w:gridCol w:w="2378"/>
+        <w:gridCol w:w="2628"/>
+      </w:tblGrid>
+      <w:tr>
+        <w:tc>
+          <w:tcPr>
+            <w:tcW w:w="2378" w:type="dxa"/>
+          </w:tcPr>
+          <w:p>
+            <w:pPr>
+              <w:pStyle w:val="Text"/>
+              <w:ind w:firstLine="0"/>
+              <w:jc w:val="center"/>
+              <w:rPr>
+                <w:rFonts w:hint="eastAsia"/>
+                <w:lang w:eastAsia="zh-CN"/>
+              </w:rPr>
+            </w:pPr>
+            <w:r>
+              <w:rPr>
+                <w:rFonts w:hint="eastAsia"/>
+                <w:lang w:eastAsia="zh-CN"/>
+              </w:rPr>
+              <w:t>Methods</w:t>
+            </w:r>
+          </w:p>
+        </w:tc>
+        <w:tc>
+          <w:tcPr>
+            <w:tcW w:w="2628" w:type="dxa"/>
+          </w:tcPr>
+          <w:p>
+            <w:pPr>
+              <w:pStyle w:val="Text"/>
+              <w:ind w:firstLine="0"/>
+              <w:jc w:val="center"/>
+              <w:rPr>
+                <w:lang w:eastAsia="zh-CN"/>
+              </w:rPr>
+            </w:pPr>
+            <w:r>
+              <w:rPr>
+                <w:lang w:eastAsia="zh-CN"/>
+              </w:rPr>
+              <w:t>H</w:t>
+            </w:r>
+            <w:r>
+              <w:rPr>
+                <w:rFonts w:hint="eastAsia"/>
+                <w:lang w:eastAsia="zh-CN"/>
+              </w:rPr>
+              <w:t>yper-parameter</w:t>
+            </w:r>
+          </w:p>
+        </w:tc>
+      </w:tr>
+      <w:tr>
+        <w:tc>
+          <w:tcPr>
+            <w:tcW w:w="2378" w:type="dxa"/>
+          </w:tcPr>
+          <w:p>
+            <w:pPr>
+              <w:pStyle w:val="Text"/>
+              <w:ind w:firstLine="0"/>
+              <w:jc w:val="center"/>
+              <w:rPr>
+                <w:lang w:eastAsia="zh-CN"/>
+              </w:rPr>
+            </w:pPr>
+            <w:r>
+              <w:rPr>
+                <w:rFonts w:hint="eastAsia"/>
+                <w:lang w:eastAsia="zh-CN"/>
+              </w:rPr>
+              <w:t>SGD</w:t>
+            </w:r>
+          </w:p>
+        </w:tc>
+        <w:tc>
+          <w:tcPr>
+            <w:tcW w:w="2628" w:type="dxa"/>
+          </w:tcPr>
+          <w:p>
+            <w:pPr>
+              <w:pStyle w:val="Text"/>
+              <w:ind w:firstLine="0"/>
+              <w:jc w:val="center"/>
+              <w:rPr>
+                <w:lang w:eastAsia="zh-CN"/>
+              </w:rPr>
+            </w:pPr>
+            <w:r>
+              <w:rPr>
+                <w:lang w:eastAsia="zh-CN"/>
+              </w:rPr>
+              <w:t>η</w:t>
+            </w:r>
+            <w:r>
+              <w:rPr>
+                <w:rFonts w:hint="eastAsia"/>
+                <w:lang w:eastAsia="zh-CN"/>
+              </w:rPr>
+              <w:t>=0.0</w:t>
+            </w:r>
+            <w:r>
+              <w:rPr>
+                <w:rFonts w:hint="eastAsia"/>
+                <w:lang w:eastAsia="zh-CN"/>
+              </w:rPr>
+              <w:t>2</w:t>
+            </w:r>
+            <w:r>
+              <w:rPr>
+                <w:rFonts w:hint="eastAsia"/>
+                <w:lang w:eastAsia="zh-CN"/>
+              </w:rPr>
+              <w:t xml:space="preserve">; </w:t>
+            </w:r>
+          </w:p>
+        </w:tc>
+      </w:tr>
+      <w:tr>
+        <w:tc>
+          <w:tcPr>
+            <w:tcW w:w="2378" w:type="dxa"/>
+          </w:tcPr>
+          <w:p>
+            <w:pPr>
+              <w:pStyle w:val="Text"/>
+              <w:ind w:firstLine="0"/>
+              <w:jc w:val="center"/>
+              <w:rPr>
+                <w:lang w:eastAsia="zh-CN"/>
+              </w:rPr>
+            </w:pPr>
+            <w:r>
+              <w:rPr>
+                <w:rFonts w:hint="eastAsia"/>
+                <w:lang w:eastAsia="zh-CN"/>
+              </w:rPr>
+              <w:t>NAG</w:t>
+            </w:r>
+          </w:p>
+        </w:tc>
+        <w:tc>
+          <w:tcPr>
+            <w:tcW w:w="2628" w:type="dxa"/>
+          </w:tcPr>
+          <w:p>
+            <w:pPr>
+              <w:pStyle w:val="Text"/>
+              <w:ind w:firstLine="0"/>
+              <w:jc w:val="center"/>
+              <w:rPr>
+                <w:lang w:eastAsia="zh-CN"/>
+              </w:rPr>
+            </w:pPr>
+            <w:r>
+              <w:rPr>
+                <w:lang w:eastAsia="zh-CN"/>
+              </w:rPr>
+              <w:t>η</w:t>
+            </w:r>
+            <w:r>
+              <w:rPr>
+                <w:rFonts w:hint="eastAsia"/>
+                <w:lang w:eastAsia="zh-CN"/>
+              </w:rPr>
+              <w:t>=0.0</w:t>
+            </w:r>
+            <w:r>
+              <w:rPr>
+                <w:rFonts w:hint="eastAsia"/>
+                <w:lang w:eastAsia="zh-CN"/>
+              </w:rPr>
+              <w:t>2</w:t>
+            </w:r>
+            <w:r>
+              <w:rPr>
+                <w:rFonts w:hint="eastAsia"/>
+                <w:lang w:eastAsia="zh-CN"/>
+              </w:rPr>
+              <w:t xml:space="preserve">; </w:t>
+            </w:r>
+            <w:r>
+              <w:rPr>
+                <w:lang w:eastAsia="zh-CN"/>
+              </w:rPr>
+              <w:t>γ</w:t>
+            </w:r>
+            <w:r>
+              <w:rPr>
+                <w:rFonts w:hint="eastAsia"/>
+                <w:lang w:eastAsia="zh-CN"/>
+              </w:rPr>
+              <w:t xml:space="preserve">=0.9; </w:t>
+            </w:r>
+          </w:p>
+        </w:tc>
+      </w:tr>
+      <w:tr>
+        <w:tc>
+          <w:tcPr>
+            <w:tcW w:w="2378" w:type="dxa"/>
+          </w:tcPr>
+          <w:p>
+            <w:pPr>
+              <w:pStyle w:val="Text"/>
+              <w:ind w:firstLine="0"/>
+              <w:jc w:val="center"/>
+              <w:rPr>
+                <w:lang w:eastAsia="zh-CN"/>
+              </w:rPr>
+            </w:pPr>
+            <w:proofErr w:type="spellStart"/>
+            <w:r>
+              <w:rPr>
+                <w:rFonts w:hint="eastAsia"/>
+                <w:lang w:eastAsia="zh-CN"/>
+              </w:rPr>
+              <w:t>RMSprop</w:t>
+            </w:r>
+            <w:proofErr w:type="spellEnd"/>
+          </w:p>
+        </w:tc>
+        <w:tc>
+          <w:tcPr>
+            <w:tcW w:w="2628" w:type="dxa"/>
+          </w:tcPr>
+          <w:p>
+            <w:pPr>
+              <w:pStyle w:val="Text"/>
+              <w:ind w:firstLine="0"/>
+              <w:jc w:val="center"/>
+              <w:rPr>
+                <w:lang w:eastAsia="zh-CN"/>
+              </w:rPr>
+            </w:pPr>
+            <w:r>
+              <w:rPr>
+                <w:lang w:eastAsia="zh-CN"/>
+              </w:rPr>
+              <w:t>η</w:t>
+            </w:r>
+            <w:r>
+              <w:rPr>
+                <w:rFonts w:hint="eastAsia"/>
+                <w:lang w:eastAsia="zh-CN"/>
+              </w:rPr>
+              <w:t xml:space="preserve">=0.001; </w:t>
+            </w:r>
+            <w:r>
+              <w:rPr>
+                <w:lang w:eastAsia="zh-CN"/>
+              </w:rPr>
+              <w:t>γ</w:t>
+            </w:r>
+            <w:r>
+              <w:rPr>
+                <w:rFonts w:hint="eastAsia"/>
+                <w:lang w:eastAsia="zh-CN"/>
+              </w:rPr>
+              <w:t>=0.9;</w:t>
+            </w:r>
+          </w:p>
+        </w:tc>
+      </w:tr>
+      <w:tr>
+        <w:tc>
+          <w:tcPr>
+            <w:tcW w:w="2378" w:type="dxa"/>
+          </w:tcPr>
+          <w:p>
+            <w:pPr>
+              <w:pStyle w:val="Text"/>
+              <w:ind w:firstLine="0"/>
+              <w:jc w:val="center"/>
+              <w:rPr>
+                <w:lang w:eastAsia="zh-CN"/>
+              </w:rPr>
+            </w:pPr>
+            <w:proofErr w:type="spellStart"/>
+            <w:r>
+              <w:rPr>
+                <w:rFonts w:hint="eastAsia"/>
+                <w:lang w:eastAsia="zh-CN"/>
+              </w:rPr>
+              <w:t>AdaDelta</w:t>
+            </w:r>
+            <w:proofErr w:type="spellEnd"/>
+          </w:p>
+        </w:tc>
+        <w:tc>
+          <w:tcPr>
+            <w:tcW w:w="2628" w:type="dxa"/>
+          </w:tcPr>
+          <w:p>
+            <w:pPr>
+              <w:pStyle w:val="Text"/>
+              <w:ind w:firstLine="0"/>
+              <w:jc w:val="center"/>
+              <w:rPr>
+                <w:lang w:eastAsia="zh-CN"/>
+              </w:rPr>
+            </w:pPr>
+            <w:r>
+              <w:rPr>
+                <w:lang w:eastAsia="zh-CN"/>
+              </w:rPr>
+              <w:t>γ</w:t>
+            </w:r>
+            <w:r>
+              <w:rPr>
+                <w:rFonts w:hint="eastAsia"/>
+                <w:lang w:eastAsia="zh-CN"/>
+              </w:rPr>
+              <w:t xml:space="preserve">=0.95; </w:t>
+            </w:r>
+            <w:r>
+              <w:rPr>
+                <w:lang w:eastAsia="zh-CN"/>
+              </w:rPr>
+              <w:t>ε</w:t>
+            </w:r>
+            <w:r>
+              <w:rPr>
+                <w:rFonts w:hint="eastAsia"/>
+                <w:lang w:eastAsia="zh-CN"/>
+              </w:rPr>
+              <w:t xml:space="preserve">=1e-6; </w:t>
+            </w:r>
+          </w:p>
+        </w:tc>
+      </w:tr>
+      <w:tr>
+        <w:tc>
+          <w:tcPr>
+            <w:tcW w:w="2378" w:type="dxa"/>
+          </w:tcPr>
+          <w:p>
+            <w:pPr>
+              <w:pStyle w:val="Text"/>
+              <w:ind w:firstLine="0"/>
+              <w:jc w:val="center"/>
+              <w:rPr>
+                <w:lang w:eastAsia="zh-CN"/>
+              </w:rPr>
+            </w:pPr>
+            <w:r>
+              <w:rPr>
+                <w:rFonts w:hint="eastAsia"/>
+                <w:lang w:eastAsia="zh-CN"/>
+              </w:rPr>
+              <w:t>Adam</w:t>
+            </w:r>
+          </w:p>
+        </w:tc>
+        <w:tc>
+          <w:tcPr>
+            <w:tcW w:w="2628" w:type="dxa"/>
+          </w:tcPr>
+          <w:p>
+            <w:pPr>
+              <w:pStyle w:val="Text"/>
+              <w:ind w:firstLine="0"/>
+              <w:jc w:val="center"/>
+              <w:rPr>
+                <w:lang w:eastAsia="zh-CN"/>
+              </w:rPr>
+            </w:pPr>
+            <w:r>
+              <w:rPr>
+                <w:lang w:eastAsia="zh-CN"/>
+              </w:rPr>
+              <w:t>η</w:t>
+            </w:r>
+            <w:r>
+              <w:rPr>
+                <w:rFonts w:hint="eastAsia"/>
+                <w:lang w:eastAsia="zh-CN"/>
+              </w:rPr>
+              <w:t>=0.0</w:t>
+            </w:r>
+            <w:r>
+              <w:rPr>
+                <w:rFonts w:hint="eastAsia"/>
+                <w:lang w:eastAsia="zh-CN"/>
+              </w:rPr>
+              <w:t>01</w:t>
+            </w:r>
+            <w:r>
+              <w:rPr>
+                <w:rFonts w:hint="eastAsia"/>
+                <w:lang w:eastAsia="zh-CN"/>
+              </w:rPr>
+              <w:t xml:space="preserve">; </w:t>
+            </w:r>
+            <w:r>
+              <w:rPr>
+                <w:lang w:eastAsia="zh-CN"/>
+              </w:rPr>
+              <w:t>γ</w:t>
+            </w:r>
+            <w:r>
+              <w:rPr>
+                <w:rFonts w:hint="eastAsia"/>
+                <w:lang w:eastAsia="zh-CN"/>
+              </w:rPr>
+              <w:t xml:space="preserve">=0.999; </w:t>
+            </w:r>
+            <w:r>
+              <w:rPr>
+                <w:lang w:eastAsia="zh-CN"/>
+              </w:rPr>
+              <w:t>β</w:t>
+            </w:r>
+            <w:r>
+              <w:rPr>
+                <w:rFonts w:hint="eastAsia"/>
+                <w:lang w:eastAsia="zh-CN"/>
+              </w:rPr>
+              <w:t xml:space="preserve">=0.9; </w:t>
+            </w:r>
+          </w:p>
+        </w:tc>
+      </w:tr>
+    </w:tbl>
+    <w:p>
+      <w:pPr>
+        <w:pStyle w:val="Text"/>
+        <w:ind w:firstLineChars="150" w:firstLine="300"/>
+        <w:rPr>
+          <w:rFonts w:hint="eastAsia"/>
+          <w:lang w:eastAsia="zh-CN"/>
+        </w:rPr>
+      </w:pPr>
+      <w:r>
+        <w:rPr>
+          <w:rFonts w:hint="eastAsia"/>
+          <w:lang w:eastAsia="zh-CN"/>
+        </w:rPr>
+        <w:t>Threshold: -0.825</w:t>
+      </w:r>
+    </w:p>
+    <w:p>
+      <w:pPr>
+        <w:pStyle w:val="Text"/>
+        <w:ind w:firstLineChars="151" w:firstLine="302"/>
+        <w:rPr>
+          <w:rFonts w:hint="eastAsia"/>
+          <w:lang w:eastAsia="zh-CN"/>
+        </w:rPr>
+      </w:pPr>
+      <w:r>
+        <w:rPr>
+          <w:rFonts w:hint="eastAsia"/>
+          <w:lang w:eastAsia="zh-CN"/>
+        </w:rPr>
+        <w:t xml:space="preserve">The accuracy of various methods:   </w:t>
+      </w:r>
+    </w:p>
+    <w:tbl>
+      <w:tblPr>
+        <w:tblStyle w:val="ae"/>
+        <w:tblW w:w="0" w:type="auto"/>
+        <w:tblInd w:w="250" w:type="dxa"/>
+        <w:tblLook w:val="04A0" w:firstRow="1" w:lastRow="0" w:firstColumn="1" w:lastColumn="0" w:noHBand="0" w:noVBand="1"/>
+      </w:tblPr>
+      <w:tblGrid>
+        <w:gridCol w:w="2378"/>
+        <w:gridCol w:w="2628"/>
+      </w:tblGrid>
+      <w:tr>
+        <w:tc>
+          <w:tcPr>
+            <w:tcW w:w="2378" w:type="dxa"/>
+          </w:tcPr>
+          <w:p>
+            <w:pPr>
+              <w:pStyle w:val="Text"/>
+              <w:ind w:firstLine="0"/>
+              <w:jc w:val="center"/>
+              <w:rPr>
+                <w:rFonts w:hint="eastAsia"/>
+                <w:lang w:eastAsia="zh-CN"/>
+              </w:rPr>
+            </w:pPr>
+            <w:r>
+              <w:rPr>
+                <w:rFonts w:hint="eastAsia"/>
+                <w:lang w:eastAsia="zh-CN"/>
+              </w:rPr>
+              <w:t>Methods</w:t>
+            </w:r>
+          </w:p>
+        </w:tc>
+        <w:tc>
+          <w:tcPr>
+            <w:tcW w:w="2628" w:type="dxa"/>
+          </w:tcPr>
+          <w:p>
+            <w:pPr>
+              <w:pStyle w:val="Text"/>
+              <w:ind w:firstLine="0"/>
+              <w:jc w:val="center"/>
+              <w:rPr>
+                <w:lang w:eastAsia="zh-CN"/>
+              </w:rPr>
+            </w:pPr>
+            <w:r>
+              <w:rPr>
+                <w:rFonts w:hint="eastAsia"/>
+                <w:lang w:eastAsia="zh-CN"/>
+              </w:rPr>
+              <w:t>Accuracy</w:t>
+            </w:r>
+          </w:p>
+        </w:tc>
+      </w:tr>
+      <w:tr>
+        <w:tc>
+          <w:tcPr>
+            <w:tcW w:w="2378" w:type="dxa"/>
+          </w:tcPr>
+          <w:p>
+            <w:pPr>
+              <w:pStyle w:val="Text"/>
+              <w:ind w:firstLine="0"/>
+              <w:jc w:val="center"/>
+              <w:rPr>
+                <w:lang w:eastAsia="zh-CN"/>
+              </w:rPr>
+            </w:pPr>
+            <w:r>
+              <w:rPr>
+                <w:rFonts w:hint="eastAsia"/>
+                <w:lang w:eastAsia="zh-CN"/>
+              </w:rPr>
+              <w:t>SGD</w:t>
+            </w:r>
+          </w:p>
+        </w:tc>
+        <w:tc>
+          <w:tcPr>
+            <w:tcW w:w="2628" w:type="dxa"/>
+          </w:tcPr>
+          <w:p>
+            <w:pPr>
+              <w:pStyle w:val="Text"/>
+              <w:ind w:firstLine="0"/>
+              <w:jc w:val="center"/>
+              <w:rPr>
+                <w:lang w:eastAsia="zh-CN"/>
+              </w:rPr>
+            </w:pPr>
+            <w:r>
+              <w:rPr>
+                <w:lang w:eastAsia="zh-CN"/>
+              </w:rPr>
+              <w:t>0.7788219396842946</w:t>
+            </w:r>
+          </w:p>
+        </w:tc>
+      </w:tr>
+      <w:tr>
+        <w:tc>
+          <w:tcPr>
+            <w:tcW w:w="2378" w:type="dxa"/>
+          </w:tcPr>
+          <w:p>
+            <w:pPr>
+              <w:pStyle w:val="Text"/>
+              <w:ind w:firstLine="0"/>
+              <w:jc w:val="center"/>
+              <w:rPr>
+                <w:lang w:eastAsia="zh-CN"/>
+              </w:rPr>
+            </w:pPr>
+            <w:r>
+              <w:rPr>
+                <w:rFonts w:hint="eastAsia"/>
+                <w:lang w:eastAsia="zh-CN"/>
+              </w:rPr>
+              <w:t>NAG</w:t>
+            </w:r>
+          </w:p>
+        </w:tc>
+        <w:tc>
+          <w:tcPr>
+            <w:tcW w:w="2628" w:type="dxa"/>
+          </w:tcPr>
+          <w:p>
+            <w:pPr>
+              <w:pStyle w:val="Text"/>
+              <w:ind w:firstLine="0"/>
+              <w:jc w:val="center"/>
+              <w:rPr>
+                <w:lang w:eastAsia="zh-CN"/>
+              </w:rPr>
+            </w:pPr>
+            <w:r>
+              <w:rPr>
+                <w:lang w:eastAsia="zh-CN"/>
+              </w:rPr>
+              <w:t>0.8099625330139426</w:t>
+            </w:r>
+          </w:p>
+        </w:tc>
+      </w:tr>
+      <w:tr>
+        <w:tc>
+          <w:tcPr>
+            <w:tcW w:w="2378" w:type="dxa"/>
+          </w:tcPr>
+          <w:p>
+            <w:pPr>
+              <w:pStyle w:val="Text"/>
+              <w:ind w:firstLine="0"/>
+              <w:jc w:val="center"/>
+              <w:rPr>
+                <w:lang w:eastAsia="zh-CN"/>
+              </w:rPr>
+            </w:pPr>
+            <w:proofErr w:type="spellStart"/>
+            <w:r>
+              <w:rPr>
+                <w:rFonts w:hint="eastAsia"/>
+                <w:lang w:eastAsia="zh-CN"/>
+              </w:rPr>
+              <w:t>RMSprop</w:t>
+            </w:r>
+            <w:proofErr w:type="spellEnd"/>
+          </w:p>
+        </w:tc>
+        <w:tc>
+          <w:tcPr>
+            <w:tcW w:w="2628" w:type="dxa"/>
+          </w:tcPr>
+          <w:p>
+            <w:pPr>
+              <w:pStyle w:val="Text"/>
+              <w:ind w:firstLine="0"/>
+              <w:jc w:val="center"/>
+              <w:rPr>
+                <w:lang w:eastAsia="zh-CN"/>
+              </w:rPr>
+            </w:pPr>
+            <w:r>
+              <w:rPr>
+                <w:lang w:eastAsia="zh-CN"/>
+              </w:rPr>
+              <w:t>0.8100239543025612</w:t>
+            </w:r>
+          </w:p>
+        </w:tc>
+      </w:tr>
+      <w:tr>
+        <w:tc>
+          <w:tcPr>
+            <w:tcW w:w="2378" w:type="dxa"/>
+          </w:tcPr>
+          <w:p>
+            <w:pPr>
+              <w:pStyle w:val="Text"/>
+              <w:ind w:firstLine="0"/>
+              <w:jc w:val="center"/>
+              <w:rPr>
+                <w:lang w:eastAsia="zh-CN"/>
+              </w:rPr>
+            </w:pPr>
+            <w:proofErr w:type="spellStart"/>
+            <w:r>
+              <w:rPr>
+                <w:rFonts w:hint="eastAsia"/>
+                <w:lang w:eastAsia="zh-CN"/>
+              </w:rPr>
+              <w:t>AdaDelta</w:t>
+            </w:r>
+            <w:proofErr w:type="spellEnd"/>
+          </w:p>
+        </w:tc>
+        <w:tc>
+          <w:tcPr>
+            <w:tcW w:w="2628" w:type="dxa"/>
+          </w:tcPr>
+          <w:p>
+            <w:pPr>
+              <w:pStyle w:val="Text"/>
+              <w:ind w:firstLine="0"/>
+              <w:jc w:val="center"/>
+              <w:rPr>
+                <w:lang w:eastAsia="zh-CN"/>
+              </w:rPr>
+            </w:pPr>
+            <w:r>
+              <w:rPr>
+                <w:lang w:eastAsia="zh-CN"/>
+              </w:rPr>
+              <w:t>0.8095325839936122</w:t>
+            </w:r>
+          </w:p>
+        </w:tc>
+      </w:tr>
+      <w:tr>
+        <w:tc>
+          <w:tcPr>
+            <w:tcW w:w="2378" w:type="dxa"/>
+          </w:tcPr>
+          <w:p>
+            <w:pPr>
+              <w:pStyle w:val="Text"/>
+              <w:ind w:firstLine="0"/>
+              <w:jc w:val="center"/>
+              <w:rPr>
+                <w:lang w:eastAsia="zh-CN"/>
+              </w:rPr>
+            </w:pPr>
+            <w:r>
+              <w:rPr>
+                <w:rFonts w:hint="eastAsia"/>
+                <w:lang w:eastAsia="zh-CN"/>
+              </w:rPr>
+              <w:t>Adam</w:t>
+            </w:r>
+          </w:p>
+        </w:tc>
+        <w:tc>
+          <w:tcPr>
+            <w:tcW w:w="2628" w:type="dxa"/>
+          </w:tcPr>
+          <w:p>
+            <w:pPr>
+              <w:pStyle w:val="Text"/>
+              <w:ind w:firstLine="0"/>
+              <w:jc w:val="center"/>
+              <w:rPr>
+                <w:lang w:eastAsia="zh-CN"/>
+              </w:rPr>
+            </w:pPr>
+            <w:r>
+              <w:rPr>
+                <w:lang w:eastAsia="zh-CN"/>
+              </w:rPr>
+              <w:t>0.8079356304895277</w:t>
+            </w:r>
+          </w:p>
+        </w:tc>
+      </w:tr>
+    </w:tbl>
+    <w:p>
+      <w:pPr>
+        <w:pStyle w:val="Text"/>
+        <w:ind w:firstLine="0"/>
+        <w:rPr>
+          <w:rFonts w:hint="eastAsia"/>
+          <w:lang w:eastAsia="zh-CN"/>
+        </w:rPr>
+      </w:pPr>
+    </w:p>
+    <w:p>
+      <w:pPr>
+        <w:pStyle w:val="Text"/>
+        <w:rPr>
+          <w:lang w:eastAsia="zh-CN"/>
+        </w:rPr>
+      </w:pPr>
+      <w:r>
+        <w:rPr>
+          <w:rFonts w:hint="eastAsia"/>
+          <w:lang w:eastAsia="zh-CN"/>
+        </w:rPr>
+        <w:lastRenderedPageBreak/>
+        <w:t>The loss curves:</w:t>
+      </w:r>
+    </w:p>
+    <w:p>
+      <w:pPr>
+        <w:pStyle w:val="Text"/>
+        <w:rPr>
+          <w:lang w:eastAsia="zh-CN"/>
+        </w:rPr>
+      </w:pPr>
+      <w:r>
+        <w:rPr>
           <w:noProof/>
           <w:lang w:eastAsia="zh-CN"/>
         </w:rPr>
         <w:drawing>
           <wp:inline distT="0" distB="0" distL="0" distR="0">
-            <wp:extent cx="3200400" cy="2133600"/>
-            <wp:effectExtent l="0" t="0" r="0" b="0"/>
-            <wp:docPr id="11" name="图片 11"/>
+            <wp:extent cx="3200400" cy="2030730"/>
+            <wp:effectExtent l="0" t="0" r="0" b="7620"/>
+            <wp:docPr id="12" name="图片 12"/>
             <wp:cNvGraphicFramePr>
               <a:graphicFrameLocks xmlns:a="http://schemas.openxmlformats.org/drawingml/2006/main" noChangeAspect="1"/>
             </wp:cNvGraphicFramePr>
@@ -6481,7 +9332,7 @@
                   <pic:spPr>
                     <a:xfrm>
                       <a:off x="0" y="0"/>
-                      <a:ext cx="3200400" cy="2133600"/>
+                      <a:ext cx="3200400" cy="2030730"/>
                     </a:xfrm>
                     <a:prstGeom prst="rect">
                       <a:avLst/>
@@ -6497,257 +9348,6 @@
     <w:p>
       <w:pPr>
         <w:pStyle w:val="Text"/>
-        <w:ind w:firstLineChars="151" w:firstLine="302"/>
-        <w:rPr>
-          <w:rFonts w:hint="eastAsia"/>
-          <w:lang w:eastAsia="zh-CN"/>
-        </w:rPr>
-      </w:pPr>
-      <w:r>
-        <w:rPr>
-          <w:rFonts w:hint="eastAsia"/>
-          <w:lang w:eastAsia="zh-CN"/>
-        </w:rPr>
-        <w:t xml:space="preserve">The accuracy of various methods:   </w:t>
-      </w:r>
-    </w:p>
-    <w:p>
-      <w:pPr>
-        <w:pStyle w:val="Text"/>
-        <w:ind w:firstLineChars="151" w:firstLine="302"/>
-        <w:rPr>
-          <w:rFonts w:hint="eastAsia"/>
-          <w:lang w:eastAsia="zh-CN"/>
-        </w:rPr>
-      </w:pPr>
-      <w:proofErr w:type="spellStart"/>
-      <w:r>
-        <w:rPr>
-          <w:rFonts w:hint="eastAsia"/>
-          <w:lang w:eastAsia="zh-CN"/>
-        </w:rPr>
-        <w:t>accuracy_SGD</w:t>
-      </w:r>
-      <w:proofErr w:type="spellEnd"/>
-      <w:r>
-        <w:rPr>
-          <w:rFonts w:hint="eastAsia"/>
-          <w:lang w:eastAsia="zh-CN"/>
-        </w:rPr>
-        <w:t xml:space="preserve"> = </w:t>
-      </w:r>
-      <w:r>
-        <w:rPr>
-          <w:lang w:eastAsia="zh-CN"/>
-        </w:rPr>
-        <w:t>0.7788219396842946</w:t>
-      </w:r>
-      <w:r>
-        <w:rPr>
-          <w:rFonts w:hint="eastAsia"/>
-          <w:lang w:eastAsia="zh-CN"/>
-        </w:rPr>
-        <w:t xml:space="preserve">; </w:t>
-      </w:r>
-    </w:p>
-    <w:p>
-      <w:pPr>
-        <w:pStyle w:val="Text"/>
-        <w:ind w:firstLineChars="151" w:firstLine="302"/>
-        <w:rPr>
-          <w:rFonts w:hint="eastAsia"/>
-          <w:lang w:eastAsia="zh-CN"/>
-        </w:rPr>
-      </w:pPr>
-      <w:proofErr w:type="spellStart"/>
-      <w:r>
-        <w:rPr>
-          <w:rFonts w:hint="eastAsia"/>
-          <w:lang w:eastAsia="zh-CN"/>
-        </w:rPr>
-        <w:t>accuracy_</w:t>
-      </w:r>
-      <w:r>
-        <w:rPr>
-          <w:rFonts w:hint="eastAsia"/>
-          <w:lang w:eastAsia="zh-CN"/>
-        </w:rPr>
-        <w:t>NAG</w:t>
-      </w:r>
-      <w:proofErr w:type="spellEnd"/>
-      <w:r>
-        <w:rPr>
-          <w:rFonts w:hint="eastAsia"/>
-          <w:lang w:eastAsia="zh-CN"/>
-        </w:rPr>
-        <w:t xml:space="preserve"> =</w:t>
-      </w:r>
-      <w:r>
-        <w:rPr>
-          <w:lang w:eastAsia="zh-CN"/>
-        </w:rPr>
-        <w:t xml:space="preserve"> 0.8099625330139426</w:t>
-      </w:r>
-      <w:r>
-        <w:rPr>
-          <w:rFonts w:hint="eastAsia"/>
-          <w:lang w:eastAsia="zh-CN"/>
-        </w:rPr>
-        <w:t>;</w:t>
-      </w:r>
-      <w:r>
-        <w:rPr>
-          <w:lang w:eastAsia="zh-CN"/>
-        </w:rPr>
-        <w:t xml:space="preserve"> </w:t>
-      </w:r>
-    </w:p>
-    <w:p>
-      <w:pPr>
-        <w:pStyle w:val="Text"/>
-        <w:ind w:firstLineChars="151" w:firstLine="302"/>
-        <w:rPr>
-          <w:rFonts w:hint="eastAsia"/>
-          <w:lang w:eastAsia="zh-CN"/>
-        </w:rPr>
-      </w:pPr>
-      <w:proofErr w:type="spellStart"/>
-      <w:r>
-        <w:rPr>
-          <w:rFonts w:hint="eastAsia"/>
-          <w:lang w:eastAsia="zh-CN"/>
-        </w:rPr>
-        <w:t>accuracy_</w:t>
-      </w:r>
-      <w:r>
-        <w:rPr>
-          <w:rFonts w:hint="eastAsia"/>
-          <w:lang w:eastAsia="zh-CN"/>
-        </w:rPr>
-        <w:t>RMSprop</w:t>
-      </w:r>
-      <w:proofErr w:type="spellEnd"/>
-      <w:r>
-        <w:rPr>
-          <w:rFonts w:hint="eastAsia"/>
-          <w:lang w:eastAsia="zh-CN"/>
-        </w:rPr>
-        <w:t>=</w:t>
-      </w:r>
-      <w:r>
-        <w:rPr>
-          <w:lang w:eastAsia="zh-CN"/>
-        </w:rPr>
-        <w:t>0.8100239543025612</w:t>
-      </w:r>
-      <w:r>
-        <w:rPr>
-          <w:rFonts w:hint="eastAsia"/>
-          <w:lang w:eastAsia="zh-CN"/>
-        </w:rPr>
-        <w:t>;</w:t>
-      </w:r>
-      <w:r>
-        <w:rPr>
-          <w:lang w:eastAsia="zh-CN"/>
-        </w:rPr>
-        <w:t xml:space="preserve"> </w:t>
-      </w:r>
-    </w:p>
-    <w:p>
-      <w:pPr>
-        <w:pStyle w:val="Text"/>
-        <w:ind w:firstLineChars="151" w:firstLine="302"/>
-        <w:rPr>
-          <w:rFonts w:hint="eastAsia"/>
-          <w:lang w:eastAsia="zh-CN"/>
-        </w:rPr>
-      </w:pPr>
-      <w:proofErr w:type="spellStart"/>
-      <w:r>
-        <w:rPr>
-          <w:rFonts w:hint="eastAsia"/>
-          <w:lang w:eastAsia="zh-CN"/>
-        </w:rPr>
-        <w:t>accuracy_</w:t>
-      </w:r>
-      <w:r>
-        <w:rPr>
-          <w:rFonts w:hint="eastAsia"/>
-          <w:lang w:eastAsia="zh-CN"/>
-        </w:rPr>
-        <w:t>AdaDelta</w:t>
-      </w:r>
-      <w:proofErr w:type="spellEnd"/>
-      <w:r>
-        <w:rPr>
-          <w:rFonts w:hint="eastAsia"/>
-          <w:lang w:eastAsia="zh-CN"/>
-        </w:rPr>
-        <w:t>=</w:t>
-      </w:r>
-      <w:r>
-        <w:rPr>
-          <w:lang w:eastAsia="zh-CN"/>
-        </w:rPr>
-        <w:t>0.8095325839936122</w:t>
-      </w:r>
-      <w:r>
-        <w:rPr>
-          <w:rFonts w:hint="eastAsia"/>
-          <w:lang w:eastAsia="zh-CN"/>
-        </w:rPr>
-        <w:t>;</w:t>
-      </w:r>
-      <w:r>
-        <w:rPr>
-          <w:lang w:eastAsia="zh-CN"/>
-        </w:rPr>
-        <w:t xml:space="preserve"> </w:t>
-      </w:r>
-    </w:p>
-    <w:p>
-      <w:pPr>
-        <w:pStyle w:val="Text"/>
-        <w:ind w:firstLineChars="151" w:firstLine="302"/>
-        <w:rPr>
-          <w:rFonts w:hint="eastAsia"/>
-          <w:lang w:eastAsia="zh-CN"/>
-        </w:rPr>
-      </w:pPr>
-      <w:proofErr w:type="spellStart"/>
-      <w:r>
-        <w:rPr>
-          <w:rFonts w:hint="eastAsia"/>
-          <w:lang w:eastAsia="zh-CN"/>
-        </w:rPr>
-        <w:t>accuracy_</w:t>
-      </w:r>
-      <w:r>
-        <w:rPr>
-          <w:rFonts w:hint="eastAsia"/>
-          <w:lang w:eastAsia="zh-CN"/>
-        </w:rPr>
-        <w:t>Adam</w:t>
-      </w:r>
-      <w:proofErr w:type="spellEnd"/>
-      <w:r>
-        <w:rPr>
-          <w:rFonts w:hint="eastAsia"/>
-          <w:lang w:eastAsia="zh-CN"/>
-        </w:rPr>
-        <w:t>=</w:t>
-      </w:r>
-      <w:r>
-        <w:rPr>
-          <w:lang w:eastAsia="zh-CN"/>
-        </w:rPr>
-        <w:t xml:space="preserve"> 0.8079356304895277</w:t>
-      </w:r>
-    </w:p>
-    <w:p>
-      <w:pPr>
-        <w:pStyle w:val="Text"/>
         <w:ind w:firstLine="0"/>
         <w:rPr>
           <w:lang w:eastAsia="zh-CN"/>
@@ -6773,6 +9373,7 @@
       <w:pPr>
         <w:ind w:firstLineChars="50" w:firstLine="100"/>
         <w:rPr>
+          <w:rFonts w:hint="eastAsia"/>
           <w:lang w:eastAsia="zh-CN"/>
         </w:rPr>
       </w:pPr>
@@ -6781,7 +9382,35 @@
           <w:rFonts w:hint="eastAsia"/>
           <w:lang w:eastAsia="zh-CN"/>
         </w:rPr>
-        <w:t xml:space="preserve">In this paper, I use logistic regression and linear classification which are updated by SGD to learn a sparse feature subset for classification, and improve the performance of two models by introducing four optimized methods. First of all, I learn that the difference of particular gradient descent and SGD is </w:t>
+        <w:t xml:space="preserve">In this </w:t>
+      </w:r>
+      <w:r>
+        <w:rPr>
+          <w:rFonts w:hint="eastAsia"/>
+          <w:lang w:eastAsia="zh-CN"/>
+        </w:rPr>
+        <w:t>experiment</w:t>
+      </w:r>
+      <w:r>
+        <w:rPr>
+          <w:rFonts w:hint="eastAsia"/>
+          <w:lang w:eastAsia="zh-CN"/>
+        </w:rPr>
+        <w:t xml:space="preserve">, I use logistic regression and linear classification which are updated by SGD to learn a sparse feature subset for classification, and improve the performance of two models by introducing four optimized methods. </w:t>
+      </w:r>
+      <w:r>
+        <w:rPr>
+          <w:rFonts w:hint="eastAsia"/>
+          <w:lang w:eastAsia="zh-CN"/>
+        </w:rPr>
+        <w:t xml:space="preserve">There are some discoveries that come from the process. </w:t>
+      </w:r>
+      <w:r>
+        <w:rPr>
+          <w:rFonts w:hint="eastAsia"/>
+          <w:lang w:eastAsia="zh-CN"/>
+        </w:rPr>
+        <w:t xml:space="preserve">First of all, I learn that the difference of particular gradient descent and SGD is </w:t>
       </w:r>
       <w:r>
         <w:rPr>
@@ -6833,7 +9462,21 @@
           <w:rFonts w:hint="eastAsia"/>
           <w:lang w:eastAsia="zh-CN"/>
         </w:rPr>
-        <w:t>support vector), but logistic regression considers the global situation. Although the results maybe a little wrong, w</w:t>
+        <w:t>support vector), but logistic regression considers the global situation. A</w:t>
+      </w:r>
+      <w:r>
+        <w:rPr>
+          <w:rFonts w:hint="eastAsia"/>
+          <w:lang w:eastAsia="zh-CN"/>
+        </w:rPr>
+        <w:t xml:space="preserve">t last, </w:t>
+      </w:r>
+      <w:r>
+        <w:rPr>
+          <w:rFonts w:hint="eastAsia"/>
+          <w:lang w:eastAsia="zh-CN"/>
+        </w:rPr>
+        <w:t>w</w:t>
       </w:r>
       <w:r>
         <w:rPr>
@@ -6847,14 +9490,14 @@
           <w:rFonts w:hint="eastAsia"/>
           <w:lang w:eastAsia="zh-CN"/>
         </w:rPr>
-        <w:t xml:space="preserve"> also</w:t>
-      </w:r>
-      <w:r>
-        <w:rPr>
-          <w:rFonts w:hint="eastAsia"/>
-          <w:lang w:eastAsia="zh-CN"/>
-        </w:rPr>
-        <w:t xml:space="preserve"> can </w:t>
+        <w:t xml:space="preserve"> </w:t>
+      </w:r>
+      <w:r>
+        <w:rPr>
+          <w:rFonts w:hint="eastAsia"/>
+          <w:lang w:eastAsia="zh-CN"/>
+        </w:rPr>
+        <w:t xml:space="preserve">can </w:t>
       </w:r>
       <w:r>
         <w:rPr>
@@ -6870,6 +9513,235 @@
         </w:rPr>
         <w:t>higher accuracy.</w:t>
       </w:r>
+      <w:r>
+        <w:rPr>
+          <w:rFonts w:hint="eastAsia"/>
+          <w:lang w:eastAsia="zh-CN"/>
+        </w:rPr>
+        <w:t xml:space="preserve"> However, there were some</w:t>
+      </w:r>
+      <w:r>
+        <w:rPr>
+          <w:rFonts w:hint="eastAsia"/>
+          <w:lang w:eastAsia="zh-CN"/>
+        </w:rPr>
+        <w:t xml:space="preserve"> problems with my experiment. In particular, the effect of Adam method may be the best, but two loss curves didn</w:t>
+      </w:r>
+      <w:r>
+        <w:rPr>
+          <w:lang w:eastAsia="zh-CN"/>
+        </w:rPr>
+        <w:t>’</w:t>
+      </w:r>
+      <w:r>
+        <w:rPr>
+          <w:rFonts w:hint="eastAsia"/>
+          <w:lang w:eastAsia="zh-CN"/>
+        </w:rPr>
+        <w:t xml:space="preserve">t show the feature. Moreover, </w:t>
+      </w:r>
+      <w:r>
+        <w:rPr>
+          <w:rFonts w:hint="eastAsia"/>
+          <w:lang w:eastAsia="zh-CN"/>
+        </w:rPr>
+        <w:t xml:space="preserve">the selection of parameters could not be great, so the curves were not beautiful. </w:t>
+      </w:r>
+    </w:p>
+    <w:p>
+      <w:pPr>
+        <w:ind w:firstLineChars="50" w:firstLine="100"/>
+        <w:rPr>
+          <w:rFonts w:hint="eastAsia"/>
+          <w:lang w:eastAsia="zh-CN"/>
+        </w:rPr>
+      </w:pPr>
+    </w:p>
+    <w:p>
+      <w:pPr>
+        <w:pStyle w:val="1"/>
+        <w:rPr>
+          <w:lang w:eastAsia="zh-CN"/>
+        </w:rPr>
+      </w:pPr>
+      <w:r>
+        <w:rPr>
+          <w:rFonts w:hint="eastAsia"/>
+          <w:lang w:eastAsia="zh-CN"/>
+        </w:rPr>
+        <w:t>REFERENCES</w:t>
+      </w:r>
+    </w:p>
+    <w:p>
+      <w:pPr>
+        <w:ind w:leftChars="50" w:left="300" w:hangingChars="100" w:hanging="200"/>
+        <w:rPr>
+          <w:rFonts w:hint="eastAsia"/>
+          <w:lang w:eastAsia="zh-CN"/>
+        </w:rPr>
+      </w:pPr>
+      <w:r>
+        <w:rPr>
+          <w:rFonts w:hint="eastAsia"/>
+          <w:lang w:eastAsia="zh-CN"/>
+        </w:rPr>
+        <w:t xml:space="preserve">The website: </w:t>
+      </w:r>
+      <w:r>
+        <w:rPr>
+          <w:lang w:eastAsia="zh-CN"/>
+        </w:rPr>
+        <w:t>https://blog.slinuxer.com/2016/09/sgd-comparison</w:t>
+      </w:r>
+      <w:r>
+        <w:rPr>
+          <w:rFonts w:hint="eastAsia"/>
+          <w:lang w:eastAsia="zh-CN"/>
+        </w:rPr>
+        <w:t xml:space="preserve">; </w:t>
+      </w:r>
+    </w:p>
+    <w:p>
+      <w:pPr>
+        <w:ind w:leftChars="50" w:left="300" w:hangingChars="100" w:hanging="200"/>
+        <w:rPr>
+          <w:rFonts w:hint="eastAsia"/>
+          <w:lang w:eastAsia="zh-CN"/>
+        </w:rPr>
+      </w:pPr>
+      <w:r>
+        <w:rPr>
+          <w:rFonts w:hint="eastAsia"/>
+          <w:lang w:eastAsia="zh-CN"/>
+        </w:rPr>
+        <w:t xml:space="preserve">    </w:t>
+      </w:r>
+      <w:r>
+        <w:rPr>
+          <w:lang w:eastAsia="zh-CN"/>
+        </w:rPr>
+        <w:t>https://www.zybuluo.com/chenyaofo/note/961083</w:t>
+      </w:r>
+      <w:r>
+        <w:rPr>
+          <w:rFonts w:hint="eastAsia"/>
+          <w:lang w:eastAsia="zh-CN"/>
+        </w:rPr>
+        <w:t xml:space="preserve">; </w:t>
+      </w:r>
+    </w:p>
+    <w:p>
+      <w:pPr>
+        <w:ind w:leftChars="50" w:left="300" w:hangingChars="100" w:hanging="200"/>
+        <w:rPr>
+          <w:rFonts w:hint="eastAsia"/>
+          <w:lang w:eastAsia="zh-CN"/>
+        </w:rPr>
+      </w:pPr>
+      <w:r>
+        <w:rPr>
+          <w:rFonts w:hint="eastAsia"/>
+          <w:lang w:eastAsia="zh-CN"/>
+        </w:rPr>
+        <w:t>The slides:</w:t>
+      </w:r>
+    </w:p>
+    <w:p>
+      <w:pPr>
+        <w:ind w:leftChars="50" w:left="300" w:hangingChars="100" w:hanging="200"/>
+        <w:rPr>
+          <w:rFonts w:hint="eastAsia"/>
+          <w:lang w:eastAsia="zh-CN"/>
+        </w:rPr>
+      </w:pPr>
+      <w:r>
+        <w:rPr>
+          <w:rFonts w:hint="eastAsia"/>
+          <w:lang w:eastAsia="zh-CN"/>
+        </w:rPr>
+        <w:t xml:space="preserve">    </w:t>
+      </w:r>
+      <w:proofErr w:type="gramStart"/>
+      <w:r>
+        <w:rPr>
+          <w:lang w:eastAsia="zh-CN"/>
+        </w:rPr>
+        <w:t>2.Linear</w:t>
+      </w:r>
+      <w:proofErr w:type="gramEnd"/>
+      <w:r>
+        <w:rPr>
+          <w:lang w:eastAsia="zh-CN"/>
+        </w:rPr>
+        <w:t xml:space="preserve"> </w:t>
+      </w:r>
+      <w:proofErr w:type="spellStart"/>
+      <w:r>
+        <w:rPr>
+          <w:lang w:eastAsia="zh-CN"/>
+        </w:rPr>
+        <w:t>Classfication</w:t>
+      </w:r>
+      <w:proofErr w:type="spellEnd"/>
+      <w:r>
+        <w:rPr>
+          <w:rFonts w:hint="eastAsia"/>
+          <w:lang w:eastAsia="zh-CN"/>
+        </w:rPr>
+        <w:t>;</w:t>
+      </w:r>
+    </w:p>
+    <w:p>
+      <w:pPr>
+        <w:ind w:leftChars="50" w:left="300" w:hangingChars="100" w:hanging="200"/>
+        <w:rPr>
+          <w:lang w:eastAsia="zh-CN"/>
+        </w:rPr>
+      </w:pPr>
+      <w:r>
+        <w:rPr>
+          <w:rFonts w:hint="eastAsia"/>
+          <w:lang w:eastAsia="zh-CN"/>
+        </w:rPr>
+        <w:t xml:space="preserve">    </w:t>
+      </w:r>
+      <w:proofErr w:type="gramStart"/>
+      <w:r>
+        <w:rPr>
+          <w:lang w:eastAsia="zh-CN"/>
+        </w:rPr>
+        <w:t>3.Logistic</w:t>
+      </w:r>
+      <w:proofErr w:type="gramEnd"/>
+      <w:r>
+        <w:rPr>
+          <w:lang w:eastAsia="zh-CN"/>
+        </w:rPr>
+        <w:t xml:space="preserve"> Regression and </w:t>
+      </w:r>
+      <w:proofErr w:type="spellStart"/>
+      <w:r>
+        <w:rPr>
+          <w:lang w:eastAsia="zh-CN"/>
+        </w:rPr>
+        <w:t>Softmax</w:t>
+      </w:r>
+      <w:proofErr w:type="spellEnd"/>
+      <w:r>
+        <w:rPr>
+          <w:lang w:eastAsia="zh-CN"/>
+        </w:rPr>
+        <w:t xml:space="preserve"> Regression</w:t>
+      </w:r>
+      <w:r>
+        <w:rPr>
+          <w:rFonts w:hint="eastAsia"/>
+          <w:lang w:eastAsia="zh-CN"/>
+        </w:rPr>
+        <w:t>.</w:t>
+      </w:r>
+      <w:bookmarkStart w:id="1" w:name="_GoBack"/>
+      <w:bookmarkEnd w:id="1"/>
     </w:p>
     <w:sectPr>
       <w:headerReference w:type="default" r:id="rId18"/>
@@ -6950,7 +9822,7 @@
       <w:rPr>
         <w:noProof/>
       </w:rPr>
-      <w:t>1</w:t>
+      <w:t>4</w:t>
     </w:r>
     <w:r>
       <w:fldChar w:fldCharType="end"/>
@@ -7669,6 +10541,7 @@
   <w:style w:type="character" w:default="1" w:styleId="a0">
     <w:name w:val="Default Paragraph Font"/>
     <w:uiPriority w:val="1"/>
+    <w:semiHidden/>
     <w:unhideWhenUsed/>
   </w:style>
   <w:style w:type="table" w:default="1" w:styleId="a1">
@@ -8163,6 +11036,28 @@
       <w:color w:val="808080"/>
     </w:rPr>
   </w:style>
+  <w:style w:type="table" w:styleId="ae">
+    <w:name w:val="Table Grid"/>
+    <w:basedOn w:val="a1"/>
+    <w:rsid w:val="00584B12"/>
+    <w:tblPr>
+      <w:tblInd w:w="0" w:type="dxa"/>
+      <w:tblBorders>
+        <w:top w:val="single" w:sz="4" w:space="0" w:color="auto"/>
+        <w:left w:val="single" w:sz="4" w:space="0" w:color="auto"/>
+        <w:bottom w:val="single" w:sz="4" w:space="0" w:color="auto"/>
+        <w:right w:val="single" w:sz="4" w:space="0" w:color="auto"/>
+        <w:insideH w:val="single" w:sz="4" w:space="0" w:color="auto"/>
+        <w:insideV w:val="single" w:sz="4" w:space="0" w:color="auto"/>
+      </w:tblBorders>
+      <w:tblCellMar>
+        <w:top w:w="0" w:type="dxa"/>
+        <w:left w:w="108" w:type="dxa"/>
+        <w:bottom w:w="0" w:type="dxa"/>
+        <w:right w:w="108" w:type="dxa"/>
+      </w:tblCellMar>
+    </w:tblPr>
+  </w:style>
 </w:styles>
 </file>
 
@@ -8509,6 +11404,7 @@
   <w:style w:type="character" w:default="1" w:styleId="a0">
     <w:name w:val="Default Paragraph Font"/>
     <w:uiPriority w:val="1"/>
+    <w:semiHidden/>
     <w:unhideWhenUsed/>
   </w:style>
   <w:style w:type="table" w:default="1" w:styleId="a1">
@@ -9003,488 +11899,20 @@
       <w:color w:val="808080"/>
     </w:rPr>
   </w:style>
-</w:styles>
-</file>
-
-<file path=word/glossary/document.xml><?xml version="1.0" encoding="utf-8"?>
-<w:glossaryDocument xmlns:wpc="http://schemas.microsoft.com/office/word/2010/wordprocessingCanvas" xmlns:mc="http://schemas.openxmlformats.org/markup-compatibility/2006" xmlns:o="urn:schemas-microsoft-com:office:office" xmlns:r="http://schemas.openxmlformats.org/officeDocument/2006/relationships" xmlns:m="http://schemas.openxmlformats.org/officeDocument/2006/math" xmlns:v="urn:schemas-microsoft-com:vml" xmlns:wp14="http://schemas.microsoft.com/office/word/2010/wordprocessingDrawing" xmlns:wp="http://schemas.openxmlformats.org/drawingml/2006/wordprocessingDrawing" xmlns:w10="urn:schemas-microsoft-com:office:word" xmlns:w="http://schemas.openxmlformats.org/wordprocessingml/2006/main" xmlns:w14="http://schemas.microsoft.com/office/word/2010/wordml" xmlns:wpg="http://schemas.microsoft.com/office/word/2010/wordprocessingGroup" xmlns:wpi="http://schemas.microsoft.com/office/word/2010/wordprocessingInk" xmlns:wne="http://schemas.microsoft.com/office/word/2006/wordml" xmlns:wps="http://schemas.microsoft.com/office/word/2010/wordprocessingShape" mc:Ignorable="w14 wp14"/>
-</file>
-
-<file path=word/glossary/fontTable.xml><?xml version="1.0" encoding="utf-8"?>
-<w:fonts xmlns:mc="http://schemas.openxmlformats.org/markup-compatibility/2006" xmlns:r="http://schemas.openxmlformats.org/officeDocument/2006/relationships" xmlns:w="http://schemas.openxmlformats.org/wordprocessingml/2006/main" xmlns:w14="http://schemas.microsoft.com/office/word/2010/wordml" mc:Ignorable="w14">
-  <w:font w:name="Times New Roman">
-    <w:panose1 w:val="02020603050405020304"/>
-    <w:charset w:val="00"/>
-    <w:family w:val="roman"/>
-    <w:pitch w:val="variable"/>
-    <w:sig w:usb0="E0002AFF" w:usb1="C0007841" w:usb2="00000009" w:usb3="00000000" w:csb0="000001FF" w:csb1="00000000"/>
-  </w:font>
-  <w:font w:name="宋体">
-    <w:altName w:val="SimSun"/>
-    <w:panose1 w:val="02010600030101010101"/>
-    <w:charset w:val="86"/>
-    <w:family w:val="auto"/>
-    <w:pitch w:val="variable"/>
-    <w:sig w:usb0="00000003" w:usb1="288F0000" w:usb2="00000016" w:usb3="00000000" w:csb0="00040001" w:csb1="00000000"/>
-  </w:font>
-  <w:font w:name="Tahoma">
-    <w:altName w:val="DejaVu Sans"/>
-    <w:panose1 w:val="020B0604030504040204"/>
-    <w:charset w:val="00"/>
-    <w:family w:val="swiss"/>
-    <w:pitch w:val="variable"/>
-    <w:sig w:usb0="E1002EFF" w:usb1="C000605B" w:usb2="00000029" w:usb3="00000000" w:csb0="000101FF" w:csb1="00000000"/>
-  </w:font>
-  <w:font w:name="Baskerville">
-    <w:altName w:val="DejaVu Sans"/>
-    <w:charset w:val="00"/>
-    <w:family w:val="auto"/>
-    <w:pitch w:val="default"/>
-    <w:sig w:usb0="00000000" w:usb1="00000000" w:usb2="00000000" w:usb3="00000000" w:csb0="000001FB" w:csb1="00000000"/>
-  </w:font>
-  <w:font w:name="Formata-Regular">
-    <w:altName w:val="DejaVu Sans"/>
-    <w:charset w:val="4D"/>
-    <w:family w:val="auto"/>
-    <w:pitch w:val="default"/>
-    <w:sig w:usb0="00000000" w:usb1="00000000" w:usb2="00000000" w:usb3="00000000" w:csb0="00000001" w:csb1="00000000"/>
-  </w:font>
-  <w:font w:name="MS Mincho">
-    <w:altName w:val="ＭＳ 明朝"/>
-    <w:panose1 w:val="02020609040205080304"/>
-    <w:charset w:val="80"/>
-    <w:family w:val="modern"/>
-    <w:pitch w:val="fixed"/>
-    <w:sig w:usb0="E00002FF" w:usb1="6AC7FDFB" w:usb2="00000012" w:usb3="00000000" w:csb0="0002009F" w:csb1="00000000"/>
-  </w:font>
-  <w:font w:name="Verdana">
-    <w:altName w:val="DejaVu Sans"/>
-    <w:panose1 w:val="020B0604030504040204"/>
-    <w:charset w:val="00"/>
-    <w:family w:val="swiss"/>
-    <w:pitch w:val="variable"/>
-    <w:sig w:usb0="A10006FF" w:usb1="4000205B" w:usb2="00000010" w:usb3="00000000" w:csb0="0000019F" w:csb1="00000000"/>
-  </w:font>
-  <w:font w:name="Arial">
-    <w:panose1 w:val="020B0604020202020204"/>
-    <w:charset w:val="00"/>
-    <w:family w:val="swiss"/>
-    <w:pitch w:val="variable"/>
-    <w:sig w:usb0="E0002AFF" w:usb1="C0007843" w:usb2="00000009" w:usb3="00000000" w:csb0="000001FF" w:csb1="00000000"/>
-  </w:font>
-  <w:font w:name="Calibri">
-    <w:panose1 w:val="020F0502020204030204"/>
-    <w:charset w:val="00"/>
-    <w:family w:val="swiss"/>
-    <w:pitch w:val="variable"/>
-    <w:sig w:usb0="E10002FF" w:usb1="4000ACFF" w:usb2="00000009" w:usb3="00000000" w:csb0="0000019F" w:csb1="00000000"/>
-  </w:font>
-  <w:font w:name="MS Shell Dlg">
-    <w:altName w:val="Liberation Sans"/>
-    <w:panose1 w:val="020B0604020202020204"/>
-    <w:charset w:val="00"/>
-    <w:family w:val="swiss"/>
-    <w:pitch w:val="variable"/>
-    <w:sig w:usb0="E1002AFF" w:usb1="C0000002" w:usb2="00000008" w:usb3="00000000" w:csb0="000101FF" w:csb1="00000000"/>
-  </w:font>
-  <w:font w:name="Cambria">
-    <w:panose1 w:val="02040503050406030204"/>
-    <w:charset w:val="00"/>
-    <w:family w:val="roman"/>
-    <w:pitch w:val="variable"/>
-    <w:sig w:usb0="E00002FF" w:usb1="400004FF" w:usb2="00000000" w:usb3="00000000" w:csb0="0000019F" w:csb1="00000000"/>
-  </w:font>
-  <w:font w:name="Symbol">
-    <w:panose1 w:val="05050102010706020507"/>
-    <w:charset w:val="02"/>
-    <w:family w:val="roman"/>
-    <w:pitch w:val="variable"/>
-    <w:sig w:usb0="00000000" w:usb1="10000000" w:usb2="00000000" w:usb3="00000000" w:csb0="80000000" w:csb1="00000000"/>
-  </w:font>
-  <w:font w:name="CMEX10">
-    <w:altName w:val="等线"/>
-    <w:panose1 w:val="00000000000000000000"/>
-    <w:charset w:val="86"/>
-    <w:family w:val="auto"/>
-    <w:notTrueType/>
-    <w:pitch w:val="default"/>
-    <w:sig w:usb0="00000001" w:usb1="080E0000" w:usb2="00000010" w:usb3="00000000" w:csb0="00040000" w:csb1="00000000"/>
-  </w:font>
-  <w:font w:name="CMMI10">
-    <w:altName w:val="等线"/>
-    <w:panose1 w:val="00000000000000000000"/>
-    <w:charset w:val="86"/>
-    <w:family w:val="auto"/>
-    <w:notTrueType/>
-    <w:pitch w:val="default"/>
-    <w:sig w:usb0="00000001" w:usb1="080E0000" w:usb2="00000010" w:usb3="00000000" w:csb0="00040000" w:csb1="00000000"/>
-  </w:font>
-  <w:font w:name="CMR10">
-    <w:altName w:val="Times New Roman"/>
-    <w:panose1 w:val="00000000000000000000"/>
-    <w:charset w:val="00"/>
-    <w:family w:val="auto"/>
-    <w:notTrueType/>
-    <w:pitch w:val="default"/>
-    <w:sig w:usb0="00000003" w:usb1="00000000" w:usb2="00000000" w:usb3="00000000" w:csb0="00000001" w:csb1="00000000"/>
-  </w:font>
-  <w:font w:name="CMBX10">
-    <w:altName w:val="Times New Roman"/>
-    <w:panose1 w:val="00000000000000000000"/>
-    <w:charset w:val="00"/>
-    <w:family w:val="auto"/>
-    <w:notTrueType/>
-    <w:pitch w:val="default"/>
-    <w:sig w:usb0="00000003" w:usb1="00000000" w:usb2="00000000" w:usb3="00000000" w:csb0="00000001" w:csb1="00000000"/>
-  </w:font>
-  <w:font w:name="Cambria Math">
-    <w:panose1 w:val="02040503050406030204"/>
-    <w:charset w:val="00"/>
-    <w:family w:val="roman"/>
-    <w:pitch w:val="variable"/>
-    <w:sig w:usb0="E00002FF" w:usb1="420024FF" w:usb2="00000000" w:usb3="00000000" w:csb0="0000019F" w:csb1="00000000"/>
-  </w:font>
-  <w:font w:name="CMMI8">
-    <w:altName w:val="Times New Roman"/>
-    <w:panose1 w:val="00000000000000000000"/>
-    <w:charset w:val="00"/>
-    <w:family w:val="auto"/>
-    <w:notTrueType/>
-    <w:pitch w:val="default"/>
-    <w:sig w:usb0="00000003" w:usb1="00000000" w:usb2="00000000" w:usb3="00000000" w:csb0="00000001" w:csb1="00000000"/>
-  </w:font>
-  <w:font w:name="CMBX8">
-    <w:altName w:val="Times New Roman"/>
-    <w:panose1 w:val="00000000000000000000"/>
-    <w:charset w:val="00"/>
-    <w:family w:val="auto"/>
-    <w:notTrueType/>
-    <w:pitch w:val="default"/>
-    <w:sig w:usb0="00000003" w:usb1="00000000" w:usb2="00000000" w:usb3="00000000" w:csb0="00000001" w:csb1="00000000"/>
-  </w:font>
-  <w:font w:name="CMSY10">
-    <w:altName w:val="Times New Roman"/>
-    <w:panose1 w:val="00000000000000000000"/>
-    <w:charset w:val="00"/>
-    <w:family w:val="auto"/>
-    <w:notTrueType/>
-    <w:pitch w:val="default"/>
-    <w:sig w:usb0="00000003" w:usb1="00000000" w:usb2="00000000" w:usb3="00000000" w:csb0="00000001" w:csb1="00000000"/>
-  </w:font>
-  <w:font w:name="CMR8">
-    <w:altName w:val="Times New Roman"/>
-    <w:panose1 w:val="00000000000000000000"/>
-    <w:charset w:val="00"/>
-    <w:family w:val="auto"/>
-    <w:notTrueType/>
-    <w:pitch w:val="default"/>
-    <w:sig w:usb0="00000003" w:usb1="00000000" w:usb2="00000000" w:usb3="00000000" w:csb0="00000001" w:csb1="00000000"/>
-  </w:font>
-  <w:font w:name="CMR9">
-    <w:altName w:val="Times New Roman"/>
-    <w:panose1 w:val="00000000000000000000"/>
-    <w:charset w:val="00"/>
-    <w:family w:val="auto"/>
-    <w:notTrueType/>
-    <w:pitch w:val="default"/>
-    <w:sig w:usb0="00000003" w:usb1="00000000" w:usb2="00000000" w:usb3="00000000" w:csb0="00000001" w:csb1="00000000"/>
-  </w:font>
-  <w:font w:name="CMBX6">
-    <w:altName w:val="Times New Roman"/>
-    <w:panose1 w:val="00000000000000000000"/>
-    <w:charset w:val="00"/>
-    <w:family w:val="auto"/>
-    <w:notTrueType/>
-    <w:pitch w:val="default"/>
-    <w:sig w:usb0="00000003" w:usb1="00000000" w:usb2="00000000" w:usb3="00000000" w:csb0="00000001" w:csb1="00000000"/>
-  </w:font>
-  <w:font w:name="CMMI6">
-    <w:altName w:val="Times New Roman"/>
-    <w:panose1 w:val="00000000000000000000"/>
-    <w:charset w:val="00"/>
-    <w:family w:val="auto"/>
-    <w:notTrueType/>
-    <w:pitch w:val="default"/>
-    <w:sig w:usb0="00000003" w:usb1="00000000" w:usb2="00000000" w:usb3="00000000" w:csb0="00000001" w:csb1="00000000"/>
-  </w:font>
-  <w:font w:name="CMMI9">
-    <w:altName w:val="Times New Roman"/>
-    <w:panose1 w:val="00000000000000000000"/>
-    <w:charset w:val="00"/>
-    <w:family w:val="auto"/>
-    <w:notTrueType/>
-    <w:pitch w:val="default"/>
-    <w:sig w:usb0="00000003" w:usb1="00000000" w:usb2="00000000" w:usb3="00000000" w:csb0="00000001" w:csb1="00000000"/>
-  </w:font>
-  <w:font w:name="CMSY9">
-    <w:altName w:val="MS Mincho"/>
-    <w:panose1 w:val="00000000000000000000"/>
-    <w:charset w:val="80"/>
-    <w:family w:val="auto"/>
-    <w:notTrueType/>
-    <w:pitch w:val="default"/>
-    <w:sig w:usb0="00000001" w:usb1="08070000" w:usb2="00000010" w:usb3="00000000" w:csb0="00020000" w:csb1="00000000"/>
-  </w:font>
-  <w:font w:name="CMBX9">
-    <w:altName w:val="Times New Roman"/>
-    <w:panose1 w:val="00000000000000000000"/>
-    <w:charset w:val="00"/>
-    <w:family w:val="auto"/>
-    <w:notTrueType/>
-    <w:pitch w:val="default"/>
-    <w:sig w:usb0="00000003" w:usb1="00000000" w:usb2="00000000" w:usb3="00000000" w:csb0="00000001" w:csb1="00000000"/>
-  </w:font>
-  <w:font w:name="CMR6">
-    <w:altName w:val="Times New Roman"/>
-    <w:panose1 w:val="00000000000000000000"/>
-    <w:charset w:val="00"/>
-    <w:family w:val="auto"/>
-    <w:notTrueType/>
-    <w:pitch w:val="default"/>
-    <w:sig w:usb0="00000003" w:usb1="00000000" w:usb2="00000000" w:usb3="00000000" w:csb0="00000001" w:csb1="00000000"/>
-  </w:font>
-  <w:font w:name="CMSY6">
-    <w:altName w:val="Arial Unicode MS"/>
-    <w:panose1 w:val="00000000000000000000"/>
-    <w:charset w:val="81"/>
-    <w:family w:val="auto"/>
-    <w:notTrueType/>
-    <w:pitch w:val="default"/>
-    <w:sig w:usb0="00000001" w:usb1="09060000" w:usb2="00000010" w:usb3="00000000" w:csb0="00080000" w:csb1="00000000"/>
-  </w:font>
-  <w:font w:name="MS Gothic">
-    <w:altName w:val="ＭＳ ゴシック"/>
-    <w:panose1 w:val="020B0609070205080204"/>
-    <w:charset w:val="80"/>
-    <w:family w:val="modern"/>
-    <w:pitch w:val="fixed"/>
-    <w:sig w:usb0="E00002FF" w:usb1="6AC7FDFB" w:usb2="00000012" w:usb3="00000000" w:csb0="0002009F" w:csb1="00000000"/>
-  </w:font>
-</w:fonts>
-</file>
-
-<file path=word/glossary/settings.xml><?xml version="1.0" encoding="utf-8"?>
-<w:settings xmlns:mc="http://schemas.openxmlformats.org/markup-compatibility/2006" xmlns:o="urn:schemas-microsoft-com:office:office" xmlns:r="http://schemas.openxmlformats.org/officeDocument/2006/relationships" xmlns:m="http://schemas.openxmlformats.org/officeDocument/2006/math" xmlns:v="urn:schemas-microsoft-com:vml" xmlns:w10="urn:schemas-microsoft-com:office:word" xmlns:w="http://schemas.openxmlformats.org/wordprocessingml/2006/main" xmlns:w14="http://schemas.microsoft.com/office/word/2010/wordml" xmlns:sl="http://schemas.openxmlformats.org/schemaLibrary/2006/main" mc:Ignorable="w14">
-  <w:view w:val="normal"/>
-  <w:bordersDoNotSurroundHeader/>
-  <w:bordersDoNotSurroundFooter/>
-  <w:defaultTabStop w:val="420"/>
-  <w:drawingGridVerticalSpacing w:val="156"/>
-  <w:displayHorizontalDrawingGridEvery w:val="0"/>
-  <w:displayVerticalDrawingGridEvery w:val="2"/>
-  <w:characterSpacingControl w:val="compressPunctuation"/>
-  <w:compat>
-    <w:spaceForUL/>
-    <w:balanceSingleByteDoubleByteWidth/>
-    <w:doNotLeaveBackslashAlone/>
-    <w:ulTrailSpace/>
-    <w:doNotExpandShiftReturn/>
-    <w:adjustLineHeightInTable/>
-    <w:useFELayout/>
-    <w:compatSetting w:name="compatibilityMode" w:uri="http://schemas.microsoft.com/office/word" w:val="14"/>
-    <w:compatSetting w:name="overrideTableStyleFontSizeAndJustification" w:uri="http://schemas.microsoft.com/office/word" w:val="1"/>
-    <w:compatSetting w:name="enableOpenTypeFeatures" w:uri="http://schemas.microsoft.com/office/word" w:val="1"/>
-    <w:compatSetting w:name="doNotFlipMirrorIndents" w:uri="http://schemas.microsoft.com/office/word" w:val="1"/>
-  </w:compat>
-  <w:rsids>
-    <w:rsidRoot w:val="00B67B24"/>
-    <w:rsid w:val="004C1C17"/>
-    <w:rsid w:val="00B67B24"/>
-  </w:rsids>
-  <m:mathPr>
-    <m:mathFont m:val="Cambria Math"/>
-    <m:brkBin m:val="before"/>
-    <m:brkBinSub m:val="--"/>
-    <m:smallFrac m:val="0"/>
-    <m:dispDef/>
-    <m:lMargin m:val="0"/>
-    <m:rMargin m:val="0"/>
-    <m:defJc m:val="centerGroup"/>
-    <m:wrapIndent m:val="1440"/>
-    <m:intLim m:val="subSup"/>
-    <m:naryLim m:val="undOvr"/>
-  </m:mathPr>
-  <w:themeFontLang w:val="en-US" w:eastAsia="zh-CN"/>
-  <w:clrSchemeMapping w:bg1="light1" w:t1="dark1" w:bg2="light2" w:t2="dark2" w:accent1="accent1" w:accent2="accent2" w:accent3="accent3" w:accent4="accent4" w:accent5="accent5" w:accent6="accent6" w:hyperlink="hyperlink" w:followedHyperlink="followedHyperlink"/>
-  <w:decimalSymbol w:val="."/>
-  <w:listSeparator w:val=","/>
-</w:settings>
-</file>
-
-<file path=word/glossary/styles.xml><?xml version="1.0" encoding="utf-8"?>
-<w:styles xmlns:mc="http://schemas.openxmlformats.org/markup-compatibility/2006" xmlns:r="http://schemas.openxmlformats.org/officeDocument/2006/relationships" xmlns:w="http://schemas.openxmlformats.org/wordprocessingml/2006/main" xmlns:w14="http://schemas.microsoft.com/office/word/2010/wordml" mc:Ignorable="w14">
-  <w:docDefaults>
-    <w:rPrDefault>
-      <w:rPr>
-        <w:rFonts w:asciiTheme="minorHAnsi" w:eastAsiaTheme="minorEastAsia" w:hAnsiTheme="minorHAnsi" w:cstheme="minorBidi"/>
-        <w:kern w:val="2"/>
-        <w:sz w:val="21"/>
-        <w:szCs w:val="22"/>
-        <w:lang w:val="en-US" w:eastAsia="zh-CN" w:bidi="ar-SA"/>
-      </w:rPr>
-    </w:rPrDefault>
-    <w:pPrDefault/>
-  </w:docDefaults>
-  <w:latentStyles w:defLockedState="0" w:defUIPriority="99" w:defSemiHidden="1" w:defUnhideWhenUsed="1" w:defQFormat="0" w:count="267">
-    <w:lsdException w:name="Normal" w:semiHidden="0" w:uiPriority="0" w:unhideWhenUsed="0" w:qFormat="1"/>
-    <w:lsdException w:name="heading 1" w:semiHidden="0" w:uiPriority="9" w:unhideWhenUsed="0" w:qFormat="1"/>
-    <w:lsdException w:name="heading 2" w:uiPriority="9" w:qFormat="1"/>
-    <w:lsdException w:name="heading 3" w:uiPriority="9" w:qFormat="1"/>
-    <w:lsdException w:name="heading 4" w:uiPriority="9" w:qFormat="1"/>
-    <w:lsdException w:name="heading 5" w:uiPriority="9" w:qFormat="1"/>
-    <w:lsdException w:name="heading 6" w:uiPriority="9" w:qFormat="1"/>
-    <w:lsdException w:name="heading 7" w:uiPriority="9" w:qFormat="1"/>
-    <w:lsdException w:name="heading 8" w:uiPriority="9" w:qFormat="1"/>
-    <w:lsdException w:name="heading 9" w:uiPriority="9" w:qFormat="1"/>
-    <w:lsdException w:name="toc 1" w:uiPriority="39"/>
-    <w:lsdException w:name="toc 2" w:uiPriority="39"/>
-    <w:lsdException w:name="toc 3" w:uiPriority="39"/>
-    <w:lsdException w:name="toc 4" w:uiPriority="39"/>
-    <w:lsdException w:name="toc 5" w:uiPriority="39"/>
-    <w:lsdException w:name="toc 6" w:uiPriority="39"/>
-    <w:lsdException w:name="toc 7" w:uiPriority="39"/>
-    <w:lsdException w:name="toc 8" w:uiPriority="39"/>
-    <w:lsdException w:name="toc 9" w:uiPriority="39"/>
-    <w:lsdException w:name="caption" w:uiPriority="35" w:qFormat="1"/>
-    <w:lsdException w:name="Title" w:semiHidden="0" w:uiPriority="10" w:unhideWhenUsed="0" w:qFormat="1"/>
-    <w:lsdException w:name="Default Paragraph Font" w:uiPriority="1"/>
-    <w:lsdException w:name="Subtitle" w:semiHidden="0" w:uiPriority="11" w:unhideWhenUsed="0" w:qFormat="1"/>
-    <w:lsdException w:name="Strong" w:semiHidden="0" w:uiPriority="22" w:unhideWhenUsed="0" w:qFormat="1"/>
-    <w:lsdException w:name="Emphasis" w:semiHidden="0" w:uiPriority="20" w:unhideWhenUsed="0" w:qFormat="1"/>
-    <w:lsdException w:name="Table Grid" w:semiHidden="0" w:uiPriority="59" w:unhideWhenUsed="0"/>
-    <w:lsdException w:name="Placeholder Text" w:unhideWhenUsed="0"/>
-    <w:lsdException w:name="No Spacing" w:semiHidden="0" w:uiPriority="1" w:unhideWhenUsed="0" w:qFormat="1"/>
-    <w:lsdException w:name="Light Shading" w:semiHidden="0" w:uiPriority="60" w:unhideWhenUsed="0"/>
-    <w:lsdException w:name="Light List" w:semiHidden="0" w:uiPriority="61" w:unhideWhenUsed="0"/>
-    <w:lsdException w:name="Light Grid" w:semiHidden="0" w:uiPriority="62" w:unhideWhenUsed="0"/>
-    <w:lsdException w:name="Medium Shading 1" w:semiHidden="0" w:uiPriority="63" w:unhideWhenUsed="0"/>
-    <w:lsdException w:name="Medium Shading 2" w:semiHidden="0" w:uiPriority="64" w:unhideWhenUsed="0"/>
-    <w:lsdException w:name="Medium List 1" w:semiHidden="0" w:uiPriority="65" w:unhideWhenUsed="0"/>
-    <w:lsdException w:name="Medium List 2" w:semiHidden="0" w:uiPriority="66" w:unhideWhenUsed="0"/>
-    <w:lsdException w:name="Medium Grid 1" w:semiHidden="0" w:uiPriority="67" w:unhideWhenUsed="0"/>
-    <w:lsdException w:name="Medium Grid 2" w:semiHidden="0" w:uiPriority="68" w:unhideWhenUsed="0"/>
-    <w:lsdException w:name="Medium Grid 3" w:semiHidden="0" w:uiPriority="69" w:unhideWhenUsed="0"/>
-    <w:lsdException w:name="Dark List" w:semiHidden="0" w:uiPriority="70" w:unhideWhenUsed="0"/>
-    <w:lsdException w:name="Colorful Shading" w:semiHidden="0" w:uiPriority="71" w:unhideWhenUsed="0"/>
-    <w:lsdException w:name="Colorful List" w:semiHidden="0" w:uiPriority="72" w:unhideWhenUsed="0"/>
-    <w:lsdException w:name="Colorful Grid" w:semiHidden="0" w:uiPriority="73" w:unhideWhenUsed="0"/>
-    <w:lsdException w:name="Light Shading Accent 1" w:semiHidden="0" w:uiPriority="60" w:unhideWhenUsed="0"/>
-    <w:lsdException w:name="Light List Accent 1" w:semiHidden="0" w:uiPriority="61" w:unhideWhenUsed="0"/>
-    <w:lsdException w:name="Light Grid Accent 1" w:semiHidden="0" w:uiPriority="62" w:unhideWhenUsed="0"/>
-    <w:lsdException w:name="Medium Shading 1 Accent 1" w:semiHidden="0" w:uiPriority="63" w:unhideWhenUsed="0"/>
-    <w:lsdException w:name="Medium Shading 2 Accent 1" w:semiHidden="0" w:uiPriority="64" w:unhideWhenUsed="0"/>
-    <w:lsdException w:name="Medium List 1 Accent 1" w:semiHidden="0" w:uiPriority="65" w:unhideWhenUsed="0"/>
-    <w:lsdException w:name="Revision" w:unhideWhenUsed="0"/>
-    <w:lsdException w:name="List Paragraph" w:semiHidden="0" w:uiPriority="34" w:unhideWhenUsed="0" w:qFormat="1"/>
-    <w:lsdException w:name="Quote" w:semiHidden="0" w:uiPriority="29" w:unhideWhenUsed="0" w:qFormat="1"/>
-    <w:lsdException w:name="Intense Quote" w:semiHidden="0" w:uiPriority="30" w:unhideWhenUsed="0" w:qFormat="1"/>
-    <w:lsdException w:name="Medium List 2 Accent 1" w:semiHidden="0" w:uiPriority="66" w:unhideWhenUsed="0"/>
-    <w:lsdException w:name="Medium Grid 1 Accent 1" w:semiHidden="0" w:uiPriority="67" w:unhideWhenUsed="0"/>
-    <w:lsdException w:name="Medium Grid 2 Accent 1" w:semiHidden="0" w:uiPriority="68" w:unhideWhenUsed="0"/>
-    <w:lsdException w:name="Medium Grid 3 Accent 1" w:semiHidden="0" w:uiPriority="69" w:unhideWhenUsed="0"/>
-    <w:lsdException w:name="Dark List Accent 1" w:semiHidden="0" w:uiPriority="70" w:unhideWhenUsed="0"/>
-    <w:lsdException w:name="Colorful Shading Accent 1" w:semiHidden="0" w:uiPriority="71" w:unhideWhenUsed="0"/>
-    <w:lsdException w:name="Colorful List Accent 1" w:semiHidden="0" w:uiPriority="72" w:unhideWhenUsed="0"/>
-    <w:lsdException w:name="Colorful Grid Accent 1" w:semiHidden="0" w:uiPriority="73" w:unhideWhenUsed="0"/>
-    <w:lsdException w:name="Light Shading Accent 2" w:semiHidden="0" w:uiPriority="60" w:unhideWhenUsed="0"/>
-    <w:lsdException w:name="Light List Accent 2" w:semiHidden="0" w:uiPriority="61" w:unhideWhenUsed="0"/>
-    <w:lsdException w:name="Light Grid Accent 2" w:semiHidden="0" w:uiPriority="62" w:unhideWhenUsed="0"/>
-    <w:lsdException w:name="Medium Shading 1 Accent 2" w:semiHidden="0" w:uiPriority="63" w:unhideWhenUsed="0"/>
-    <w:lsdException w:name="Medium Shading 2 Accent 2" w:semiHidden="0" w:uiPriority="64" w:unhideWhenUsed="0"/>
-    <w:lsdException w:name="Medium List 1 Accent 2" w:semiHidden="0" w:uiPriority="65" w:unhideWhenUsed="0"/>
-    <w:lsdException w:name="Medium List 2 Accent 2" w:semiHidden="0" w:uiPriority="66" w:unhideWhenUsed="0"/>
-    <w:lsdException w:name="Medium Grid 1 Accent 2" w:semiHidden="0" w:uiPriority="67" w:unhideWhenUsed="0"/>
-    <w:lsdException w:name="Medium Grid 2 Accent 2" w:semiHidden="0" w:uiPriority="68" w:unhideWhenUsed="0"/>
-    <w:lsdException w:name="Medium Grid 3 Accent 2" w:semiHidden="0" w:uiPriority="69" w:unhideWhenUsed="0"/>
-    <w:lsdException w:name="Dark List Accent 2" w:semiHidden="0" w:uiPriority="70" w:unhideWhenUsed="0"/>
-    <w:lsdException w:name="Colorful Shading Accent 2" w:semiHidden="0" w:uiPriority="71" w:unhideWhenUsed="0"/>
-    <w:lsdException w:name="Colorful List Accent 2" w:semiHidden="0" w:uiPriority="72" w:unhideWhenUsed="0"/>
-    <w:lsdException w:name="Colorful Grid Accent 2" w:semiHidden="0" w:uiPriority="73" w:unhideWhenUsed="0"/>
-    <w:lsdException w:name="Light Shading Accent 3" w:semiHidden="0" w:uiPriority="60" w:unhideWhenUsed="0"/>
-    <w:lsdException w:name="Light List Accent 3" w:semiHidden="0" w:uiPriority="61" w:unhideWhenUsed="0"/>
-    <w:lsdException w:name="Light Grid Accent 3" w:semiHidden="0" w:uiPriority="62" w:unhideWhenUsed="0"/>
-    <w:lsdException w:name="Medium Shading 1 Accent 3" w:semiHidden="0" w:uiPriority="63" w:unhideWhenUsed="0"/>
-    <w:lsdException w:name="Medium Shading 2 Accent 3" w:semiHidden="0" w:uiPriority="64" w:unhideWhenUsed="0"/>
-    <w:lsdException w:name="Medium List 1 Accent 3" w:semiHidden="0" w:uiPriority="65" w:unhideWhenUsed="0"/>
-    <w:lsdException w:name="Medium List 2 Accent 3" w:semiHidden="0" w:uiPriority="66" w:unhideWhenUsed="0"/>
-    <w:lsdException w:name="Medium Grid 1 Accent 3" w:semiHidden="0" w:uiPriority="67" w:unhideWhenUsed="0"/>
-    <w:lsdException w:name="Medium Grid 2 Accent 3" w:semiHidden="0" w:uiPriority="68" w:unhideWhenUsed="0"/>
-    <w:lsdException w:name="Medium Grid 3 Accent 3" w:semiHidden="0" w:uiPriority="69" w:unhideWhenUsed="0"/>
-    <w:lsdException w:name="Dark List Accent 3" w:semiHidden="0" w:uiPriority="70" w:unhideWhenUsed="0"/>
-    <w:lsdException w:name="Colorful Shading Accent 3" w:semiHidden="0" w:uiPriority="71" w:unhideWhenUsed="0"/>
-    <w:lsdException w:name="Colorful List Accent 3" w:semiHidden="0" w:uiPriority="72" w:unhideWhenUsed="0"/>
-    <w:lsdException w:name="Colorful Grid Accent 3" w:semiHidden="0" w:uiPriority="73" w:unhideWhenUsed="0"/>
-    <w:lsdException w:name="Light Shading Accent 4" w:semiHidden="0" w:uiPriority="60" w:unhideWhenUsed="0"/>
-    <w:lsdException w:name="Light List Accent 4" w:semiHidden="0" w:uiPriority="61" w:unhideWhenUsed="0"/>
-    <w:lsdException w:name="Light Grid Accent 4" w:semiHidden="0" w:uiPriority="62" w:unhideWhenUsed="0"/>
-    <w:lsdException w:name="Medium Shading 1 Accent 4" w:semiHidden="0" w:uiPriority="63" w:unhideWhenUsed="0"/>
-    <w:lsdException w:name="Medium Shading 2 Accent 4" w:semiHidden="0" w:uiPriority="64" w:unhideWhenUsed="0"/>
-    <w:lsdException w:name="Medium List 1 Accent 4" w:semiHidden="0" w:uiPriority="65" w:unhideWhenUsed="0"/>
-    <w:lsdException w:name="Medium List 2 Accent 4" w:semiHidden="0" w:uiPriority="66" w:unhideWhenUsed="0"/>
-    <w:lsdException w:name="Medium Grid 1 Accent 4" w:semiHidden="0" w:uiPriority="67" w:unhideWhenUsed="0"/>
-    <w:lsdException w:name="Medium Grid 2 Accent 4" w:semiHidden="0" w:uiPriority="68" w:unhideWhenUsed="0"/>
-    <w:lsdException w:name="Medium Grid 3 Accent 4" w:semiHidden="0" w:uiPriority="69" w:unhideWhenUsed="0"/>
-    <w:lsdException w:name="Dark List Accent 4" w:semiHidden="0" w:uiPriority="70" w:unhideWhenUsed="0"/>
-    <w:lsdException w:name="Colorful Shading Accent 4" w:semiHidden="0" w:uiPriority="71" w:unhideWhenUsed="0"/>
-    <w:lsdException w:name="Colorful List Accent 4" w:semiHidden="0" w:uiPriority="72" w:unhideWhenUsed="0"/>
-    <w:lsdException w:name="Colorful Grid Accent 4" w:semiHidden="0" w:uiPriority="73" w:unhideWhenUsed="0"/>
-    <w:lsdException w:name="Light Shading Accent 5" w:semiHidden="0" w:uiPriority="60" w:unhideWhenUsed="0"/>
-    <w:lsdException w:name="Light List Accent 5" w:semiHidden="0" w:uiPriority="61" w:unhideWhenUsed="0"/>
-    <w:lsdException w:name="Light Grid Accent 5" w:semiHidden="0" w:uiPriority="62" w:unhideWhenUsed="0"/>
-    <w:lsdException w:name="Medium Shading 1 Accent 5" w:semiHidden="0" w:uiPriority="63" w:unhideWhenUsed="0"/>
-    <w:lsdException w:name="Medium Shading 2 Accent 5" w:semiHidden="0" w:uiPriority="64" w:unhideWhenUsed="0"/>
-    <w:lsdException w:name="Medium List 1 Accent 5" w:semiHidden="0" w:uiPriority="65" w:unhideWhenUsed="0"/>
-    <w:lsdException w:name="Medium List 2 Accent 5" w:semiHidden="0" w:uiPriority="66" w:unhideWhenUsed="0"/>
-    <w:lsdException w:name="Medium Grid 1 Accent 5" w:semiHidden="0" w:uiPriority="67" w:unhideWhenUsed="0"/>
-    <w:lsdException w:name="Medium Grid 2 Accent 5" w:semiHidden="0" w:uiPriority="68" w:unhideWhenUsed="0"/>
-    <w:lsdException w:name="Medium Grid 3 Accent 5" w:semiHidden="0" w:uiPriority="69" w:unhideWhenUsed="0"/>
-    <w:lsdException w:name="Dark List Accent 5" w:semiHidden="0" w:uiPriority="70" w:unhideWhenUsed="0"/>
-    <w:lsdException w:name="Colorful Shading Accent 5" w:semiHidden="0" w:uiPriority="71" w:unhideWhenUsed="0"/>
-    <w:lsdException w:name="Colorful List Accent 5" w:semiHidden="0" w:uiPriority="72" w:unhideWhenUsed="0"/>
-    <w:lsdException w:name="Colorful Grid Accent 5" w:semiHidden="0" w:uiPriority="73" w:unhideWhenUsed="0"/>
-    <w:lsdException w:name="Light Shading Accent 6" w:semiHidden="0" w:uiPriority="60" w:unhideWhenUsed="0"/>
-    <w:lsdException w:name="Light List Accent 6" w:semiHidden="0" w:uiPriority="61" w:unhideWhenUsed="0"/>
-    <w:lsdException w:name="Light Grid Accent 6" w:semiHidden="0" w:uiPriority="62" w:unhideWhenUsed="0"/>
-    <w:lsdException w:name="Medium Shading 1 Accent 6" w:semiHidden="0" w:uiPriority="63" w:unhideWhenUsed="0"/>
-    <w:lsdException w:name="Medium Shading 2 Accent 6" w:semiHidden="0" w:uiPriority="64" w:unhideWhenUsed="0"/>
-    <w:lsdException w:name="Medium List 1 Accent 6" w:semiHidden="0" w:uiPriority="65" w:unhideWhenUsed="0"/>
-    <w:lsdException w:name="Medium List 2 Accent 6" w:semiHidden="0" w:uiPriority="66" w:unhideWhenUsed="0"/>
-    <w:lsdException w:name="Medium Grid 1 Accent 6" w:semiHidden="0" w:uiPriority="67" w:unhideWhenUsed="0"/>
-    <w:lsdException w:name="Medium Grid 2 Accent 6" w:semiHidden="0" w:uiPriority="68" w:unhideWhenUsed="0"/>
-    <w:lsdException w:name="Medium Grid 3 Accent 6" w:semiHidden="0" w:uiPriority="69" w:unhideWhenUsed="0"/>
-    <w:lsdException w:name="Dark List Accent 6" w:semiHidden="0" w:uiPriority="70" w:unhideWhenUsed="0"/>
-    <w:lsdException w:name="Colorful Shading Accent 6" w:semiHidden="0" w:uiPriority="71" w:unhideWhenUsed="0"/>
-    <w:lsdException w:name="Colorful List Accent 6" w:semiHidden="0" w:uiPriority="72" w:unhideWhenUsed="0"/>
-    <w:lsdException w:name="Colorful Grid Accent 6" w:semiHidden="0" w:uiPriority="73" w:unhideWhenUsed="0"/>
-    <w:lsdException w:name="Subtle Emphasis" w:semiHidden="0" w:uiPriority="19" w:unhideWhenUsed="0" w:qFormat="1"/>
-    <w:lsdException w:name="Intense Emphasis" w:semiHidden="0" w:uiPriority="21" w:unhideWhenUsed="0" w:qFormat="1"/>
-    <w:lsdException w:name="Subtle Reference" w:semiHidden="0" w:uiPriority="31" w:unhideWhenUsed="0" w:qFormat="1"/>
-    <w:lsdException w:name="Intense Reference" w:semiHidden="0" w:uiPriority="32" w:unhideWhenUsed="0" w:qFormat="1"/>
-    <w:lsdException w:name="Book Title" w:semiHidden="0" w:uiPriority="33" w:unhideWhenUsed="0" w:qFormat="1"/>
-    <w:lsdException w:name="Bibliography" w:uiPriority="37"/>
-    <w:lsdException w:name="TOC Heading" w:uiPriority="39" w:qFormat="1"/>
-  </w:latentStyles>
-  <w:style w:type="paragraph" w:default="1" w:styleId="a">
-    <w:name w:val="Normal"/>
-    <w:qFormat/>
-    <w:pPr>
-      <w:widowControl w:val="0"/>
-      <w:jc w:val="both"/>
-    </w:pPr>
-  </w:style>
-  <w:style w:type="character" w:default="1" w:styleId="a0">
-    <w:name w:val="Default Paragraph Font"/>
-    <w:uiPriority w:val="1"/>
-    <w:semiHidden/>
-    <w:unhideWhenUsed/>
-  </w:style>
-  <w:style w:type="table" w:default="1" w:styleId="a1">
-    <w:name w:val="Normal Table"/>
-    <w:uiPriority w:val="99"/>
-    <w:semiHidden/>
-    <w:unhideWhenUsed/>
+  <w:style w:type="table" w:styleId="ae">
+    <w:name w:val="Table Grid"/>
+    <w:basedOn w:val="a1"/>
+    <w:rsid w:val="00584B12"/>
     <w:tblPr>
       <w:tblInd w:w="0" w:type="dxa"/>
+      <w:tblBorders>
+        <w:top w:val="single" w:sz="4" w:space="0" w:color="auto"/>
+        <w:left w:val="single" w:sz="4" w:space="0" w:color="auto"/>
+        <w:bottom w:val="single" w:sz="4" w:space="0" w:color="auto"/>
+        <w:right w:val="single" w:sz="4" w:space="0" w:color="auto"/>
+        <w:insideH w:val="single" w:sz="4" w:space="0" w:color="auto"/>
+        <w:insideV w:val="single" w:sz="4" w:space="0" w:color="auto"/>
+      </w:tblBorders>
       <w:tblCellMar>
         <w:top w:w="0" w:type="dxa"/>
         <w:left w:w="108" w:type="dxa"/>
@@ -9493,231 +11921,7 @@
       </w:tblCellMar>
     </w:tblPr>
   </w:style>
-  <w:style w:type="numbering" w:default="1" w:styleId="a2">
-    <w:name w:val="No List"/>
-    <w:uiPriority w:val="99"/>
-    <w:semiHidden/>
-    <w:unhideWhenUsed/>
-  </w:style>
-  <w:style w:type="character" w:styleId="a3">
-    <w:name w:val="Placeholder Text"/>
-    <w:basedOn w:val="a0"/>
-    <w:uiPriority w:val="99"/>
-    <w:unhideWhenUsed/>
-    <w:rsid w:val="00B67B24"/>
-    <w:rPr>
-      <w:color w:val="808080"/>
-    </w:rPr>
-  </w:style>
 </w:styles>
-</file>
-
-<file path=word/glossary/stylesWithEffects.xml><?xml version="1.0" encoding="utf-8"?>
-<w:styles xmlns:wpc="http://schemas.microsoft.com/office/word/2010/wordprocessingCanvas" xmlns:mc="http://schemas.openxmlformats.org/markup-compatibility/2006" xmlns:o="urn:schemas-microsoft-com:office:office" xmlns:r="http://schemas.openxmlformats.org/officeDocument/2006/relationships" xmlns:m="http://schemas.openxmlformats.org/officeDocument/2006/math" xmlns:v="urn:schemas-microsoft-com:vml" xmlns:wp14="http://schemas.microsoft.com/office/word/2010/wordprocessingDrawing" xmlns:wp="http://schemas.openxmlformats.org/drawingml/2006/wordprocessingDrawing" xmlns:w10="urn:schemas-microsoft-com:office:word" xmlns:w="http://schemas.openxmlformats.org/wordprocessingml/2006/main" xmlns:w14="http://schemas.microsoft.com/office/word/2010/wordml" xmlns:wpg="http://schemas.microsoft.com/office/word/2010/wordprocessingGroup" xmlns:wpi="http://schemas.microsoft.com/office/word/2010/wordprocessingInk" xmlns:wne="http://schemas.microsoft.com/office/word/2006/wordml" xmlns:wps="http://schemas.microsoft.com/office/word/2010/wordprocessingShape" mc:Ignorable="w14 wp14">
-  <w:docDefaults>
-    <w:rPrDefault>
-      <w:rPr>
-        <w:rFonts w:asciiTheme="minorHAnsi" w:eastAsiaTheme="minorEastAsia" w:hAnsiTheme="minorHAnsi" w:cstheme="minorBidi"/>
-        <w:kern w:val="2"/>
-        <w:sz w:val="21"/>
-        <w:szCs w:val="22"/>
-        <w:lang w:val="en-US" w:eastAsia="zh-CN" w:bidi="ar-SA"/>
-      </w:rPr>
-    </w:rPrDefault>
-    <w:pPrDefault/>
-  </w:docDefaults>
-  <w:latentStyles w:defLockedState="0" w:defUIPriority="99" w:defSemiHidden="1" w:defUnhideWhenUsed="1" w:defQFormat="0" w:count="267">
-    <w:lsdException w:name="Normal" w:semiHidden="0" w:uiPriority="0" w:unhideWhenUsed="0" w:qFormat="1"/>
-    <w:lsdException w:name="heading 1" w:semiHidden="0" w:uiPriority="9" w:unhideWhenUsed="0" w:qFormat="1"/>
-    <w:lsdException w:name="heading 2" w:uiPriority="9" w:qFormat="1"/>
-    <w:lsdException w:name="heading 3" w:uiPriority="9" w:qFormat="1"/>
-    <w:lsdException w:name="heading 4" w:uiPriority="9" w:qFormat="1"/>
-    <w:lsdException w:name="heading 5" w:uiPriority="9" w:qFormat="1"/>
-    <w:lsdException w:name="heading 6" w:uiPriority="9" w:qFormat="1"/>
-    <w:lsdException w:name="heading 7" w:uiPriority="9" w:qFormat="1"/>
-    <w:lsdException w:name="heading 8" w:uiPriority="9" w:qFormat="1"/>
-    <w:lsdException w:name="heading 9" w:uiPriority="9" w:qFormat="1"/>
-    <w:lsdException w:name="toc 1" w:uiPriority="39"/>
-    <w:lsdException w:name="toc 2" w:uiPriority="39"/>
-    <w:lsdException w:name="toc 3" w:uiPriority="39"/>
-    <w:lsdException w:name="toc 4" w:uiPriority="39"/>
-    <w:lsdException w:name="toc 5" w:uiPriority="39"/>
-    <w:lsdException w:name="toc 6" w:uiPriority="39"/>
-    <w:lsdException w:name="toc 7" w:uiPriority="39"/>
-    <w:lsdException w:name="toc 8" w:uiPriority="39"/>
-    <w:lsdException w:name="toc 9" w:uiPriority="39"/>
-    <w:lsdException w:name="caption" w:uiPriority="35" w:qFormat="1"/>
-    <w:lsdException w:name="Title" w:semiHidden="0" w:uiPriority="10" w:unhideWhenUsed="0" w:qFormat="1"/>
-    <w:lsdException w:name="Default Paragraph Font" w:uiPriority="1"/>
-    <w:lsdException w:name="Subtitle" w:semiHidden="0" w:uiPriority="11" w:unhideWhenUsed="0" w:qFormat="1"/>
-    <w:lsdException w:name="Strong" w:semiHidden="0" w:uiPriority="22" w:unhideWhenUsed="0" w:qFormat="1"/>
-    <w:lsdException w:name="Emphasis" w:semiHidden="0" w:uiPriority="20" w:unhideWhenUsed="0" w:qFormat="1"/>
-    <w:lsdException w:name="Table Grid" w:semiHidden="0" w:uiPriority="59" w:unhideWhenUsed="0"/>
-    <w:lsdException w:name="Placeholder Text" w:unhideWhenUsed="0"/>
-    <w:lsdException w:name="No Spacing" w:semiHidden="0" w:uiPriority="1" w:unhideWhenUsed="0" w:qFormat="1"/>
-    <w:lsdException w:name="Light Shading" w:semiHidden="0" w:uiPriority="60" w:unhideWhenUsed="0"/>
-    <w:lsdException w:name="Light List" w:semiHidden="0" w:uiPriority="61" w:unhideWhenUsed="0"/>
-    <w:lsdException w:name="Light Grid" w:semiHidden="0" w:uiPriority="62" w:unhideWhenUsed="0"/>
-    <w:lsdException w:name="Medium Shading 1" w:semiHidden="0" w:uiPriority="63" w:unhideWhenUsed="0"/>
-    <w:lsdException w:name="Medium Shading 2" w:semiHidden="0" w:uiPriority="64" w:unhideWhenUsed="0"/>
-    <w:lsdException w:name="Medium List 1" w:semiHidden="0" w:uiPriority="65" w:unhideWhenUsed="0"/>
-    <w:lsdException w:name="Medium List 2" w:semiHidden="0" w:uiPriority="66" w:unhideWhenUsed="0"/>
-    <w:lsdException w:name="Medium Grid 1" w:semiHidden="0" w:uiPriority="67" w:unhideWhenUsed="0"/>
-    <w:lsdException w:name="Medium Grid 2" w:semiHidden="0" w:uiPriority="68" w:unhideWhenUsed="0"/>
-    <w:lsdException w:name="Medium Grid 3" w:semiHidden="0" w:uiPriority="69" w:unhideWhenUsed="0"/>
-    <w:lsdException w:name="Dark List" w:semiHidden="0" w:uiPriority="70" w:unhideWhenUsed="0"/>
-    <w:lsdException w:name="Colorful Shading" w:semiHidden="0" w:uiPriority="71" w:unhideWhenUsed="0"/>
-    <w:lsdException w:name="Colorful List" w:semiHidden="0" w:uiPriority="72" w:unhideWhenUsed="0"/>
-    <w:lsdException w:name="Colorful Grid" w:semiHidden="0" w:uiPriority="73" w:unhideWhenUsed="0"/>
-    <w:lsdException w:name="Light Shading Accent 1" w:semiHidden="0" w:uiPriority="60" w:unhideWhenUsed="0"/>
-    <w:lsdException w:name="Light List Accent 1" w:semiHidden="0" w:uiPriority="61" w:unhideWhenUsed="0"/>
-    <w:lsdException w:name="Light Grid Accent 1" w:semiHidden="0" w:uiPriority="62" w:unhideWhenUsed="0"/>
-    <w:lsdException w:name="Medium Shading 1 Accent 1" w:semiHidden="0" w:uiPriority="63" w:unhideWhenUsed="0"/>
-    <w:lsdException w:name="Medium Shading 2 Accent 1" w:semiHidden="0" w:uiPriority="64" w:unhideWhenUsed="0"/>
-    <w:lsdException w:name="Medium List 1 Accent 1" w:semiHidden="0" w:uiPriority="65" w:unhideWhenUsed="0"/>
-    <w:lsdException w:name="Revision" w:unhideWhenUsed="0"/>
-    <w:lsdException w:name="List Paragraph" w:semiHidden="0" w:uiPriority="34" w:unhideWhenUsed="0" w:qFormat="1"/>
-    <w:lsdException w:name="Quote" w:semiHidden="0" w:uiPriority="29" w:unhideWhenUsed="0" w:qFormat="1"/>
-    <w:lsdException w:name="Intense Quote" w:semiHidden="0" w:uiPriority="30" w:unhideWhenUsed="0" w:qFormat="1"/>
-    <w:lsdException w:name="Medium List 2 Accent 1" w:semiHidden="0" w:uiPriority="66" w:unhideWhenUsed="0"/>
-    <w:lsdException w:name="Medium Grid 1 Accent 1" w:semiHidden="0" w:uiPriority="67" w:unhideWhenUsed="0"/>
-    <w:lsdException w:name="Medium Grid 2 Accent 1" w:semiHidden="0" w:uiPriority="68" w:unhideWhenUsed="0"/>
-    <w:lsdException w:name="Medium Grid 3 Accent 1" w:semiHidden="0" w:uiPriority="69" w:unhideWhenUsed="0"/>
-    <w:lsdException w:name="Dark List Accent 1" w:semiHidden="0" w:uiPriority="70" w:unhideWhenUsed="0"/>
-    <w:lsdException w:name="Colorful Shading Accent 1" w:semiHidden="0" w:uiPriority="71" w:unhideWhenUsed="0"/>
-    <w:lsdException w:name="Colorful List Accent 1" w:semiHidden="0" w:uiPriority="72" w:unhideWhenUsed="0"/>
-    <w:lsdException w:name="Colorful Grid Accent 1" w:semiHidden="0" w:uiPriority="73" w:unhideWhenUsed="0"/>
-    <w:lsdException w:name="Light Shading Accent 2" w:semiHidden="0" w:uiPriority="60" w:unhideWhenUsed="0"/>
-    <w:lsdException w:name="Light List Accent 2" w:semiHidden="0" w:uiPriority="61" w:unhideWhenUsed="0"/>
-    <w:lsdException w:name="Light Grid Accent 2" w:semiHidden="0" w:uiPriority="62" w:unhideWhenUsed="0"/>
-    <w:lsdException w:name="Medium Shading 1 Accent 2" w:semiHidden="0" w:uiPriority="63" w:unhideWhenUsed="0"/>
-    <w:lsdException w:name="Medium Shading 2 Accent 2" w:semiHidden="0" w:uiPriority="64" w:unhideWhenUsed="0"/>
-    <w:lsdException w:name="Medium List 1 Accent 2" w:semiHidden="0" w:uiPriority="65" w:unhideWhenUsed="0"/>
-    <w:lsdException w:name="Medium List 2 Accent 2" w:semiHidden="0" w:uiPriority="66" w:unhideWhenUsed="0"/>
-    <w:lsdException w:name="Medium Grid 1 Accent 2" w:semiHidden="0" w:uiPriority="67" w:unhideWhenUsed="0"/>
-    <w:lsdException w:name="Medium Grid 2 Accent 2" w:semiHidden="0" w:uiPriority="68" w:unhideWhenUsed="0"/>
-    <w:lsdException w:name="Medium Grid 3 Accent 2" w:semiHidden="0" w:uiPriority="69" w:unhideWhenUsed="0"/>
-    <w:lsdException w:name="Dark List Accent 2" w:semiHidden="0" w:uiPriority="70" w:unhideWhenUsed="0"/>
-    <w:lsdException w:name="Colorful Shading Accent 2" w:semiHidden="0" w:uiPriority="71" w:unhideWhenUsed="0"/>
-    <w:lsdException w:name="Colorful List Accent 2" w:semiHidden="0" w:uiPriority="72" w:unhideWhenUsed="0"/>
-    <w:lsdException w:name="Colorful Grid Accent 2" w:semiHidden="0" w:uiPriority="73" w:unhideWhenUsed="0"/>
-    <w:lsdException w:name="Light Shading Accent 3" w:semiHidden="0" w:uiPriority="60" w:unhideWhenUsed="0"/>
-    <w:lsdException w:name="Light List Accent 3" w:semiHidden="0" w:uiPriority="61" w:unhideWhenUsed="0"/>
-    <w:lsdException w:name="Light Grid Accent 3" w:semiHidden="0" w:uiPriority="62" w:unhideWhenUsed="0"/>
-    <w:lsdException w:name="Medium Shading 1 Accent 3" w:semiHidden="0" w:uiPriority="63" w:unhideWhenUsed="0"/>
-    <w:lsdException w:name="Medium Shading 2 Accent 3" w:semiHidden="0" w:uiPriority="64" w:unhideWhenUsed="0"/>
-    <w:lsdException w:name="Medium List 1 Accent 3" w:semiHidden="0" w:uiPriority="65" w:unhideWhenUsed="0"/>
-    <w:lsdException w:name="Medium List 2 Accent 3" w:semiHidden="0" w:uiPriority="66" w:unhideWhenUsed="0"/>
-    <w:lsdException w:name="Medium Grid 1 Accent 3" w:semiHidden="0" w:uiPriority="67" w:unhideWhenUsed="0"/>
-    <w:lsdException w:name="Medium Grid 2 Accent 3" w:semiHidden="0" w:uiPriority="68" w:unhideWhenUsed="0"/>
-    <w:lsdException w:name="Medium Grid 3 Accent 3" w:semiHidden="0" w:uiPriority="69" w:unhideWhenUsed="0"/>
-    <w:lsdException w:name="Dark List Accent 3" w:semiHidden="0" w:uiPriority="70" w:unhideWhenUsed="0"/>
-    <w:lsdException w:name="Colorful Shading Accent 3" w:semiHidden="0" w:uiPriority="71" w:unhideWhenUsed="0"/>
-    <w:lsdException w:name="Colorful List Accent 3" w:semiHidden="0" w:uiPriority="72" w:unhideWhenUsed="0"/>
-    <w:lsdException w:name="Colorful Grid Accent 3" w:semiHidden="0" w:uiPriority="73" w:unhideWhenUsed="0"/>
-    <w:lsdException w:name="Light Shading Accent 4" w:semiHidden="0" w:uiPriority="60" w:unhideWhenUsed="0"/>
-    <w:lsdException w:name="Light List Accent 4" w:semiHidden="0" w:uiPriority="61" w:unhideWhenUsed="0"/>
-    <w:lsdException w:name="Light Grid Accent 4" w:semiHidden="0" w:uiPriority="62" w:unhideWhenUsed="0"/>
-    <w:lsdException w:name="Medium Shading 1 Accent 4" w:semiHidden="0" w:uiPriority="63" w:unhideWhenUsed="0"/>
-    <w:lsdException w:name="Medium Shading 2 Accent 4" w:semiHidden="0" w:uiPriority="64" w:unhideWhenUsed="0"/>
-    <w:lsdException w:name="Medium List 1 Accent 4" w:semiHidden="0" w:uiPriority="65" w:unhideWhenUsed="0"/>
-    <w:lsdException w:name="Medium List 2 Accent 4" w:semiHidden="0" w:uiPriority="66" w:unhideWhenUsed="0"/>
-    <w:lsdException w:name="Medium Grid 1 Accent 4" w:semiHidden="0" w:uiPriority="67" w:unhideWhenUsed="0"/>
-    <w:lsdException w:name="Medium Grid 2 Accent 4" w:semiHidden="0" w:uiPriority="68" w:unhideWhenUsed="0"/>
-    <w:lsdException w:name="Medium Grid 3 Accent 4" w:semiHidden="0" w:uiPriority="69" w:unhideWhenUsed="0"/>
-    <w:lsdException w:name="Dark List Accent 4" w:semiHidden="0" w:uiPriority="70" w:unhideWhenUsed="0"/>
-    <w:lsdException w:name="Colorful Shading Accent 4" w:semiHidden="0" w:uiPriority="71" w:unhideWhenUsed="0"/>
-    <w:lsdException w:name="Colorful List Accent 4" w:semiHidden="0" w:uiPriority="72" w:unhideWhenUsed="0"/>
-    <w:lsdException w:name="Colorful Grid Accent 4" w:semiHidden="0" w:uiPriority="73" w:unhideWhenUsed="0"/>
-    <w:lsdException w:name="Light Shading Accent 5" w:semiHidden="0" w:uiPriority="60" w:unhideWhenUsed="0"/>
-    <w:lsdException w:name="Light List Accent 5" w:semiHidden="0" w:uiPriority="61" w:unhideWhenUsed="0"/>
-    <w:lsdException w:name="Light Grid Accent 5" w:semiHidden="0" w:uiPriority="62" w:unhideWhenUsed="0"/>
-    <w:lsdException w:name="Medium Shading 1 Accent 5" w:semiHidden="0" w:uiPriority="63" w:unhideWhenUsed="0"/>
-    <w:lsdException w:name="Medium Shading 2 Accent 5" w:semiHidden="0" w:uiPriority="64" w:unhideWhenUsed="0"/>
-    <w:lsdException w:name="Medium List 1 Accent 5" w:semiHidden="0" w:uiPriority="65" w:unhideWhenUsed="0"/>
-    <w:lsdException w:name="Medium List 2 Accent 5" w:semiHidden="0" w:uiPriority="66" w:unhideWhenUsed="0"/>
-    <w:lsdException w:name="Medium Grid 1 Accent 5" w:semiHidden="0" w:uiPriority="67" w:unhideWhenUsed="0"/>
-    <w:lsdException w:name="Medium Grid 2 Accent 5" w:semiHidden="0" w:uiPriority="68" w:unhideWhenUsed="0"/>
-    <w:lsdException w:name="Medium Grid 3 Accent 5" w:semiHidden="0" w:uiPriority="69" w:unhideWhenUsed="0"/>
-    <w:lsdException w:name="Dark List Accent 5" w:semiHidden="0" w:uiPriority="70" w:unhideWhenUsed="0"/>
-    <w:lsdException w:name="Colorful Shading Accent 5" w:semiHidden="0" w:uiPriority="71" w:unhideWhenUsed="0"/>
-    <w:lsdException w:name="Colorful List Accent 5" w:semiHidden="0" w:uiPriority="72" w:unhideWhenUsed="0"/>
-    <w:lsdException w:name="Colorful Grid Accent 5" w:semiHidden="0" w:uiPriority="73" w:unhideWhenUsed="0"/>
-    <w:lsdException w:name="Light Shading Accent 6" w:semiHidden="0" w:uiPriority="60" w:unhideWhenUsed="0"/>
-    <w:lsdException w:name="Light List Accent 6" w:semiHidden="0" w:uiPriority="61" w:unhideWhenUsed="0"/>
-    <w:lsdException w:name="Light Grid Accent 6" w:semiHidden="0" w:uiPriority="62" w:unhideWhenUsed="0"/>
-    <w:lsdException w:name="Medium Shading 1 Accent 6" w:semiHidden="0" w:uiPriority="63" w:unhideWhenUsed="0"/>
-    <w:lsdException w:name="Medium Shading 2 Accent 6" w:semiHidden="0" w:uiPriority="64" w:unhideWhenUsed="0"/>
-    <w:lsdException w:name="Medium List 1 Accent 6" w:semiHidden="0" w:uiPriority="65" w:unhideWhenUsed="0"/>
-    <w:lsdException w:name="Medium List 2 Accent 6" w:semiHidden="0" w:uiPriority="66" w:unhideWhenUsed="0"/>
-    <w:lsdException w:name="Medium Grid 1 Accent 6" w:semiHidden="0" w:uiPriority="67" w:unhideWhenUsed="0"/>
-    <w:lsdException w:name="Medium Grid 2 Accent 6" w:semiHidden="0" w:uiPriority="68" w:unhideWhenUsed="0"/>
-    <w:lsdException w:name="Medium Grid 3 Accent 6" w:semiHidden="0" w:uiPriority="69" w:unhideWhenUsed="0"/>
-    <w:lsdException w:name="Dark List Accent 6" w:semiHidden="0" w:uiPriority="70" w:unhideWhenUsed="0"/>
-    <w:lsdException w:name="Colorful Shading Accent 6" w:semiHidden="0" w:uiPriority="71" w:unhideWhenUsed="0"/>
-    <w:lsdException w:name="Colorful List Accent 6" w:semiHidden="0" w:uiPriority="72" w:unhideWhenUsed="0"/>
-    <w:lsdException w:name="Colorful Grid Accent 6" w:semiHidden="0" w:uiPriority="73" w:unhideWhenUsed="0"/>
-    <w:lsdException w:name="Subtle Emphasis" w:semiHidden="0" w:uiPriority="19" w:unhideWhenUsed="0" w:qFormat="1"/>
-    <w:lsdException w:name="Intense Emphasis" w:semiHidden="0" w:uiPriority="21" w:unhideWhenUsed="0" w:qFormat="1"/>
-    <w:lsdException w:name="Subtle Reference" w:semiHidden="0" w:uiPriority="31" w:unhideWhenUsed="0" w:qFormat="1"/>
-    <w:lsdException w:name="Intense Reference" w:semiHidden="0" w:uiPriority="32" w:unhideWhenUsed="0" w:qFormat="1"/>
-    <w:lsdException w:name="Book Title" w:semiHidden="0" w:uiPriority="33" w:unhideWhenUsed="0" w:qFormat="1"/>
-    <w:lsdException w:name="Bibliography" w:uiPriority="37"/>
-    <w:lsdException w:name="TOC Heading" w:uiPriority="39" w:qFormat="1"/>
-  </w:latentStyles>
-  <w:style w:type="paragraph" w:default="1" w:styleId="a">
-    <w:name w:val="Normal"/>
-    <w:qFormat/>
-    <w:pPr>
-      <w:widowControl w:val="0"/>
-      <w:jc w:val="both"/>
-    </w:pPr>
-  </w:style>
-  <w:style w:type="character" w:default="1" w:styleId="a0">
-    <w:name w:val="Default Paragraph Font"/>
-    <w:uiPriority w:val="1"/>
-    <w:semiHidden/>
-    <w:unhideWhenUsed/>
-  </w:style>
-  <w:style w:type="table" w:default="1" w:styleId="a1">
-    <w:name w:val="Normal Table"/>
-    <w:uiPriority w:val="99"/>
-    <w:semiHidden/>
-    <w:unhideWhenUsed/>
-    <w:tblPr>
-      <w:tblInd w:w="0" w:type="dxa"/>
-      <w:tblCellMar>
-        <w:top w:w="0" w:type="dxa"/>
-        <w:left w:w="108" w:type="dxa"/>
-        <w:bottom w:w="0" w:type="dxa"/>
-        <w:right w:w="108" w:type="dxa"/>
-      </w:tblCellMar>
-    </w:tblPr>
-  </w:style>
-  <w:style w:type="numbering" w:default="1" w:styleId="a2">
-    <w:name w:val="No List"/>
-    <w:uiPriority w:val="99"/>
-    <w:semiHidden/>
-    <w:unhideWhenUsed/>
-  </w:style>
-  <w:style w:type="character" w:styleId="a3">
-    <w:name w:val="Placeholder Text"/>
-    <w:basedOn w:val="a0"/>
-    <w:uiPriority w:val="99"/>
-    <w:unhideWhenUsed/>
-    <w:rsid w:val="00B67B24"/>
-    <w:rPr>
-      <w:color w:val="808080"/>
-    </w:rPr>
-  </w:style>
-</w:styles>
-</file>
-
-<file path=word/glossary/webSettings.xml><?xml version="1.0" encoding="utf-8"?>
-<w:webSettings xmlns:mc="http://schemas.openxmlformats.org/markup-compatibility/2006" xmlns:r="http://schemas.openxmlformats.org/officeDocument/2006/relationships" xmlns:w="http://schemas.openxmlformats.org/wordprocessingml/2006/main" xmlns:w14="http://schemas.microsoft.com/office/word/2010/wordml" mc:Ignorable="w14">
-  <w:optimizeForBrowser/>
-  <w:allowPNG/>
-</w:webSettings>
 </file>
 
 <file path=word/theme/theme1.xml><?xml version="1.0" encoding="utf-8"?>
@@ -10029,7 +12233,7 @@
 </file>
 
 <file path=customXml/itemProps2.xml><?xml version="1.0" encoding="utf-8"?>
-<ds:datastoreItem xmlns:ds="http://schemas.openxmlformats.org/officeDocument/2006/customXml" ds:itemID="{713CAA18-256F-4861-815A-6313C8DFCDF5}">
+<ds:datastoreItem xmlns:ds="http://schemas.openxmlformats.org/officeDocument/2006/customXml" ds:itemID="{05CBFF26-65D2-4D63-A9E9-9F373E4003BB}">
   <ds:schemaRefs>
     <ds:schemaRef ds:uri="http://schemas.openxmlformats.org/officeDocument/2006/bibliography"/>
   </ds:schemaRefs>
